--- a/Development Docs/Experiments/Experiments.docx
+++ b/Development Docs/Experiments/Experiments.docx
@@ -15,8 +15,6 @@
       <w:r>
         <w:t>Experiment 1</w:t>
       </w:r>
-      <w:bookmarkStart w:id="0" w:name="_GoBack"/>
-      <w:bookmarkEnd w:id="0"/>
     </w:p>
     <w:p/>
     <w:p>
@@ -1360,9 +1358,22 @@
           <w:color w:val="F8F8F2"/>
           <w:bdr w:val="none" w:sz="0" w:space="0" w:color="auto" w:frame="1"/>
         </w:rPr>
-        <w:t>$</w:t>
+        <w:t>$inputNodes</w:t>
       </w:r>
-      <w:proofErr w:type="spellStart"/>
+    </w:p>
+    <w:p>
+      <w:pPr>
+        <w:pStyle w:val="HTMLPreformatted"/>
+        <w:shd w:val="clear" w:color="auto" w:fill="272822"/>
+        <w:wordWrap w:val="0"/>
+        <w:spacing w:line="285" w:lineRule="atLeast"/>
+        <w:rPr>
+          <w:rStyle w:val="gnkrckgcgsb"/>
+          <w:rFonts w:ascii="Courier" w:hAnsi="Courier"/>
+          <w:color w:val="F8F8F2"/>
+          <w:bdr w:val="none" w:sz="0" w:space="0" w:color="auto" w:frame="1"/>
+        </w:rPr>
+      </w:pPr>
       <w:r>
         <w:rPr>
           <w:rStyle w:val="gnkrckgcgsb"/>
@@ -1370,51 +1381,7 @@
           <w:color w:val="F8F8F2"/>
           <w:bdr w:val="none" w:sz="0" w:space="0" w:color="auto" w:frame="1"/>
         </w:rPr>
-        <w:t>inputNodes</w:t>
-      </w:r>
-      <w:proofErr w:type="spellEnd"/>
-    </w:p>
-    <w:p>
-      <w:pPr>
-        <w:pStyle w:val="HTMLPreformatted"/>
-        <w:shd w:val="clear" w:color="auto" w:fill="272822"/>
-        <w:wordWrap w:val="0"/>
-        <w:spacing w:line="285" w:lineRule="atLeast"/>
-        <w:rPr>
-          <w:rStyle w:val="gnkrckgcgsb"/>
-          <w:rFonts w:ascii="Courier" w:hAnsi="Courier"/>
-          <w:color w:val="F8F8F2"/>
-          <w:bdr w:val="none" w:sz="0" w:space="0" w:color="auto" w:frame="1"/>
-        </w:rPr>
-      </w:pPr>
-      <w:r>
-        <w:rPr>
-          <w:rStyle w:val="gnkrckgcgsb"/>
-          <w:rFonts w:ascii="Courier" w:hAnsi="Courier"/>
-          <w:color w:val="F8F8F2"/>
-          <w:bdr w:val="none" w:sz="0" w:space="0" w:color="auto" w:frame="1"/>
-        </w:rPr>
-        <w:t xml:space="preserve">  </w:t>
-      </w:r>
-      <w:proofErr w:type="spellStart"/>
-      <w:r>
-        <w:rPr>
-          <w:rStyle w:val="gnkrckgcgsb"/>
-          <w:rFonts w:ascii="Courier" w:hAnsi="Courier"/>
-          <w:color w:val="F8F8F2"/>
-          <w:bdr w:val="none" w:sz="0" w:space="0" w:color="auto" w:frame="1"/>
-        </w:rPr>
-        <w:t>chromoID</w:t>
-      </w:r>
-      <w:proofErr w:type="spellEnd"/>
-      <w:r>
-        <w:rPr>
-          <w:rStyle w:val="gnkrckgcgsb"/>
-          <w:rFonts w:ascii="Courier" w:hAnsi="Courier"/>
-          <w:color w:val="F8F8F2"/>
-          <w:bdr w:val="none" w:sz="0" w:space="0" w:color="auto" w:frame="1"/>
-        </w:rPr>
-        <w:t xml:space="preserve"> value</w:t>
+        <w:t xml:space="preserve">  chromoID value</w:t>
       </w:r>
     </w:p>
     <w:p>
@@ -1543,27 +1510,7 @@
           <w:color w:val="F8F8F2"/>
           <w:bdr w:val="none" w:sz="0" w:space="0" w:color="auto" w:frame="1"/>
         </w:rPr>
-        <w:t xml:space="preserve">   </w:t>
-      </w:r>
-      <w:proofErr w:type="spellStart"/>
-      <w:r>
-        <w:rPr>
-          <w:rStyle w:val="gnkrckgcgsb"/>
-          <w:rFonts w:ascii="Courier" w:hAnsi="Courier"/>
-          <w:color w:val="F8F8F2"/>
-          <w:bdr w:val="none" w:sz="0" w:space="0" w:color="auto" w:frame="1"/>
-        </w:rPr>
-        <w:t>chromoID</w:t>
-      </w:r>
-      <w:proofErr w:type="spellEnd"/>
-      <w:r>
-        <w:rPr>
-          <w:rStyle w:val="gnkrckgcgsb"/>
-          <w:rFonts w:ascii="Courier" w:hAnsi="Courier"/>
-          <w:color w:val="F8F8F2"/>
-          <w:bdr w:val="none" w:sz="0" w:space="0" w:color="auto" w:frame="1"/>
-        </w:rPr>
-        <w:t xml:space="preserve"> value </w:t>
+        <w:t xml:space="preserve">   chromoID value </w:t>
       </w:r>
       <w:proofErr w:type="spellStart"/>
       <w:r>
@@ -1758,9 +1705,22 @@
           <w:color w:val="F8F8F2"/>
           <w:bdr w:val="none" w:sz="0" w:space="0" w:color="auto" w:frame="1"/>
         </w:rPr>
-        <w:t>$</w:t>
+        <w:t>$outputNodes</w:t>
       </w:r>
-      <w:proofErr w:type="spellStart"/>
+    </w:p>
+    <w:p>
+      <w:pPr>
+        <w:pStyle w:val="HTMLPreformatted"/>
+        <w:shd w:val="clear" w:color="auto" w:fill="272822"/>
+        <w:wordWrap w:val="0"/>
+        <w:spacing w:line="285" w:lineRule="atLeast"/>
+        <w:rPr>
+          <w:rStyle w:val="gnkrckgcgsb"/>
+          <w:rFonts w:ascii="Courier" w:hAnsi="Courier"/>
+          <w:color w:val="F8F8F2"/>
+          <w:bdr w:val="none" w:sz="0" w:space="0" w:color="auto" w:frame="1"/>
+        </w:rPr>
+      </w:pPr>
       <w:r>
         <w:rPr>
           <w:rStyle w:val="gnkrckgcgsb"/>
@@ -1768,51 +1728,7 @@
           <w:color w:val="F8F8F2"/>
           <w:bdr w:val="none" w:sz="0" w:space="0" w:color="auto" w:frame="1"/>
         </w:rPr>
-        <w:t>outputNodes</w:t>
-      </w:r>
-      <w:proofErr w:type="spellEnd"/>
-    </w:p>
-    <w:p>
-      <w:pPr>
-        <w:pStyle w:val="HTMLPreformatted"/>
-        <w:shd w:val="clear" w:color="auto" w:fill="272822"/>
-        <w:wordWrap w:val="0"/>
-        <w:spacing w:line="285" w:lineRule="atLeast"/>
-        <w:rPr>
-          <w:rStyle w:val="gnkrckgcgsb"/>
-          <w:rFonts w:ascii="Courier" w:hAnsi="Courier"/>
-          <w:color w:val="F8F8F2"/>
-          <w:bdr w:val="none" w:sz="0" w:space="0" w:color="auto" w:frame="1"/>
-        </w:rPr>
-      </w:pPr>
-      <w:r>
-        <w:rPr>
-          <w:rStyle w:val="gnkrckgcgsb"/>
-          <w:rFonts w:ascii="Courier" w:hAnsi="Courier"/>
-          <w:color w:val="F8F8F2"/>
-          <w:bdr w:val="none" w:sz="0" w:space="0" w:color="auto" w:frame="1"/>
-        </w:rPr>
-        <w:t xml:space="preserve">  </w:t>
-      </w:r>
-      <w:proofErr w:type="spellStart"/>
-      <w:r>
-        <w:rPr>
-          <w:rStyle w:val="gnkrckgcgsb"/>
-          <w:rFonts w:ascii="Courier" w:hAnsi="Courier"/>
-          <w:color w:val="F8F8F2"/>
-          <w:bdr w:val="none" w:sz="0" w:space="0" w:color="auto" w:frame="1"/>
-        </w:rPr>
-        <w:t>chromoID</w:t>
-      </w:r>
-      <w:proofErr w:type="spellEnd"/>
-      <w:r>
-        <w:rPr>
-          <w:rStyle w:val="gnkrckgcgsb"/>
-          <w:rFonts w:ascii="Courier" w:hAnsi="Courier"/>
-          <w:color w:val="F8F8F2"/>
-          <w:bdr w:val="none" w:sz="0" w:space="0" w:color="auto" w:frame="1"/>
-        </w:rPr>
-        <w:t xml:space="preserve"> value inputs</w:t>
+        <w:t xml:space="preserve">  chromoID value inputs</w:t>
       </w:r>
     </w:p>
     <w:p>
@@ -1836,7 +1752,7011 @@
         <w:t>1       29    NA     26</w:t>
       </w:r>
     </w:p>
-    <w:p/>
+    <w:p>
+      <w:r>
+        <w:br w:type="page"/>
+      </w:r>
+    </w:p>
+    <w:p>
+      <w:pPr>
+        <w:rPr>
+          <w:ins w:id="0" w:author="Ryan" w:date="2018-04-20T22:36:00Z"/>
+        </w:rPr>
+      </w:pPr>
+      <w:ins w:id="1" w:author="Ryan" w:date="2018-04-20T22:36:00Z">
+        <w:r>
+          <w:lastRenderedPageBreak/>
+          <w:t>Experiment 2</w:t>
+        </w:r>
+      </w:ins>
+    </w:p>
+    <w:p>
+      <w:pPr>
+        <w:rPr>
+          <w:ins w:id="2" w:author="Ryan" w:date="2018-04-20T22:36:00Z"/>
+        </w:rPr>
+      </w:pPr>
+    </w:p>
+    <w:p>
+      <w:pPr>
+        <w:shd w:val="clear" w:color="auto" w:fill="272822"/>
+        <w:tabs>
+          <w:tab w:val="left" w:pos="916"/>
+          <w:tab w:val="left" w:pos="1832"/>
+          <w:tab w:val="left" w:pos="2748"/>
+          <w:tab w:val="left" w:pos="3664"/>
+          <w:tab w:val="left" w:pos="4580"/>
+          <w:tab w:val="left" w:pos="5496"/>
+          <w:tab w:val="left" w:pos="6412"/>
+          <w:tab w:val="left" w:pos="7328"/>
+          <w:tab w:val="left" w:pos="8244"/>
+          <w:tab w:val="left" w:pos="9160"/>
+          <w:tab w:val="left" w:pos="10076"/>
+          <w:tab w:val="left" w:pos="10992"/>
+          <w:tab w:val="left" w:pos="11908"/>
+          <w:tab w:val="left" w:pos="12824"/>
+          <w:tab w:val="left" w:pos="13740"/>
+          <w:tab w:val="left" w:pos="14656"/>
+        </w:tabs>
+        <w:wordWrap w:val="0"/>
+        <w:spacing w:after="0" w:line="285" w:lineRule="atLeast"/>
+        <w:rPr>
+          <w:ins w:id="3" w:author="Ryan" w:date="2018-04-20T22:37:00Z"/>
+          <w:rFonts w:ascii="Courier" w:eastAsia="Times New Roman" w:hAnsi="Courier" w:cs="Courier New"/>
+          <w:color w:val="F8F8F2"/>
+          <w:sz w:val="20"/>
+          <w:szCs w:val="20"/>
+          <w:bdr w:val="none" w:sz="0" w:space="0" w:color="auto" w:frame="1"/>
+          <w:lang w:eastAsia="en-GB"/>
+        </w:rPr>
+      </w:pPr>
+      <w:ins w:id="4" w:author="Ryan" w:date="2018-04-20T22:37:00Z">
+        <w:r>
+          <w:rPr>
+            <w:rFonts w:ascii="Courier" w:eastAsia="Times New Roman" w:hAnsi="Courier" w:cs="Courier New"/>
+            <w:color w:val="F8F8F2"/>
+            <w:sz w:val="20"/>
+            <w:szCs w:val="20"/>
+            <w:bdr w:val="none" w:sz="0" w:space="0" w:color="auto" w:frame="1"/>
+            <w:lang w:eastAsia="en-GB"/>
+          </w:rPr>
+          <w:t>Generation: 1 / 1000</w:t>
+        </w:r>
+      </w:ins>
+    </w:p>
+    <w:p>
+      <w:pPr>
+        <w:shd w:val="clear" w:color="auto" w:fill="272822"/>
+        <w:tabs>
+          <w:tab w:val="left" w:pos="916"/>
+          <w:tab w:val="left" w:pos="1832"/>
+          <w:tab w:val="left" w:pos="2748"/>
+          <w:tab w:val="left" w:pos="3664"/>
+          <w:tab w:val="left" w:pos="4580"/>
+          <w:tab w:val="left" w:pos="5496"/>
+          <w:tab w:val="left" w:pos="6412"/>
+          <w:tab w:val="left" w:pos="7328"/>
+          <w:tab w:val="left" w:pos="8244"/>
+          <w:tab w:val="left" w:pos="9160"/>
+          <w:tab w:val="left" w:pos="10076"/>
+          <w:tab w:val="left" w:pos="10992"/>
+          <w:tab w:val="left" w:pos="11908"/>
+          <w:tab w:val="left" w:pos="12824"/>
+          <w:tab w:val="left" w:pos="13740"/>
+          <w:tab w:val="left" w:pos="14656"/>
+        </w:tabs>
+        <w:wordWrap w:val="0"/>
+        <w:spacing w:after="0" w:line="285" w:lineRule="atLeast"/>
+        <w:rPr>
+          <w:ins w:id="5" w:author="Ryan" w:date="2018-04-20T22:37:00Z"/>
+          <w:rFonts w:ascii="Courier" w:eastAsia="Times New Roman" w:hAnsi="Courier" w:cs="Courier New"/>
+          <w:color w:val="F8F8F2"/>
+          <w:sz w:val="20"/>
+          <w:szCs w:val="20"/>
+          <w:bdr w:val="none" w:sz="0" w:space="0" w:color="auto" w:frame="1"/>
+          <w:lang w:eastAsia="en-GB"/>
+        </w:rPr>
+      </w:pPr>
+      <w:ins w:id="6" w:author="Ryan" w:date="2018-04-20T22:37:00Z">
+        <w:r>
+          <w:rPr>
+            <w:rFonts w:ascii="Courier" w:eastAsia="Times New Roman" w:hAnsi="Courier" w:cs="Courier New"/>
+            <w:color w:val="F8F8F2"/>
+            <w:sz w:val="20"/>
+            <w:szCs w:val="20"/>
+            <w:bdr w:val="none" w:sz="0" w:space="0" w:color="auto" w:frame="1"/>
+            <w:lang w:eastAsia="en-GB"/>
+          </w:rPr>
+          <w:t>Fitness of best solution so far: 3313.437</w:t>
+        </w:r>
+      </w:ins>
+    </w:p>
+    <w:p>
+      <w:pPr>
+        <w:shd w:val="clear" w:color="auto" w:fill="272822"/>
+        <w:tabs>
+          <w:tab w:val="left" w:pos="916"/>
+          <w:tab w:val="left" w:pos="1832"/>
+          <w:tab w:val="left" w:pos="2748"/>
+          <w:tab w:val="left" w:pos="3664"/>
+          <w:tab w:val="left" w:pos="4580"/>
+          <w:tab w:val="left" w:pos="5496"/>
+          <w:tab w:val="left" w:pos="6412"/>
+          <w:tab w:val="left" w:pos="7328"/>
+          <w:tab w:val="left" w:pos="8244"/>
+          <w:tab w:val="left" w:pos="9160"/>
+          <w:tab w:val="left" w:pos="10076"/>
+          <w:tab w:val="left" w:pos="10992"/>
+          <w:tab w:val="left" w:pos="11908"/>
+          <w:tab w:val="left" w:pos="12824"/>
+          <w:tab w:val="left" w:pos="13740"/>
+          <w:tab w:val="left" w:pos="14656"/>
+        </w:tabs>
+        <w:wordWrap w:val="0"/>
+        <w:spacing w:after="0" w:line="285" w:lineRule="atLeast"/>
+        <w:rPr>
+          <w:ins w:id="7" w:author="Ryan" w:date="2018-04-20T22:37:00Z"/>
+          <w:rFonts w:ascii="Courier" w:eastAsia="Times New Roman" w:hAnsi="Courier" w:cs="Courier New"/>
+          <w:color w:val="F8F8F2"/>
+          <w:sz w:val="20"/>
+          <w:szCs w:val="20"/>
+          <w:bdr w:val="none" w:sz="0" w:space="0" w:color="auto" w:frame="1"/>
+          <w:lang w:eastAsia="en-GB"/>
+        </w:rPr>
+      </w:pPr>
+      <w:ins w:id="8" w:author="Ryan" w:date="2018-04-20T22:37:00Z">
+        <w:r>
+          <w:rPr>
+            <w:rFonts w:ascii="Courier" w:eastAsia="Times New Roman" w:hAnsi="Courier" w:cs="Courier New"/>
+            <w:color w:val="F8F8F2"/>
+            <w:sz w:val="20"/>
+            <w:szCs w:val="20"/>
+            <w:bdr w:val="none" w:sz="0" w:space="0" w:color="auto" w:frame="1"/>
+            <w:lang w:eastAsia="en-GB"/>
+          </w:rPr>
+          <w:t xml:space="preserve">Average fitness of population: 3.473594e+40 </w:t>
+        </w:r>
+      </w:ins>
+    </w:p>
+    <w:p>
+      <w:pPr>
+        <w:shd w:val="clear" w:color="auto" w:fill="272822"/>
+        <w:tabs>
+          <w:tab w:val="left" w:pos="916"/>
+          <w:tab w:val="left" w:pos="1832"/>
+          <w:tab w:val="left" w:pos="2748"/>
+          <w:tab w:val="left" w:pos="3664"/>
+          <w:tab w:val="left" w:pos="4580"/>
+          <w:tab w:val="left" w:pos="5496"/>
+          <w:tab w:val="left" w:pos="6412"/>
+          <w:tab w:val="left" w:pos="7328"/>
+          <w:tab w:val="left" w:pos="8244"/>
+          <w:tab w:val="left" w:pos="9160"/>
+          <w:tab w:val="left" w:pos="10076"/>
+          <w:tab w:val="left" w:pos="10992"/>
+          <w:tab w:val="left" w:pos="11908"/>
+          <w:tab w:val="left" w:pos="12824"/>
+          <w:tab w:val="left" w:pos="13740"/>
+          <w:tab w:val="left" w:pos="14656"/>
+        </w:tabs>
+        <w:wordWrap w:val="0"/>
+        <w:spacing w:after="0" w:line="285" w:lineRule="atLeast"/>
+        <w:rPr>
+          <w:ins w:id="9" w:author="Ryan" w:date="2018-04-20T22:37:00Z"/>
+          <w:rFonts w:ascii="Courier" w:eastAsia="Times New Roman" w:hAnsi="Courier" w:cs="Courier New"/>
+          <w:color w:val="F8F8F2"/>
+          <w:sz w:val="20"/>
+          <w:szCs w:val="20"/>
+          <w:bdr w:val="none" w:sz="0" w:space="0" w:color="auto" w:frame="1"/>
+          <w:lang w:eastAsia="en-GB"/>
+        </w:rPr>
+      </w:pPr>
+    </w:p>
+    <w:p>
+      <w:pPr>
+        <w:shd w:val="clear" w:color="auto" w:fill="272822"/>
+        <w:tabs>
+          <w:tab w:val="left" w:pos="916"/>
+          <w:tab w:val="left" w:pos="1832"/>
+          <w:tab w:val="left" w:pos="2748"/>
+          <w:tab w:val="left" w:pos="3664"/>
+          <w:tab w:val="left" w:pos="4580"/>
+          <w:tab w:val="left" w:pos="5496"/>
+          <w:tab w:val="left" w:pos="6412"/>
+          <w:tab w:val="left" w:pos="7328"/>
+          <w:tab w:val="left" w:pos="8244"/>
+          <w:tab w:val="left" w:pos="9160"/>
+          <w:tab w:val="left" w:pos="10076"/>
+          <w:tab w:val="left" w:pos="10992"/>
+          <w:tab w:val="left" w:pos="11908"/>
+          <w:tab w:val="left" w:pos="12824"/>
+          <w:tab w:val="left" w:pos="13740"/>
+          <w:tab w:val="left" w:pos="14656"/>
+        </w:tabs>
+        <w:wordWrap w:val="0"/>
+        <w:spacing w:after="0" w:line="285" w:lineRule="atLeast"/>
+        <w:rPr>
+          <w:ins w:id="10" w:author="Ryan" w:date="2018-04-20T22:37:00Z"/>
+          <w:rFonts w:ascii="Courier" w:eastAsia="Times New Roman" w:hAnsi="Courier" w:cs="Courier New"/>
+          <w:color w:val="F8F8F2"/>
+          <w:sz w:val="20"/>
+          <w:szCs w:val="20"/>
+          <w:bdr w:val="none" w:sz="0" w:space="0" w:color="auto" w:frame="1"/>
+          <w:lang w:eastAsia="en-GB"/>
+        </w:rPr>
+      </w:pPr>
+      <w:ins w:id="11" w:author="Ryan" w:date="2018-04-20T22:37:00Z">
+        <w:r>
+          <w:rPr>
+            <w:rFonts w:ascii="Courier" w:eastAsia="Times New Roman" w:hAnsi="Courier" w:cs="Courier New"/>
+            <w:color w:val="F8F8F2"/>
+            <w:sz w:val="20"/>
+            <w:szCs w:val="20"/>
+            <w:bdr w:val="none" w:sz="0" w:space="0" w:color="auto" w:frame="1"/>
+            <w:lang w:eastAsia="en-GB"/>
+          </w:rPr>
+          <w:t>Generation: 101 / 1000</w:t>
+        </w:r>
+      </w:ins>
+    </w:p>
+    <w:p>
+      <w:pPr>
+        <w:shd w:val="clear" w:color="auto" w:fill="272822"/>
+        <w:tabs>
+          <w:tab w:val="left" w:pos="916"/>
+          <w:tab w:val="left" w:pos="1832"/>
+          <w:tab w:val="left" w:pos="2748"/>
+          <w:tab w:val="left" w:pos="3664"/>
+          <w:tab w:val="left" w:pos="4580"/>
+          <w:tab w:val="left" w:pos="5496"/>
+          <w:tab w:val="left" w:pos="6412"/>
+          <w:tab w:val="left" w:pos="7328"/>
+          <w:tab w:val="left" w:pos="8244"/>
+          <w:tab w:val="left" w:pos="9160"/>
+          <w:tab w:val="left" w:pos="10076"/>
+          <w:tab w:val="left" w:pos="10992"/>
+          <w:tab w:val="left" w:pos="11908"/>
+          <w:tab w:val="left" w:pos="12824"/>
+          <w:tab w:val="left" w:pos="13740"/>
+          <w:tab w:val="left" w:pos="14656"/>
+        </w:tabs>
+        <w:wordWrap w:val="0"/>
+        <w:spacing w:after="0" w:line="285" w:lineRule="atLeast"/>
+        <w:rPr>
+          <w:ins w:id="12" w:author="Ryan" w:date="2018-04-20T22:37:00Z"/>
+          <w:rFonts w:ascii="Courier" w:eastAsia="Times New Roman" w:hAnsi="Courier" w:cs="Courier New"/>
+          <w:color w:val="F8F8F2"/>
+          <w:sz w:val="20"/>
+          <w:szCs w:val="20"/>
+          <w:bdr w:val="none" w:sz="0" w:space="0" w:color="auto" w:frame="1"/>
+          <w:lang w:eastAsia="en-GB"/>
+        </w:rPr>
+      </w:pPr>
+      <w:ins w:id="13" w:author="Ryan" w:date="2018-04-20T22:37:00Z">
+        <w:r>
+          <w:rPr>
+            <w:rFonts w:ascii="Courier" w:eastAsia="Times New Roman" w:hAnsi="Courier" w:cs="Courier New"/>
+            <w:color w:val="F8F8F2"/>
+            <w:sz w:val="20"/>
+            <w:szCs w:val="20"/>
+            <w:bdr w:val="none" w:sz="0" w:space="0" w:color="auto" w:frame="1"/>
+            <w:lang w:eastAsia="en-GB"/>
+          </w:rPr>
+          <w:t>Fitness of best solution so far: 3249.593</w:t>
+        </w:r>
+      </w:ins>
+    </w:p>
+    <w:p>
+      <w:pPr>
+        <w:shd w:val="clear" w:color="auto" w:fill="272822"/>
+        <w:tabs>
+          <w:tab w:val="left" w:pos="916"/>
+          <w:tab w:val="left" w:pos="1832"/>
+          <w:tab w:val="left" w:pos="2748"/>
+          <w:tab w:val="left" w:pos="3664"/>
+          <w:tab w:val="left" w:pos="4580"/>
+          <w:tab w:val="left" w:pos="5496"/>
+          <w:tab w:val="left" w:pos="6412"/>
+          <w:tab w:val="left" w:pos="7328"/>
+          <w:tab w:val="left" w:pos="8244"/>
+          <w:tab w:val="left" w:pos="9160"/>
+          <w:tab w:val="left" w:pos="10076"/>
+          <w:tab w:val="left" w:pos="10992"/>
+          <w:tab w:val="left" w:pos="11908"/>
+          <w:tab w:val="left" w:pos="12824"/>
+          <w:tab w:val="left" w:pos="13740"/>
+          <w:tab w:val="left" w:pos="14656"/>
+        </w:tabs>
+        <w:wordWrap w:val="0"/>
+        <w:spacing w:after="0" w:line="285" w:lineRule="atLeast"/>
+        <w:rPr>
+          <w:ins w:id="14" w:author="Ryan" w:date="2018-04-20T22:37:00Z"/>
+          <w:rFonts w:ascii="Courier" w:eastAsia="Times New Roman" w:hAnsi="Courier" w:cs="Courier New"/>
+          <w:color w:val="F8F8F2"/>
+          <w:sz w:val="20"/>
+          <w:szCs w:val="20"/>
+          <w:bdr w:val="none" w:sz="0" w:space="0" w:color="auto" w:frame="1"/>
+          <w:lang w:eastAsia="en-GB"/>
+        </w:rPr>
+      </w:pPr>
+      <w:ins w:id="15" w:author="Ryan" w:date="2018-04-20T22:37:00Z">
+        <w:r>
+          <w:rPr>
+            <w:rFonts w:ascii="Courier" w:eastAsia="Times New Roman" w:hAnsi="Courier" w:cs="Courier New"/>
+            <w:color w:val="F8F8F2"/>
+            <w:sz w:val="20"/>
+            <w:szCs w:val="20"/>
+            <w:bdr w:val="none" w:sz="0" w:space="0" w:color="auto" w:frame="1"/>
+            <w:lang w:eastAsia="en-GB"/>
+          </w:rPr>
+          <w:t xml:space="preserve">Average fitness of population: 3288.252 </w:t>
+        </w:r>
+      </w:ins>
+    </w:p>
+    <w:p>
+      <w:pPr>
+        <w:shd w:val="clear" w:color="auto" w:fill="272822"/>
+        <w:tabs>
+          <w:tab w:val="left" w:pos="916"/>
+          <w:tab w:val="left" w:pos="1832"/>
+          <w:tab w:val="left" w:pos="2748"/>
+          <w:tab w:val="left" w:pos="3664"/>
+          <w:tab w:val="left" w:pos="4580"/>
+          <w:tab w:val="left" w:pos="5496"/>
+          <w:tab w:val="left" w:pos="6412"/>
+          <w:tab w:val="left" w:pos="7328"/>
+          <w:tab w:val="left" w:pos="8244"/>
+          <w:tab w:val="left" w:pos="9160"/>
+          <w:tab w:val="left" w:pos="10076"/>
+          <w:tab w:val="left" w:pos="10992"/>
+          <w:tab w:val="left" w:pos="11908"/>
+          <w:tab w:val="left" w:pos="12824"/>
+          <w:tab w:val="left" w:pos="13740"/>
+          <w:tab w:val="left" w:pos="14656"/>
+        </w:tabs>
+        <w:wordWrap w:val="0"/>
+        <w:spacing w:after="0" w:line="285" w:lineRule="atLeast"/>
+        <w:rPr>
+          <w:ins w:id="16" w:author="Ryan" w:date="2018-04-20T22:37:00Z"/>
+          <w:rFonts w:ascii="Courier" w:eastAsia="Times New Roman" w:hAnsi="Courier" w:cs="Courier New"/>
+          <w:color w:val="F8F8F2"/>
+          <w:sz w:val="20"/>
+          <w:szCs w:val="20"/>
+          <w:bdr w:val="none" w:sz="0" w:space="0" w:color="auto" w:frame="1"/>
+          <w:lang w:eastAsia="en-GB"/>
+        </w:rPr>
+      </w:pPr>
+    </w:p>
+    <w:p>
+      <w:pPr>
+        <w:shd w:val="clear" w:color="auto" w:fill="272822"/>
+        <w:tabs>
+          <w:tab w:val="left" w:pos="916"/>
+          <w:tab w:val="left" w:pos="1832"/>
+          <w:tab w:val="left" w:pos="2748"/>
+          <w:tab w:val="left" w:pos="3664"/>
+          <w:tab w:val="left" w:pos="4580"/>
+          <w:tab w:val="left" w:pos="5496"/>
+          <w:tab w:val="left" w:pos="6412"/>
+          <w:tab w:val="left" w:pos="7328"/>
+          <w:tab w:val="left" w:pos="8244"/>
+          <w:tab w:val="left" w:pos="9160"/>
+          <w:tab w:val="left" w:pos="10076"/>
+          <w:tab w:val="left" w:pos="10992"/>
+          <w:tab w:val="left" w:pos="11908"/>
+          <w:tab w:val="left" w:pos="12824"/>
+          <w:tab w:val="left" w:pos="13740"/>
+          <w:tab w:val="left" w:pos="14656"/>
+        </w:tabs>
+        <w:wordWrap w:val="0"/>
+        <w:spacing w:after="0" w:line="285" w:lineRule="atLeast"/>
+        <w:rPr>
+          <w:ins w:id="17" w:author="Ryan" w:date="2018-04-20T22:37:00Z"/>
+          <w:rFonts w:ascii="Courier" w:eastAsia="Times New Roman" w:hAnsi="Courier" w:cs="Courier New"/>
+          <w:color w:val="F8F8F2"/>
+          <w:sz w:val="20"/>
+          <w:szCs w:val="20"/>
+          <w:bdr w:val="none" w:sz="0" w:space="0" w:color="auto" w:frame="1"/>
+          <w:lang w:eastAsia="en-GB"/>
+        </w:rPr>
+      </w:pPr>
+      <w:ins w:id="18" w:author="Ryan" w:date="2018-04-20T22:37:00Z">
+        <w:r>
+          <w:rPr>
+            <w:rFonts w:ascii="Courier" w:eastAsia="Times New Roman" w:hAnsi="Courier" w:cs="Courier New"/>
+            <w:color w:val="F8F8F2"/>
+            <w:sz w:val="20"/>
+            <w:szCs w:val="20"/>
+            <w:bdr w:val="none" w:sz="0" w:space="0" w:color="auto" w:frame="1"/>
+            <w:lang w:eastAsia="en-GB"/>
+          </w:rPr>
+          <w:t>Generation: 201 / 1000</w:t>
+        </w:r>
+      </w:ins>
+    </w:p>
+    <w:p>
+      <w:pPr>
+        <w:shd w:val="clear" w:color="auto" w:fill="272822"/>
+        <w:tabs>
+          <w:tab w:val="left" w:pos="916"/>
+          <w:tab w:val="left" w:pos="1832"/>
+          <w:tab w:val="left" w:pos="2748"/>
+          <w:tab w:val="left" w:pos="3664"/>
+          <w:tab w:val="left" w:pos="4580"/>
+          <w:tab w:val="left" w:pos="5496"/>
+          <w:tab w:val="left" w:pos="6412"/>
+          <w:tab w:val="left" w:pos="7328"/>
+          <w:tab w:val="left" w:pos="8244"/>
+          <w:tab w:val="left" w:pos="9160"/>
+          <w:tab w:val="left" w:pos="10076"/>
+          <w:tab w:val="left" w:pos="10992"/>
+          <w:tab w:val="left" w:pos="11908"/>
+          <w:tab w:val="left" w:pos="12824"/>
+          <w:tab w:val="left" w:pos="13740"/>
+          <w:tab w:val="left" w:pos="14656"/>
+        </w:tabs>
+        <w:wordWrap w:val="0"/>
+        <w:spacing w:after="0" w:line="285" w:lineRule="atLeast"/>
+        <w:rPr>
+          <w:ins w:id="19" w:author="Ryan" w:date="2018-04-20T22:37:00Z"/>
+          <w:rFonts w:ascii="Courier" w:eastAsia="Times New Roman" w:hAnsi="Courier" w:cs="Courier New"/>
+          <w:color w:val="F8F8F2"/>
+          <w:sz w:val="20"/>
+          <w:szCs w:val="20"/>
+          <w:bdr w:val="none" w:sz="0" w:space="0" w:color="auto" w:frame="1"/>
+          <w:lang w:eastAsia="en-GB"/>
+        </w:rPr>
+      </w:pPr>
+      <w:ins w:id="20" w:author="Ryan" w:date="2018-04-20T22:37:00Z">
+        <w:r>
+          <w:rPr>
+            <w:rFonts w:ascii="Courier" w:eastAsia="Times New Roman" w:hAnsi="Courier" w:cs="Courier New"/>
+            <w:color w:val="F8F8F2"/>
+            <w:sz w:val="20"/>
+            <w:szCs w:val="20"/>
+            <w:bdr w:val="none" w:sz="0" w:space="0" w:color="auto" w:frame="1"/>
+            <w:lang w:eastAsia="en-GB"/>
+          </w:rPr>
+          <w:t>Fitness of best solution so far: 3042.805</w:t>
+        </w:r>
+      </w:ins>
+    </w:p>
+    <w:p>
+      <w:pPr>
+        <w:shd w:val="clear" w:color="auto" w:fill="272822"/>
+        <w:tabs>
+          <w:tab w:val="left" w:pos="916"/>
+          <w:tab w:val="left" w:pos="1832"/>
+          <w:tab w:val="left" w:pos="2748"/>
+          <w:tab w:val="left" w:pos="3664"/>
+          <w:tab w:val="left" w:pos="4580"/>
+          <w:tab w:val="left" w:pos="5496"/>
+          <w:tab w:val="left" w:pos="6412"/>
+          <w:tab w:val="left" w:pos="7328"/>
+          <w:tab w:val="left" w:pos="8244"/>
+          <w:tab w:val="left" w:pos="9160"/>
+          <w:tab w:val="left" w:pos="10076"/>
+          <w:tab w:val="left" w:pos="10992"/>
+          <w:tab w:val="left" w:pos="11908"/>
+          <w:tab w:val="left" w:pos="12824"/>
+          <w:tab w:val="left" w:pos="13740"/>
+          <w:tab w:val="left" w:pos="14656"/>
+        </w:tabs>
+        <w:wordWrap w:val="0"/>
+        <w:spacing w:after="0" w:line="285" w:lineRule="atLeast"/>
+        <w:rPr>
+          <w:ins w:id="21" w:author="Ryan" w:date="2018-04-20T22:37:00Z"/>
+          <w:rFonts w:ascii="Courier" w:eastAsia="Times New Roman" w:hAnsi="Courier" w:cs="Courier New"/>
+          <w:color w:val="F8F8F2"/>
+          <w:sz w:val="20"/>
+          <w:szCs w:val="20"/>
+          <w:bdr w:val="none" w:sz="0" w:space="0" w:color="auto" w:frame="1"/>
+          <w:lang w:eastAsia="en-GB"/>
+        </w:rPr>
+      </w:pPr>
+      <w:ins w:id="22" w:author="Ryan" w:date="2018-04-20T22:37:00Z">
+        <w:r>
+          <w:rPr>
+            <w:rFonts w:ascii="Courier" w:eastAsia="Times New Roman" w:hAnsi="Courier" w:cs="Courier New"/>
+            <w:color w:val="F8F8F2"/>
+            <w:sz w:val="20"/>
+            <w:szCs w:val="20"/>
+            <w:bdr w:val="none" w:sz="0" w:space="0" w:color="auto" w:frame="1"/>
+            <w:lang w:eastAsia="en-GB"/>
+          </w:rPr>
+          <w:t xml:space="preserve">Average fitness of population: 3141.657 </w:t>
+        </w:r>
+      </w:ins>
+    </w:p>
+    <w:p>
+      <w:pPr>
+        <w:shd w:val="clear" w:color="auto" w:fill="272822"/>
+        <w:tabs>
+          <w:tab w:val="left" w:pos="916"/>
+          <w:tab w:val="left" w:pos="1832"/>
+          <w:tab w:val="left" w:pos="2748"/>
+          <w:tab w:val="left" w:pos="3664"/>
+          <w:tab w:val="left" w:pos="4580"/>
+          <w:tab w:val="left" w:pos="5496"/>
+          <w:tab w:val="left" w:pos="6412"/>
+          <w:tab w:val="left" w:pos="7328"/>
+          <w:tab w:val="left" w:pos="8244"/>
+          <w:tab w:val="left" w:pos="9160"/>
+          <w:tab w:val="left" w:pos="10076"/>
+          <w:tab w:val="left" w:pos="10992"/>
+          <w:tab w:val="left" w:pos="11908"/>
+          <w:tab w:val="left" w:pos="12824"/>
+          <w:tab w:val="left" w:pos="13740"/>
+          <w:tab w:val="left" w:pos="14656"/>
+        </w:tabs>
+        <w:wordWrap w:val="0"/>
+        <w:spacing w:after="0" w:line="285" w:lineRule="atLeast"/>
+        <w:rPr>
+          <w:ins w:id="23" w:author="Ryan" w:date="2018-04-20T22:37:00Z"/>
+          <w:rFonts w:ascii="Courier" w:eastAsia="Times New Roman" w:hAnsi="Courier" w:cs="Courier New"/>
+          <w:color w:val="F8F8F2"/>
+          <w:sz w:val="20"/>
+          <w:szCs w:val="20"/>
+          <w:bdr w:val="none" w:sz="0" w:space="0" w:color="auto" w:frame="1"/>
+          <w:lang w:eastAsia="en-GB"/>
+        </w:rPr>
+      </w:pPr>
+    </w:p>
+    <w:p>
+      <w:pPr>
+        <w:shd w:val="clear" w:color="auto" w:fill="272822"/>
+        <w:tabs>
+          <w:tab w:val="left" w:pos="916"/>
+          <w:tab w:val="left" w:pos="1832"/>
+          <w:tab w:val="left" w:pos="2748"/>
+          <w:tab w:val="left" w:pos="3664"/>
+          <w:tab w:val="left" w:pos="4580"/>
+          <w:tab w:val="left" w:pos="5496"/>
+          <w:tab w:val="left" w:pos="6412"/>
+          <w:tab w:val="left" w:pos="7328"/>
+          <w:tab w:val="left" w:pos="8244"/>
+          <w:tab w:val="left" w:pos="9160"/>
+          <w:tab w:val="left" w:pos="10076"/>
+          <w:tab w:val="left" w:pos="10992"/>
+          <w:tab w:val="left" w:pos="11908"/>
+          <w:tab w:val="left" w:pos="12824"/>
+          <w:tab w:val="left" w:pos="13740"/>
+          <w:tab w:val="left" w:pos="14656"/>
+        </w:tabs>
+        <w:wordWrap w:val="0"/>
+        <w:spacing w:after="0" w:line="285" w:lineRule="atLeast"/>
+        <w:rPr>
+          <w:ins w:id="24" w:author="Ryan" w:date="2018-04-20T22:37:00Z"/>
+          <w:rFonts w:ascii="Courier" w:eastAsia="Times New Roman" w:hAnsi="Courier" w:cs="Courier New"/>
+          <w:color w:val="F8F8F2"/>
+          <w:sz w:val="20"/>
+          <w:szCs w:val="20"/>
+          <w:bdr w:val="none" w:sz="0" w:space="0" w:color="auto" w:frame="1"/>
+          <w:lang w:eastAsia="en-GB"/>
+        </w:rPr>
+      </w:pPr>
+      <w:ins w:id="25" w:author="Ryan" w:date="2018-04-20T22:37:00Z">
+        <w:r>
+          <w:rPr>
+            <w:rFonts w:ascii="Courier" w:eastAsia="Times New Roman" w:hAnsi="Courier" w:cs="Courier New"/>
+            <w:color w:val="F8F8F2"/>
+            <w:sz w:val="20"/>
+            <w:szCs w:val="20"/>
+            <w:bdr w:val="none" w:sz="0" w:space="0" w:color="auto" w:frame="1"/>
+            <w:lang w:eastAsia="en-GB"/>
+          </w:rPr>
+          <w:t>Generation: 301 / 1000</w:t>
+        </w:r>
+      </w:ins>
+    </w:p>
+    <w:p>
+      <w:pPr>
+        <w:shd w:val="clear" w:color="auto" w:fill="272822"/>
+        <w:tabs>
+          <w:tab w:val="left" w:pos="916"/>
+          <w:tab w:val="left" w:pos="1832"/>
+          <w:tab w:val="left" w:pos="2748"/>
+          <w:tab w:val="left" w:pos="3664"/>
+          <w:tab w:val="left" w:pos="4580"/>
+          <w:tab w:val="left" w:pos="5496"/>
+          <w:tab w:val="left" w:pos="6412"/>
+          <w:tab w:val="left" w:pos="7328"/>
+          <w:tab w:val="left" w:pos="8244"/>
+          <w:tab w:val="left" w:pos="9160"/>
+          <w:tab w:val="left" w:pos="10076"/>
+          <w:tab w:val="left" w:pos="10992"/>
+          <w:tab w:val="left" w:pos="11908"/>
+          <w:tab w:val="left" w:pos="12824"/>
+          <w:tab w:val="left" w:pos="13740"/>
+          <w:tab w:val="left" w:pos="14656"/>
+        </w:tabs>
+        <w:wordWrap w:val="0"/>
+        <w:spacing w:after="0" w:line="285" w:lineRule="atLeast"/>
+        <w:rPr>
+          <w:ins w:id="26" w:author="Ryan" w:date="2018-04-20T22:37:00Z"/>
+          <w:rFonts w:ascii="Courier" w:eastAsia="Times New Roman" w:hAnsi="Courier" w:cs="Courier New"/>
+          <w:color w:val="F8F8F2"/>
+          <w:sz w:val="20"/>
+          <w:szCs w:val="20"/>
+          <w:bdr w:val="none" w:sz="0" w:space="0" w:color="auto" w:frame="1"/>
+          <w:lang w:eastAsia="en-GB"/>
+        </w:rPr>
+      </w:pPr>
+      <w:ins w:id="27" w:author="Ryan" w:date="2018-04-20T22:37:00Z">
+        <w:r>
+          <w:rPr>
+            <w:rFonts w:ascii="Courier" w:eastAsia="Times New Roman" w:hAnsi="Courier" w:cs="Courier New"/>
+            <w:color w:val="F8F8F2"/>
+            <w:sz w:val="20"/>
+            <w:szCs w:val="20"/>
+            <w:bdr w:val="none" w:sz="0" w:space="0" w:color="auto" w:frame="1"/>
+            <w:lang w:eastAsia="en-GB"/>
+          </w:rPr>
+          <w:t>Fitness of best solution so far: 52.159</w:t>
+        </w:r>
+      </w:ins>
+    </w:p>
+    <w:p>
+      <w:pPr>
+        <w:shd w:val="clear" w:color="auto" w:fill="272822"/>
+        <w:tabs>
+          <w:tab w:val="left" w:pos="916"/>
+          <w:tab w:val="left" w:pos="1832"/>
+          <w:tab w:val="left" w:pos="2748"/>
+          <w:tab w:val="left" w:pos="3664"/>
+          <w:tab w:val="left" w:pos="4580"/>
+          <w:tab w:val="left" w:pos="5496"/>
+          <w:tab w:val="left" w:pos="6412"/>
+          <w:tab w:val="left" w:pos="7328"/>
+          <w:tab w:val="left" w:pos="8244"/>
+          <w:tab w:val="left" w:pos="9160"/>
+          <w:tab w:val="left" w:pos="10076"/>
+          <w:tab w:val="left" w:pos="10992"/>
+          <w:tab w:val="left" w:pos="11908"/>
+          <w:tab w:val="left" w:pos="12824"/>
+          <w:tab w:val="left" w:pos="13740"/>
+          <w:tab w:val="left" w:pos="14656"/>
+        </w:tabs>
+        <w:wordWrap w:val="0"/>
+        <w:spacing w:after="0" w:line="285" w:lineRule="atLeast"/>
+        <w:rPr>
+          <w:ins w:id="28" w:author="Ryan" w:date="2018-04-20T22:37:00Z"/>
+          <w:rFonts w:ascii="Courier" w:eastAsia="Times New Roman" w:hAnsi="Courier" w:cs="Courier New"/>
+          <w:color w:val="F8F8F2"/>
+          <w:sz w:val="20"/>
+          <w:szCs w:val="20"/>
+          <w:bdr w:val="none" w:sz="0" w:space="0" w:color="auto" w:frame="1"/>
+          <w:lang w:eastAsia="en-GB"/>
+        </w:rPr>
+      </w:pPr>
+      <w:ins w:id="29" w:author="Ryan" w:date="2018-04-20T22:37:00Z">
+        <w:r>
+          <w:rPr>
+            <w:rFonts w:ascii="Courier" w:eastAsia="Times New Roman" w:hAnsi="Courier" w:cs="Courier New"/>
+            <w:color w:val="F8F8F2"/>
+            <w:sz w:val="20"/>
+            <w:szCs w:val="20"/>
+            <w:bdr w:val="none" w:sz="0" w:space="0" w:color="auto" w:frame="1"/>
+            <w:lang w:eastAsia="en-GB"/>
+          </w:rPr>
+          <w:t xml:space="preserve">Average fitness of population: 2272.519 </w:t>
+        </w:r>
+      </w:ins>
+    </w:p>
+    <w:p>
+      <w:pPr>
+        <w:shd w:val="clear" w:color="auto" w:fill="272822"/>
+        <w:tabs>
+          <w:tab w:val="left" w:pos="916"/>
+          <w:tab w:val="left" w:pos="1832"/>
+          <w:tab w:val="left" w:pos="2748"/>
+          <w:tab w:val="left" w:pos="3664"/>
+          <w:tab w:val="left" w:pos="4580"/>
+          <w:tab w:val="left" w:pos="5496"/>
+          <w:tab w:val="left" w:pos="6412"/>
+          <w:tab w:val="left" w:pos="7328"/>
+          <w:tab w:val="left" w:pos="8244"/>
+          <w:tab w:val="left" w:pos="9160"/>
+          <w:tab w:val="left" w:pos="10076"/>
+          <w:tab w:val="left" w:pos="10992"/>
+          <w:tab w:val="left" w:pos="11908"/>
+          <w:tab w:val="left" w:pos="12824"/>
+          <w:tab w:val="left" w:pos="13740"/>
+          <w:tab w:val="left" w:pos="14656"/>
+        </w:tabs>
+        <w:wordWrap w:val="0"/>
+        <w:spacing w:after="0" w:line="285" w:lineRule="atLeast"/>
+        <w:rPr>
+          <w:ins w:id="30" w:author="Ryan" w:date="2018-04-20T22:37:00Z"/>
+          <w:rFonts w:ascii="Courier" w:eastAsia="Times New Roman" w:hAnsi="Courier" w:cs="Courier New"/>
+          <w:color w:val="F8F8F2"/>
+          <w:sz w:val="20"/>
+          <w:szCs w:val="20"/>
+          <w:bdr w:val="none" w:sz="0" w:space="0" w:color="auto" w:frame="1"/>
+          <w:lang w:eastAsia="en-GB"/>
+        </w:rPr>
+      </w:pPr>
+    </w:p>
+    <w:p>
+      <w:pPr>
+        <w:shd w:val="clear" w:color="auto" w:fill="272822"/>
+        <w:tabs>
+          <w:tab w:val="left" w:pos="916"/>
+          <w:tab w:val="left" w:pos="1832"/>
+          <w:tab w:val="left" w:pos="2748"/>
+          <w:tab w:val="left" w:pos="3664"/>
+          <w:tab w:val="left" w:pos="4580"/>
+          <w:tab w:val="left" w:pos="5496"/>
+          <w:tab w:val="left" w:pos="6412"/>
+          <w:tab w:val="left" w:pos="7328"/>
+          <w:tab w:val="left" w:pos="8244"/>
+          <w:tab w:val="left" w:pos="9160"/>
+          <w:tab w:val="left" w:pos="10076"/>
+          <w:tab w:val="left" w:pos="10992"/>
+          <w:tab w:val="left" w:pos="11908"/>
+          <w:tab w:val="left" w:pos="12824"/>
+          <w:tab w:val="left" w:pos="13740"/>
+          <w:tab w:val="left" w:pos="14656"/>
+        </w:tabs>
+        <w:wordWrap w:val="0"/>
+        <w:spacing w:after="0" w:line="285" w:lineRule="atLeast"/>
+        <w:rPr>
+          <w:ins w:id="31" w:author="Ryan" w:date="2018-04-20T22:37:00Z"/>
+          <w:rFonts w:ascii="Courier" w:eastAsia="Times New Roman" w:hAnsi="Courier" w:cs="Courier New"/>
+          <w:color w:val="F8F8F2"/>
+          <w:sz w:val="20"/>
+          <w:szCs w:val="20"/>
+          <w:bdr w:val="none" w:sz="0" w:space="0" w:color="auto" w:frame="1"/>
+          <w:lang w:eastAsia="en-GB"/>
+        </w:rPr>
+      </w:pPr>
+      <w:ins w:id="32" w:author="Ryan" w:date="2018-04-20T22:37:00Z">
+        <w:r>
+          <w:rPr>
+            <w:rFonts w:ascii="Courier" w:eastAsia="Times New Roman" w:hAnsi="Courier" w:cs="Courier New"/>
+            <w:color w:val="F8F8F2"/>
+            <w:sz w:val="20"/>
+            <w:szCs w:val="20"/>
+            <w:bdr w:val="none" w:sz="0" w:space="0" w:color="auto" w:frame="1"/>
+            <w:lang w:eastAsia="en-GB"/>
+          </w:rPr>
+          <w:t>Generation: 401 / 1000</w:t>
+        </w:r>
+      </w:ins>
+    </w:p>
+    <w:p>
+      <w:pPr>
+        <w:shd w:val="clear" w:color="auto" w:fill="272822"/>
+        <w:tabs>
+          <w:tab w:val="left" w:pos="916"/>
+          <w:tab w:val="left" w:pos="1832"/>
+          <w:tab w:val="left" w:pos="2748"/>
+          <w:tab w:val="left" w:pos="3664"/>
+          <w:tab w:val="left" w:pos="4580"/>
+          <w:tab w:val="left" w:pos="5496"/>
+          <w:tab w:val="left" w:pos="6412"/>
+          <w:tab w:val="left" w:pos="7328"/>
+          <w:tab w:val="left" w:pos="8244"/>
+          <w:tab w:val="left" w:pos="9160"/>
+          <w:tab w:val="left" w:pos="10076"/>
+          <w:tab w:val="left" w:pos="10992"/>
+          <w:tab w:val="left" w:pos="11908"/>
+          <w:tab w:val="left" w:pos="12824"/>
+          <w:tab w:val="left" w:pos="13740"/>
+          <w:tab w:val="left" w:pos="14656"/>
+        </w:tabs>
+        <w:wordWrap w:val="0"/>
+        <w:spacing w:after="0" w:line="285" w:lineRule="atLeast"/>
+        <w:rPr>
+          <w:ins w:id="33" w:author="Ryan" w:date="2018-04-20T22:37:00Z"/>
+          <w:rFonts w:ascii="Courier" w:eastAsia="Times New Roman" w:hAnsi="Courier" w:cs="Courier New"/>
+          <w:color w:val="F8F8F2"/>
+          <w:sz w:val="20"/>
+          <w:szCs w:val="20"/>
+          <w:bdr w:val="none" w:sz="0" w:space="0" w:color="auto" w:frame="1"/>
+          <w:lang w:eastAsia="en-GB"/>
+        </w:rPr>
+      </w:pPr>
+      <w:ins w:id="34" w:author="Ryan" w:date="2018-04-20T22:37:00Z">
+        <w:r>
+          <w:rPr>
+            <w:rFonts w:ascii="Courier" w:eastAsia="Times New Roman" w:hAnsi="Courier" w:cs="Courier New"/>
+            <w:color w:val="F8F8F2"/>
+            <w:sz w:val="20"/>
+            <w:szCs w:val="20"/>
+            <w:bdr w:val="none" w:sz="0" w:space="0" w:color="auto" w:frame="1"/>
+            <w:lang w:eastAsia="en-GB"/>
+          </w:rPr>
+          <w:t>Fitness of best solution so far: 52.159</w:t>
+        </w:r>
+      </w:ins>
+    </w:p>
+    <w:p>
+      <w:pPr>
+        <w:shd w:val="clear" w:color="auto" w:fill="272822"/>
+        <w:tabs>
+          <w:tab w:val="left" w:pos="916"/>
+          <w:tab w:val="left" w:pos="1832"/>
+          <w:tab w:val="left" w:pos="2748"/>
+          <w:tab w:val="left" w:pos="3664"/>
+          <w:tab w:val="left" w:pos="4580"/>
+          <w:tab w:val="left" w:pos="5496"/>
+          <w:tab w:val="left" w:pos="6412"/>
+          <w:tab w:val="left" w:pos="7328"/>
+          <w:tab w:val="left" w:pos="8244"/>
+          <w:tab w:val="left" w:pos="9160"/>
+          <w:tab w:val="left" w:pos="10076"/>
+          <w:tab w:val="left" w:pos="10992"/>
+          <w:tab w:val="left" w:pos="11908"/>
+          <w:tab w:val="left" w:pos="12824"/>
+          <w:tab w:val="left" w:pos="13740"/>
+          <w:tab w:val="left" w:pos="14656"/>
+        </w:tabs>
+        <w:wordWrap w:val="0"/>
+        <w:spacing w:after="0" w:line="285" w:lineRule="atLeast"/>
+        <w:rPr>
+          <w:ins w:id="35" w:author="Ryan" w:date="2018-04-20T22:37:00Z"/>
+          <w:rFonts w:ascii="Courier" w:eastAsia="Times New Roman" w:hAnsi="Courier" w:cs="Courier New"/>
+          <w:color w:val="F8F8F2"/>
+          <w:sz w:val="20"/>
+          <w:szCs w:val="20"/>
+          <w:bdr w:val="none" w:sz="0" w:space="0" w:color="auto" w:frame="1"/>
+          <w:lang w:eastAsia="en-GB"/>
+        </w:rPr>
+      </w:pPr>
+      <w:ins w:id="36" w:author="Ryan" w:date="2018-04-20T22:37:00Z">
+        <w:r>
+          <w:rPr>
+            <w:rFonts w:ascii="Courier" w:eastAsia="Times New Roman" w:hAnsi="Courier" w:cs="Courier New"/>
+            <w:color w:val="F8F8F2"/>
+            <w:sz w:val="20"/>
+            <w:szCs w:val="20"/>
+            <w:bdr w:val="none" w:sz="0" w:space="0" w:color="auto" w:frame="1"/>
+            <w:lang w:eastAsia="en-GB"/>
+          </w:rPr>
+          <w:t xml:space="preserve">Average fitness of population: 1348.829 </w:t>
+        </w:r>
+      </w:ins>
+    </w:p>
+    <w:p>
+      <w:pPr>
+        <w:shd w:val="clear" w:color="auto" w:fill="272822"/>
+        <w:tabs>
+          <w:tab w:val="left" w:pos="916"/>
+          <w:tab w:val="left" w:pos="1832"/>
+          <w:tab w:val="left" w:pos="2748"/>
+          <w:tab w:val="left" w:pos="3664"/>
+          <w:tab w:val="left" w:pos="4580"/>
+          <w:tab w:val="left" w:pos="5496"/>
+          <w:tab w:val="left" w:pos="6412"/>
+          <w:tab w:val="left" w:pos="7328"/>
+          <w:tab w:val="left" w:pos="8244"/>
+          <w:tab w:val="left" w:pos="9160"/>
+          <w:tab w:val="left" w:pos="10076"/>
+          <w:tab w:val="left" w:pos="10992"/>
+          <w:tab w:val="left" w:pos="11908"/>
+          <w:tab w:val="left" w:pos="12824"/>
+          <w:tab w:val="left" w:pos="13740"/>
+          <w:tab w:val="left" w:pos="14656"/>
+        </w:tabs>
+        <w:wordWrap w:val="0"/>
+        <w:spacing w:after="0" w:line="285" w:lineRule="atLeast"/>
+        <w:rPr>
+          <w:ins w:id="37" w:author="Ryan" w:date="2018-04-20T22:37:00Z"/>
+          <w:rFonts w:ascii="Courier" w:eastAsia="Times New Roman" w:hAnsi="Courier" w:cs="Courier New"/>
+          <w:color w:val="F8F8F2"/>
+          <w:sz w:val="20"/>
+          <w:szCs w:val="20"/>
+          <w:bdr w:val="none" w:sz="0" w:space="0" w:color="auto" w:frame="1"/>
+          <w:lang w:eastAsia="en-GB"/>
+        </w:rPr>
+      </w:pPr>
+    </w:p>
+    <w:p>
+      <w:pPr>
+        <w:shd w:val="clear" w:color="auto" w:fill="272822"/>
+        <w:tabs>
+          <w:tab w:val="left" w:pos="916"/>
+          <w:tab w:val="left" w:pos="1832"/>
+          <w:tab w:val="left" w:pos="2748"/>
+          <w:tab w:val="left" w:pos="3664"/>
+          <w:tab w:val="left" w:pos="4580"/>
+          <w:tab w:val="left" w:pos="5496"/>
+          <w:tab w:val="left" w:pos="6412"/>
+          <w:tab w:val="left" w:pos="7328"/>
+          <w:tab w:val="left" w:pos="8244"/>
+          <w:tab w:val="left" w:pos="9160"/>
+          <w:tab w:val="left" w:pos="10076"/>
+          <w:tab w:val="left" w:pos="10992"/>
+          <w:tab w:val="left" w:pos="11908"/>
+          <w:tab w:val="left" w:pos="12824"/>
+          <w:tab w:val="left" w:pos="13740"/>
+          <w:tab w:val="left" w:pos="14656"/>
+        </w:tabs>
+        <w:wordWrap w:val="0"/>
+        <w:spacing w:after="0" w:line="285" w:lineRule="atLeast"/>
+        <w:rPr>
+          <w:ins w:id="38" w:author="Ryan" w:date="2018-04-20T22:37:00Z"/>
+          <w:rFonts w:ascii="Courier" w:eastAsia="Times New Roman" w:hAnsi="Courier" w:cs="Courier New"/>
+          <w:color w:val="F8F8F2"/>
+          <w:sz w:val="20"/>
+          <w:szCs w:val="20"/>
+          <w:bdr w:val="none" w:sz="0" w:space="0" w:color="auto" w:frame="1"/>
+          <w:lang w:eastAsia="en-GB"/>
+        </w:rPr>
+      </w:pPr>
+      <w:ins w:id="39" w:author="Ryan" w:date="2018-04-20T22:37:00Z">
+        <w:r>
+          <w:rPr>
+            <w:rFonts w:ascii="Courier" w:eastAsia="Times New Roman" w:hAnsi="Courier" w:cs="Courier New"/>
+            <w:color w:val="F8F8F2"/>
+            <w:sz w:val="20"/>
+            <w:szCs w:val="20"/>
+            <w:bdr w:val="none" w:sz="0" w:space="0" w:color="auto" w:frame="1"/>
+            <w:lang w:eastAsia="en-GB"/>
+          </w:rPr>
+          <w:t>Generation: 501 / 1000</w:t>
+        </w:r>
+      </w:ins>
+    </w:p>
+    <w:p>
+      <w:pPr>
+        <w:shd w:val="clear" w:color="auto" w:fill="272822"/>
+        <w:tabs>
+          <w:tab w:val="left" w:pos="916"/>
+          <w:tab w:val="left" w:pos="1832"/>
+          <w:tab w:val="left" w:pos="2748"/>
+          <w:tab w:val="left" w:pos="3664"/>
+          <w:tab w:val="left" w:pos="4580"/>
+          <w:tab w:val="left" w:pos="5496"/>
+          <w:tab w:val="left" w:pos="6412"/>
+          <w:tab w:val="left" w:pos="7328"/>
+          <w:tab w:val="left" w:pos="8244"/>
+          <w:tab w:val="left" w:pos="9160"/>
+          <w:tab w:val="left" w:pos="10076"/>
+          <w:tab w:val="left" w:pos="10992"/>
+          <w:tab w:val="left" w:pos="11908"/>
+          <w:tab w:val="left" w:pos="12824"/>
+          <w:tab w:val="left" w:pos="13740"/>
+          <w:tab w:val="left" w:pos="14656"/>
+        </w:tabs>
+        <w:wordWrap w:val="0"/>
+        <w:spacing w:after="0" w:line="285" w:lineRule="atLeast"/>
+        <w:rPr>
+          <w:ins w:id="40" w:author="Ryan" w:date="2018-04-20T22:37:00Z"/>
+          <w:rFonts w:ascii="Courier" w:eastAsia="Times New Roman" w:hAnsi="Courier" w:cs="Courier New"/>
+          <w:color w:val="F8F8F2"/>
+          <w:sz w:val="20"/>
+          <w:szCs w:val="20"/>
+          <w:bdr w:val="none" w:sz="0" w:space="0" w:color="auto" w:frame="1"/>
+          <w:lang w:eastAsia="en-GB"/>
+        </w:rPr>
+      </w:pPr>
+      <w:ins w:id="41" w:author="Ryan" w:date="2018-04-20T22:37:00Z">
+        <w:r>
+          <w:rPr>
+            <w:rFonts w:ascii="Courier" w:eastAsia="Times New Roman" w:hAnsi="Courier" w:cs="Courier New"/>
+            <w:color w:val="F8F8F2"/>
+            <w:sz w:val="20"/>
+            <w:szCs w:val="20"/>
+            <w:bdr w:val="none" w:sz="0" w:space="0" w:color="auto" w:frame="1"/>
+            <w:lang w:eastAsia="en-GB"/>
+          </w:rPr>
+          <w:t>Fitness of best solution so far: 52.159</w:t>
+        </w:r>
+      </w:ins>
+    </w:p>
+    <w:p>
+      <w:pPr>
+        <w:shd w:val="clear" w:color="auto" w:fill="272822"/>
+        <w:tabs>
+          <w:tab w:val="left" w:pos="916"/>
+          <w:tab w:val="left" w:pos="1832"/>
+          <w:tab w:val="left" w:pos="2748"/>
+          <w:tab w:val="left" w:pos="3664"/>
+          <w:tab w:val="left" w:pos="4580"/>
+          <w:tab w:val="left" w:pos="5496"/>
+          <w:tab w:val="left" w:pos="6412"/>
+          <w:tab w:val="left" w:pos="7328"/>
+          <w:tab w:val="left" w:pos="8244"/>
+          <w:tab w:val="left" w:pos="9160"/>
+          <w:tab w:val="left" w:pos="10076"/>
+          <w:tab w:val="left" w:pos="10992"/>
+          <w:tab w:val="left" w:pos="11908"/>
+          <w:tab w:val="left" w:pos="12824"/>
+          <w:tab w:val="left" w:pos="13740"/>
+          <w:tab w:val="left" w:pos="14656"/>
+        </w:tabs>
+        <w:wordWrap w:val="0"/>
+        <w:spacing w:after="0" w:line="285" w:lineRule="atLeast"/>
+        <w:rPr>
+          <w:ins w:id="42" w:author="Ryan" w:date="2018-04-20T22:37:00Z"/>
+          <w:rFonts w:ascii="Courier" w:eastAsia="Times New Roman" w:hAnsi="Courier" w:cs="Courier New"/>
+          <w:color w:val="F8F8F2"/>
+          <w:sz w:val="20"/>
+          <w:szCs w:val="20"/>
+          <w:bdr w:val="none" w:sz="0" w:space="0" w:color="auto" w:frame="1"/>
+          <w:lang w:eastAsia="en-GB"/>
+        </w:rPr>
+      </w:pPr>
+      <w:ins w:id="43" w:author="Ryan" w:date="2018-04-20T22:37:00Z">
+        <w:r>
+          <w:rPr>
+            <w:rFonts w:ascii="Courier" w:eastAsia="Times New Roman" w:hAnsi="Courier" w:cs="Courier New"/>
+            <w:color w:val="F8F8F2"/>
+            <w:sz w:val="20"/>
+            <w:szCs w:val="20"/>
+            <w:bdr w:val="none" w:sz="0" w:space="0" w:color="auto" w:frame="1"/>
+            <w:lang w:eastAsia="en-GB"/>
+          </w:rPr>
+          <w:t xml:space="preserve">Average fitness of population: 689.4439 </w:t>
+        </w:r>
+      </w:ins>
+    </w:p>
+    <w:p>
+      <w:pPr>
+        <w:shd w:val="clear" w:color="auto" w:fill="272822"/>
+        <w:tabs>
+          <w:tab w:val="left" w:pos="916"/>
+          <w:tab w:val="left" w:pos="1832"/>
+          <w:tab w:val="left" w:pos="2748"/>
+          <w:tab w:val="left" w:pos="3664"/>
+          <w:tab w:val="left" w:pos="4580"/>
+          <w:tab w:val="left" w:pos="5496"/>
+          <w:tab w:val="left" w:pos="6412"/>
+          <w:tab w:val="left" w:pos="7328"/>
+          <w:tab w:val="left" w:pos="8244"/>
+          <w:tab w:val="left" w:pos="9160"/>
+          <w:tab w:val="left" w:pos="10076"/>
+          <w:tab w:val="left" w:pos="10992"/>
+          <w:tab w:val="left" w:pos="11908"/>
+          <w:tab w:val="left" w:pos="12824"/>
+          <w:tab w:val="left" w:pos="13740"/>
+          <w:tab w:val="left" w:pos="14656"/>
+        </w:tabs>
+        <w:wordWrap w:val="0"/>
+        <w:spacing w:after="0" w:line="285" w:lineRule="atLeast"/>
+        <w:rPr>
+          <w:ins w:id="44" w:author="Ryan" w:date="2018-04-20T22:37:00Z"/>
+          <w:rFonts w:ascii="Courier" w:eastAsia="Times New Roman" w:hAnsi="Courier" w:cs="Courier New"/>
+          <w:color w:val="F8F8F2"/>
+          <w:sz w:val="20"/>
+          <w:szCs w:val="20"/>
+          <w:bdr w:val="none" w:sz="0" w:space="0" w:color="auto" w:frame="1"/>
+          <w:lang w:eastAsia="en-GB"/>
+        </w:rPr>
+      </w:pPr>
+    </w:p>
+    <w:p>
+      <w:pPr>
+        <w:shd w:val="clear" w:color="auto" w:fill="272822"/>
+        <w:tabs>
+          <w:tab w:val="left" w:pos="916"/>
+          <w:tab w:val="left" w:pos="1832"/>
+          <w:tab w:val="left" w:pos="2748"/>
+          <w:tab w:val="left" w:pos="3664"/>
+          <w:tab w:val="left" w:pos="4580"/>
+          <w:tab w:val="left" w:pos="5496"/>
+          <w:tab w:val="left" w:pos="6412"/>
+          <w:tab w:val="left" w:pos="7328"/>
+          <w:tab w:val="left" w:pos="8244"/>
+          <w:tab w:val="left" w:pos="9160"/>
+          <w:tab w:val="left" w:pos="10076"/>
+          <w:tab w:val="left" w:pos="10992"/>
+          <w:tab w:val="left" w:pos="11908"/>
+          <w:tab w:val="left" w:pos="12824"/>
+          <w:tab w:val="left" w:pos="13740"/>
+          <w:tab w:val="left" w:pos="14656"/>
+        </w:tabs>
+        <w:wordWrap w:val="0"/>
+        <w:spacing w:after="0" w:line="285" w:lineRule="atLeast"/>
+        <w:rPr>
+          <w:ins w:id="45" w:author="Ryan" w:date="2018-04-20T22:37:00Z"/>
+          <w:rFonts w:ascii="Courier" w:eastAsia="Times New Roman" w:hAnsi="Courier" w:cs="Courier New"/>
+          <w:color w:val="F8F8F2"/>
+          <w:sz w:val="20"/>
+          <w:szCs w:val="20"/>
+          <w:bdr w:val="none" w:sz="0" w:space="0" w:color="auto" w:frame="1"/>
+          <w:lang w:eastAsia="en-GB"/>
+        </w:rPr>
+      </w:pPr>
+      <w:ins w:id="46" w:author="Ryan" w:date="2018-04-20T22:37:00Z">
+        <w:r>
+          <w:rPr>
+            <w:rFonts w:ascii="Courier" w:eastAsia="Times New Roman" w:hAnsi="Courier" w:cs="Courier New"/>
+            <w:color w:val="F8F8F2"/>
+            <w:sz w:val="20"/>
+            <w:szCs w:val="20"/>
+            <w:bdr w:val="none" w:sz="0" w:space="0" w:color="auto" w:frame="1"/>
+            <w:lang w:eastAsia="en-GB"/>
+          </w:rPr>
+          <w:t>Generation: 601 / 1000</w:t>
+        </w:r>
+      </w:ins>
+    </w:p>
+    <w:p>
+      <w:pPr>
+        <w:shd w:val="clear" w:color="auto" w:fill="272822"/>
+        <w:tabs>
+          <w:tab w:val="left" w:pos="916"/>
+          <w:tab w:val="left" w:pos="1832"/>
+          <w:tab w:val="left" w:pos="2748"/>
+          <w:tab w:val="left" w:pos="3664"/>
+          <w:tab w:val="left" w:pos="4580"/>
+          <w:tab w:val="left" w:pos="5496"/>
+          <w:tab w:val="left" w:pos="6412"/>
+          <w:tab w:val="left" w:pos="7328"/>
+          <w:tab w:val="left" w:pos="8244"/>
+          <w:tab w:val="left" w:pos="9160"/>
+          <w:tab w:val="left" w:pos="10076"/>
+          <w:tab w:val="left" w:pos="10992"/>
+          <w:tab w:val="left" w:pos="11908"/>
+          <w:tab w:val="left" w:pos="12824"/>
+          <w:tab w:val="left" w:pos="13740"/>
+          <w:tab w:val="left" w:pos="14656"/>
+        </w:tabs>
+        <w:wordWrap w:val="0"/>
+        <w:spacing w:after="0" w:line="285" w:lineRule="atLeast"/>
+        <w:rPr>
+          <w:ins w:id="47" w:author="Ryan" w:date="2018-04-20T22:37:00Z"/>
+          <w:rFonts w:ascii="Courier" w:eastAsia="Times New Roman" w:hAnsi="Courier" w:cs="Courier New"/>
+          <w:color w:val="F8F8F2"/>
+          <w:sz w:val="20"/>
+          <w:szCs w:val="20"/>
+          <w:bdr w:val="none" w:sz="0" w:space="0" w:color="auto" w:frame="1"/>
+          <w:lang w:eastAsia="en-GB"/>
+        </w:rPr>
+      </w:pPr>
+      <w:ins w:id="48" w:author="Ryan" w:date="2018-04-20T22:37:00Z">
+        <w:r>
+          <w:rPr>
+            <w:rFonts w:ascii="Courier" w:eastAsia="Times New Roman" w:hAnsi="Courier" w:cs="Courier New"/>
+            <w:color w:val="F8F8F2"/>
+            <w:sz w:val="20"/>
+            <w:szCs w:val="20"/>
+            <w:bdr w:val="none" w:sz="0" w:space="0" w:color="auto" w:frame="1"/>
+            <w:lang w:eastAsia="en-GB"/>
+          </w:rPr>
+          <w:t>Fitness of best solution so far: 52.159</w:t>
+        </w:r>
+      </w:ins>
+    </w:p>
+    <w:p>
+      <w:pPr>
+        <w:shd w:val="clear" w:color="auto" w:fill="272822"/>
+        <w:tabs>
+          <w:tab w:val="left" w:pos="916"/>
+          <w:tab w:val="left" w:pos="1832"/>
+          <w:tab w:val="left" w:pos="2748"/>
+          <w:tab w:val="left" w:pos="3664"/>
+          <w:tab w:val="left" w:pos="4580"/>
+          <w:tab w:val="left" w:pos="5496"/>
+          <w:tab w:val="left" w:pos="6412"/>
+          <w:tab w:val="left" w:pos="7328"/>
+          <w:tab w:val="left" w:pos="8244"/>
+          <w:tab w:val="left" w:pos="9160"/>
+          <w:tab w:val="left" w:pos="10076"/>
+          <w:tab w:val="left" w:pos="10992"/>
+          <w:tab w:val="left" w:pos="11908"/>
+          <w:tab w:val="left" w:pos="12824"/>
+          <w:tab w:val="left" w:pos="13740"/>
+          <w:tab w:val="left" w:pos="14656"/>
+        </w:tabs>
+        <w:wordWrap w:val="0"/>
+        <w:spacing w:after="0" w:line="285" w:lineRule="atLeast"/>
+        <w:rPr>
+          <w:ins w:id="49" w:author="Ryan" w:date="2018-04-20T22:37:00Z"/>
+          <w:rFonts w:ascii="Courier" w:eastAsia="Times New Roman" w:hAnsi="Courier" w:cs="Courier New"/>
+          <w:color w:val="F8F8F2"/>
+          <w:sz w:val="20"/>
+          <w:szCs w:val="20"/>
+          <w:bdr w:val="none" w:sz="0" w:space="0" w:color="auto" w:frame="1"/>
+          <w:lang w:eastAsia="en-GB"/>
+        </w:rPr>
+      </w:pPr>
+      <w:ins w:id="50" w:author="Ryan" w:date="2018-04-20T22:37:00Z">
+        <w:r>
+          <w:rPr>
+            <w:rFonts w:ascii="Courier" w:eastAsia="Times New Roman" w:hAnsi="Courier" w:cs="Courier New"/>
+            <w:color w:val="F8F8F2"/>
+            <w:sz w:val="20"/>
+            <w:szCs w:val="20"/>
+            <w:bdr w:val="none" w:sz="0" w:space="0" w:color="auto" w:frame="1"/>
+            <w:lang w:eastAsia="en-GB"/>
+          </w:rPr>
+          <w:t xml:space="preserve">Average fitness of population: 696.4921 </w:t>
+        </w:r>
+      </w:ins>
+    </w:p>
+    <w:p>
+      <w:pPr>
+        <w:shd w:val="clear" w:color="auto" w:fill="272822"/>
+        <w:tabs>
+          <w:tab w:val="left" w:pos="916"/>
+          <w:tab w:val="left" w:pos="1832"/>
+          <w:tab w:val="left" w:pos="2748"/>
+          <w:tab w:val="left" w:pos="3664"/>
+          <w:tab w:val="left" w:pos="4580"/>
+          <w:tab w:val="left" w:pos="5496"/>
+          <w:tab w:val="left" w:pos="6412"/>
+          <w:tab w:val="left" w:pos="7328"/>
+          <w:tab w:val="left" w:pos="8244"/>
+          <w:tab w:val="left" w:pos="9160"/>
+          <w:tab w:val="left" w:pos="10076"/>
+          <w:tab w:val="left" w:pos="10992"/>
+          <w:tab w:val="left" w:pos="11908"/>
+          <w:tab w:val="left" w:pos="12824"/>
+          <w:tab w:val="left" w:pos="13740"/>
+          <w:tab w:val="left" w:pos="14656"/>
+        </w:tabs>
+        <w:wordWrap w:val="0"/>
+        <w:spacing w:after="0" w:line="285" w:lineRule="atLeast"/>
+        <w:rPr>
+          <w:ins w:id="51" w:author="Ryan" w:date="2018-04-20T22:37:00Z"/>
+          <w:rFonts w:ascii="Courier" w:eastAsia="Times New Roman" w:hAnsi="Courier" w:cs="Courier New"/>
+          <w:color w:val="F8F8F2"/>
+          <w:sz w:val="20"/>
+          <w:szCs w:val="20"/>
+          <w:bdr w:val="none" w:sz="0" w:space="0" w:color="auto" w:frame="1"/>
+          <w:lang w:eastAsia="en-GB"/>
+        </w:rPr>
+      </w:pPr>
+    </w:p>
+    <w:p>
+      <w:pPr>
+        <w:shd w:val="clear" w:color="auto" w:fill="272822"/>
+        <w:tabs>
+          <w:tab w:val="left" w:pos="916"/>
+          <w:tab w:val="left" w:pos="1832"/>
+          <w:tab w:val="left" w:pos="2748"/>
+          <w:tab w:val="left" w:pos="3664"/>
+          <w:tab w:val="left" w:pos="4580"/>
+          <w:tab w:val="left" w:pos="5496"/>
+          <w:tab w:val="left" w:pos="6412"/>
+          <w:tab w:val="left" w:pos="7328"/>
+          <w:tab w:val="left" w:pos="8244"/>
+          <w:tab w:val="left" w:pos="9160"/>
+          <w:tab w:val="left" w:pos="10076"/>
+          <w:tab w:val="left" w:pos="10992"/>
+          <w:tab w:val="left" w:pos="11908"/>
+          <w:tab w:val="left" w:pos="12824"/>
+          <w:tab w:val="left" w:pos="13740"/>
+          <w:tab w:val="left" w:pos="14656"/>
+        </w:tabs>
+        <w:wordWrap w:val="0"/>
+        <w:spacing w:after="0" w:line="285" w:lineRule="atLeast"/>
+        <w:rPr>
+          <w:ins w:id="52" w:author="Ryan" w:date="2018-04-20T22:37:00Z"/>
+          <w:rFonts w:ascii="Courier" w:eastAsia="Times New Roman" w:hAnsi="Courier" w:cs="Courier New"/>
+          <w:color w:val="F8F8F2"/>
+          <w:sz w:val="20"/>
+          <w:szCs w:val="20"/>
+          <w:bdr w:val="none" w:sz="0" w:space="0" w:color="auto" w:frame="1"/>
+          <w:lang w:eastAsia="en-GB"/>
+        </w:rPr>
+      </w:pPr>
+      <w:ins w:id="53" w:author="Ryan" w:date="2018-04-20T22:37:00Z">
+        <w:r>
+          <w:rPr>
+            <w:rFonts w:ascii="Courier" w:eastAsia="Times New Roman" w:hAnsi="Courier" w:cs="Courier New"/>
+            <w:color w:val="F8F8F2"/>
+            <w:sz w:val="20"/>
+            <w:szCs w:val="20"/>
+            <w:bdr w:val="none" w:sz="0" w:space="0" w:color="auto" w:frame="1"/>
+            <w:lang w:eastAsia="en-GB"/>
+          </w:rPr>
+          <w:t>Generation: 701 / 1000</w:t>
+        </w:r>
+      </w:ins>
+    </w:p>
+    <w:p>
+      <w:pPr>
+        <w:shd w:val="clear" w:color="auto" w:fill="272822"/>
+        <w:tabs>
+          <w:tab w:val="left" w:pos="916"/>
+          <w:tab w:val="left" w:pos="1832"/>
+          <w:tab w:val="left" w:pos="2748"/>
+          <w:tab w:val="left" w:pos="3664"/>
+          <w:tab w:val="left" w:pos="4580"/>
+          <w:tab w:val="left" w:pos="5496"/>
+          <w:tab w:val="left" w:pos="6412"/>
+          <w:tab w:val="left" w:pos="7328"/>
+          <w:tab w:val="left" w:pos="8244"/>
+          <w:tab w:val="left" w:pos="9160"/>
+          <w:tab w:val="left" w:pos="10076"/>
+          <w:tab w:val="left" w:pos="10992"/>
+          <w:tab w:val="left" w:pos="11908"/>
+          <w:tab w:val="left" w:pos="12824"/>
+          <w:tab w:val="left" w:pos="13740"/>
+          <w:tab w:val="left" w:pos="14656"/>
+        </w:tabs>
+        <w:wordWrap w:val="0"/>
+        <w:spacing w:after="0" w:line="285" w:lineRule="atLeast"/>
+        <w:rPr>
+          <w:ins w:id="54" w:author="Ryan" w:date="2018-04-20T22:37:00Z"/>
+          <w:rFonts w:ascii="Courier" w:eastAsia="Times New Roman" w:hAnsi="Courier" w:cs="Courier New"/>
+          <w:color w:val="F8F8F2"/>
+          <w:sz w:val="20"/>
+          <w:szCs w:val="20"/>
+          <w:bdr w:val="none" w:sz="0" w:space="0" w:color="auto" w:frame="1"/>
+          <w:lang w:eastAsia="en-GB"/>
+        </w:rPr>
+      </w:pPr>
+      <w:ins w:id="55" w:author="Ryan" w:date="2018-04-20T22:37:00Z">
+        <w:r>
+          <w:rPr>
+            <w:rFonts w:ascii="Courier" w:eastAsia="Times New Roman" w:hAnsi="Courier" w:cs="Courier New"/>
+            <w:color w:val="F8F8F2"/>
+            <w:sz w:val="20"/>
+            <w:szCs w:val="20"/>
+            <w:bdr w:val="none" w:sz="0" w:space="0" w:color="auto" w:frame="1"/>
+            <w:lang w:eastAsia="en-GB"/>
+          </w:rPr>
+          <w:t>Fitness of best solution so far: 52.159</w:t>
+        </w:r>
+      </w:ins>
+    </w:p>
+    <w:p>
+      <w:pPr>
+        <w:shd w:val="clear" w:color="auto" w:fill="272822"/>
+        <w:tabs>
+          <w:tab w:val="left" w:pos="916"/>
+          <w:tab w:val="left" w:pos="1832"/>
+          <w:tab w:val="left" w:pos="2748"/>
+          <w:tab w:val="left" w:pos="3664"/>
+          <w:tab w:val="left" w:pos="4580"/>
+          <w:tab w:val="left" w:pos="5496"/>
+          <w:tab w:val="left" w:pos="6412"/>
+          <w:tab w:val="left" w:pos="7328"/>
+          <w:tab w:val="left" w:pos="8244"/>
+          <w:tab w:val="left" w:pos="9160"/>
+          <w:tab w:val="left" w:pos="10076"/>
+          <w:tab w:val="left" w:pos="10992"/>
+          <w:tab w:val="left" w:pos="11908"/>
+          <w:tab w:val="left" w:pos="12824"/>
+          <w:tab w:val="left" w:pos="13740"/>
+          <w:tab w:val="left" w:pos="14656"/>
+        </w:tabs>
+        <w:wordWrap w:val="0"/>
+        <w:spacing w:after="0" w:line="285" w:lineRule="atLeast"/>
+        <w:rPr>
+          <w:ins w:id="56" w:author="Ryan" w:date="2018-04-20T22:37:00Z"/>
+          <w:rFonts w:ascii="Courier" w:eastAsia="Times New Roman" w:hAnsi="Courier" w:cs="Courier New"/>
+          <w:color w:val="F8F8F2"/>
+          <w:sz w:val="20"/>
+          <w:szCs w:val="20"/>
+          <w:bdr w:val="none" w:sz="0" w:space="0" w:color="auto" w:frame="1"/>
+          <w:lang w:eastAsia="en-GB"/>
+        </w:rPr>
+      </w:pPr>
+      <w:ins w:id="57" w:author="Ryan" w:date="2018-04-20T22:37:00Z">
+        <w:r>
+          <w:rPr>
+            <w:rFonts w:ascii="Courier" w:eastAsia="Times New Roman" w:hAnsi="Courier" w:cs="Courier New"/>
+            <w:color w:val="F8F8F2"/>
+            <w:sz w:val="20"/>
+            <w:szCs w:val="20"/>
+            <w:bdr w:val="none" w:sz="0" w:space="0" w:color="auto" w:frame="1"/>
+            <w:lang w:eastAsia="en-GB"/>
+          </w:rPr>
+          <w:t xml:space="preserve">Average fitness of population: 704.496 </w:t>
+        </w:r>
+      </w:ins>
+    </w:p>
+    <w:p>
+      <w:pPr>
+        <w:shd w:val="clear" w:color="auto" w:fill="272822"/>
+        <w:tabs>
+          <w:tab w:val="left" w:pos="916"/>
+          <w:tab w:val="left" w:pos="1832"/>
+          <w:tab w:val="left" w:pos="2748"/>
+          <w:tab w:val="left" w:pos="3664"/>
+          <w:tab w:val="left" w:pos="4580"/>
+          <w:tab w:val="left" w:pos="5496"/>
+          <w:tab w:val="left" w:pos="6412"/>
+          <w:tab w:val="left" w:pos="7328"/>
+          <w:tab w:val="left" w:pos="8244"/>
+          <w:tab w:val="left" w:pos="9160"/>
+          <w:tab w:val="left" w:pos="10076"/>
+          <w:tab w:val="left" w:pos="10992"/>
+          <w:tab w:val="left" w:pos="11908"/>
+          <w:tab w:val="left" w:pos="12824"/>
+          <w:tab w:val="left" w:pos="13740"/>
+          <w:tab w:val="left" w:pos="14656"/>
+        </w:tabs>
+        <w:wordWrap w:val="0"/>
+        <w:spacing w:after="0" w:line="285" w:lineRule="atLeast"/>
+        <w:rPr>
+          <w:ins w:id="58" w:author="Ryan" w:date="2018-04-20T22:37:00Z"/>
+          <w:rFonts w:ascii="Courier" w:eastAsia="Times New Roman" w:hAnsi="Courier" w:cs="Courier New"/>
+          <w:color w:val="F8F8F2"/>
+          <w:sz w:val="20"/>
+          <w:szCs w:val="20"/>
+          <w:bdr w:val="none" w:sz="0" w:space="0" w:color="auto" w:frame="1"/>
+          <w:lang w:eastAsia="en-GB"/>
+        </w:rPr>
+      </w:pPr>
+    </w:p>
+    <w:p>
+      <w:pPr>
+        <w:shd w:val="clear" w:color="auto" w:fill="272822"/>
+        <w:tabs>
+          <w:tab w:val="left" w:pos="916"/>
+          <w:tab w:val="left" w:pos="1832"/>
+          <w:tab w:val="left" w:pos="2748"/>
+          <w:tab w:val="left" w:pos="3664"/>
+          <w:tab w:val="left" w:pos="4580"/>
+          <w:tab w:val="left" w:pos="5496"/>
+          <w:tab w:val="left" w:pos="6412"/>
+          <w:tab w:val="left" w:pos="7328"/>
+          <w:tab w:val="left" w:pos="8244"/>
+          <w:tab w:val="left" w:pos="9160"/>
+          <w:tab w:val="left" w:pos="10076"/>
+          <w:tab w:val="left" w:pos="10992"/>
+          <w:tab w:val="left" w:pos="11908"/>
+          <w:tab w:val="left" w:pos="12824"/>
+          <w:tab w:val="left" w:pos="13740"/>
+          <w:tab w:val="left" w:pos="14656"/>
+        </w:tabs>
+        <w:wordWrap w:val="0"/>
+        <w:spacing w:after="0" w:line="285" w:lineRule="atLeast"/>
+        <w:rPr>
+          <w:ins w:id="59" w:author="Ryan" w:date="2018-04-20T22:37:00Z"/>
+          <w:rFonts w:ascii="Courier" w:eastAsia="Times New Roman" w:hAnsi="Courier" w:cs="Courier New"/>
+          <w:color w:val="F8F8F2"/>
+          <w:sz w:val="20"/>
+          <w:szCs w:val="20"/>
+          <w:bdr w:val="none" w:sz="0" w:space="0" w:color="auto" w:frame="1"/>
+          <w:lang w:eastAsia="en-GB"/>
+        </w:rPr>
+      </w:pPr>
+      <w:ins w:id="60" w:author="Ryan" w:date="2018-04-20T22:37:00Z">
+        <w:r>
+          <w:rPr>
+            <w:rFonts w:ascii="Courier" w:eastAsia="Times New Roman" w:hAnsi="Courier" w:cs="Courier New"/>
+            <w:color w:val="F8F8F2"/>
+            <w:sz w:val="20"/>
+            <w:szCs w:val="20"/>
+            <w:bdr w:val="none" w:sz="0" w:space="0" w:color="auto" w:frame="1"/>
+            <w:lang w:eastAsia="en-GB"/>
+          </w:rPr>
+          <w:t>Generation: 801 / 1000</w:t>
+        </w:r>
+      </w:ins>
+    </w:p>
+    <w:p>
+      <w:pPr>
+        <w:shd w:val="clear" w:color="auto" w:fill="272822"/>
+        <w:tabs>
+          <w:tab w:val="left" w:pos="916"/>
+          <w:tab w:val="left" w:pos="1832"/>
+          <w:tab w:val="left" w:pos="2748"/>
+          <w:tab w:val="left" w:pos="3664"/>
+          <w:tab w:val="left" w:pos="4580"/>
+          <w:tab w:val="left" w:pos="5496"/>
+          <w:tab w:val="left" w:pos="6412"/>
+          <w:tab w:val="left" w:pos="7328"/>
+          <w:tab w:val="left" w:pos="8244"/>
+          <w:tab w:val="left" w:pos="9160"/>
+          <w:tab w:val="left" w:pos="10076"/>
+          <w:tab w:val="left" w:pos="10992"/>
+          <w:tab w:val="left" w:pos="11908"/>
+          <w:tab w:val="left" w:pos="12824"/>
+          <w:tab w:val="left" w:pos="13740"/>
+          <w:tab w:val="left" w:pos="14656"/>
+        </w:tabs>
+        <w:wordWrap w:val="0"/>
+        <w:spacing w:after="0" w:line="285" w:lineRule="atLeast"/>
+        <w:rPr>
+          <w:ins w:id="61" w:author="Ryan" w:date="2018-04-20T22:37:00Z"/>
+          <w:rFonts w:ascii="Courier" w:eastAsia="Times New Roman" w:hAnsi="Courier" w:cs="Courier New"/>
+          <w:color w:val="F8F8F2"/>
+          <w:sz w:val="20"/>
+          <w:szCs w:val="20"/>
+          <w:bdr w:val="none" w:sz="0" w:space="0" w:color="auto" w:frame="1"/>
+          <w:lang w:eastAsia="en-GB"/>
+        </w:rPr>
+      </w:pPr>
+      <w:ins w:id="62" w:author="Ryan" w:date="2018-04-20T22:37:00Z">
+        <w:r>
+          <w:rPr>
+            <w:rFonts w:ascii="Courier" w:eastAsia="Times New Roman" w:hAnsi="Courier" w:cs="Courier New"/>
+            <w:color w:val="F8F8F2"/>
+            <w:sz w:val="20"/>
+            <w:szCs w:val="20"/>
+            <w:bdr w:val="none" w:sz="0" w:space="0" w:color="auto" w:frame="1"/>
+            <w:lang w:eastAsia="en-GB"/>
+          </w:rPr>
+          <w:t>Fitness of best solution so far: 52.159</w:t>
+        </w:r>
+      </w:ins>
+    </w:p>
+    <w:p>
+      <w:pPr>
+        <w:shd w:val="clear" w:color="auto" w:fill="272822"/>
+        <w:tabs>
+          <w:tab w:val="left" w:pos="916"/>
+          <w:tab w:val="left" w:pos="1832"/>
+          <w:tab w:val="left" w:pos="2748"/>
+          <w:tab w:val="left" w:pos="3664"/>
+          <w:tab w:val="left" w:pos="4580"/>
+          <w:tab w:val="left" w:pos="5496"/>
+          <w:tab w:val="left" w:pos="6412"/>
+          <w:tab w:val="left" w:pos="7328"/>
+          <w:tab w:val="left" w:pos="8244"/>
+          <w:tab w:val="left" w:pos="9160"/>
+          <w:tab w:val="left" w:pos="10076"/>
+          <w:tab w:val="left" w:pos="10992"/>
+          <w:tab w:val="left" w:pos="11908"/>
+          <w:tab w:val="left" w:pos="12824"/>
+          <w:tab w:val="left" w:pos="13740"/>
+          <w:tab w:val="left" w:pos="14656"/>
+        </w:tabs>
+        <w:wordWrap w:val="0"/>
+        <w:spacing w:after="0" w:line="285" w:lineRule="atLeast"/>
+        <w:rPr>
+          <w:ins w:id="63" w:author="Ryan" w:date="2018-04-20T22:37:00Z"/>
+          <w:rFonts w:ascii="Courier" w:eastAsia="Times New Roman" w:hAnsi="Courier" w:cs="Courier New"/>
+          <w:color w:val="F8F8F2"/>
+          <w:sz w:val="20"/>
+          <w:szCs w:val="20"/>
+          <w:bdr w:val="none" w:sz="0" w:space="0" w:color="auto" w:frame="1"/>
+          <w:lang w:eastAsia="en-GB"/>
+        </w:rPr>
+      </w:pPr>
+      <w:ins w:id="64" w:author="Ryan" w:date="2018-04-20T22:37:00Z">
+        <w:r>
+          <w:rPr>
+            <w:rFonts w:ascii="Courier" w:eastAsia="Times New Roman" w:hAnsi="Courier" w:cs="Courier New"/>
+            <w:color w:val="F8F8F2"/>
+            <w:sz w:val="20"/>
+            <w:szCs w:val="20"/>
+            <w:bdr w:val="none" w:sz="0" w:space="0" w:color="auto" w:frame="1"/>
+            <w:lang w:eastAsia="en-GB"/>
+          </w:rPr>
+          <w:t xml:space="preserve">Average fitness of population: 1327.862 </w:t>
+        </w:r>
+      </w:ins>
+    </w:p>
+    <w:p>
+      <w:pPr>
+        <w:shd w:val="clear" w:color="auto" w:fill="272822"/>
+        <w:tabs>
+          <w:tab w:val="left" w:pos="916"/>
+          <w:tab w:val="left" w:pos="1832"/>
+          <w:tab w:val="left" w:pos="2748"/>
+          <w:tab w:val="left" w:pos="3664"/>
+          <w:tab w:val="left" w:pos="4580"/>
+          <w:tab w:val="left" w:pos="5496"/>
+          <w:tab w:val="left" w:pos="6412"/>
+          <w:tab w:val="left" w:pos="7328"/>
+          <w:tab w:val="left" w:pos="8244"/>
+          <w:tab w:val="left" w:pos="9160"/>
+          <w:tab w:val="left" w:pos="10076"/>
+          <w:tab w:val="left" w:pos="10992"/>
+          <w:tab w:val="left" w:pos="11908"/>
+          <w:tab w:val="left" w:pos="12824"/>
+          <w:tab w:val="left" w:pos="13740"/>
+          <w:tab w:val="left" w:pos="14656"/>
+        </w:tabs>
+        <w:wordWrap w:val="0"/>
+        <w:spacing w:after="0" w:line="285" w:lineRule="atLeast"/>
+        <w:rPr>
+          <w:ins w:id="65" w:author="Ryan" w:date="2018-04-20T22:37:00Z"/>
+          <w:rFonts w:ascii="Courier" w:eastAsia="Times New Roman" w:hAnsi="Courier" w:cs="Courier New"/>
+          <w:color w:val="F8F8F2"/>
+          <w:sz w:val="20"/>
+          <w:szCs w:val="20"/>
+          <w:bdr w:val="none" w:sz="0" w:space="0" w:color="auto" w:frame="1"/>
+          <w:lang w:eastAsia="en-GB"/>
+        </w:rPr>
+      </w:pPr>
+    </w:p>
+    <w:p>
+      <w:pPr>
+        <w:shd w:val="clear" w:color="auto" w:fill="272822"/>
+        <w:tabs>
+          <w:tab w:val="left" w:pos="916"/>
+          <w:tab w:val="left" w:pos="1832"/>
+          <w:tab w:val="left" w:pos="2748"/>
+          <w:tab w:val="left" w:pos="3664"/>
+          <w:tab w:val="left" w:pos="4580"/>
+          <w:tab w:val="left" w:pos="5496"/>
+          <w:tab w:val="left" w:pos="6412"/>
+          <w:tab w:val="left" w:pos="7328"/>
+          <w:tab w:val="left" w:pos="8244"/>
+          <w:tab w:val="left" w:pos="9160"/>
+          <w:tab w:val="left" w:pos="10076"/>
+          <w:tab w:val="left" w:pos="10992"/>
+          <w:tab w:val="left" w:pos="11908"/>
+          <w:tab w:val="left" w:pos="12824"/>
+          <w:tab w:val="left" w:pos="13740"/>
+          <w:tab w:val="left" w:pos="14656"/>
+        </w:tabs>
+        <w:wordWrap w:val="0"/>
+        <w:spacing w:after="0" w:line="285" w:lineRule="atLeast"/>
+        <w:rPr>
+          <w:ins w:id="66" w:author="Ryan" w:date="2018-04-20T22:37:00Z"/>
+          <w:rFonts w:ascii="Courier" w:eastAsia="Times New Roman" w:hAnsi="Courier" w:cs="Courier New"/>
+          <w:color w:val="F8F8F2"/>
+          <w:sz w:val="20"/>
+          <w:szCs w:val="20"/>
+          <w:bdr w:val="none" w:sz="0" w:space="0" w:color="auto" w:frame="1"/>
+          <w:lang w:eastAsia="en-GB"/>
+        </w:rPr>
+      </w:pPr>
+      <w:ins w:id="67" w:author="Ryan" w:date="2018-04-20T22:37:00Z">
+        <w:r>
+          <w:rPr>
+            <w:rFonts w:ascii="Courier" w:eastAsia="Times New Roman" w:hAnsi="Courier" w:cs="Courier New"/>
+            <w:color w:val="F8F8F2"/>
+            <w:sz w:val="20"/>
+            <w:szCs w:val="20"/>
+            <w:bdr w:val="none" w:sz="0" w:space="0" w:color="auto" w:frame="1"/>
+            <w:lang w:eastAsia="en-GB"/>
+          </w:rPr>
+          <w:t>Generation: 901 / 1000</w:t>
+        </w:r>
+      </w:ins>
+    </w:p>
+    <w:p>
+      <w:pPr>
+        <w:shd w:val="clear" w:color="auto" w:fill="272822"/>
+        <w:tabs>
+          <w:tab w:val="left" w:pos="916"/>
+          <w:tab w:val="left" w:pos="1832"/>
+          <w:tab w:val="left" w:pos="2748"/>
+          <w:tab w:val="left" w:pos="3664"/>
+          <w:tab w:val="left" w:pos="4580"/>
+          <w:tab w:val="left" w:pos="5496"/>
+          <w:tab w:val="left" w:pos="6412"/>
+          <w:tab w:val="left" w:pos="7328"/>
+          <w:tab w:val="left" w:pos="8244"/>
+          <w:tab w:val="left" w:pos="9160"/>
+          <w:tab w:val="left" w:pos="10076"/>
+          <w:tab w:val="left" w:pos="10992"/>
+          <w:tab w:val="left" w:pos="11908"/>
+          <w:tab w:val="left" w:pos="12824"/>
+          <w:tab w:val="left" w:pos="13740"/>
+          <w:tab w:val="left" w:pos="14656"/>
+        </w:tabs>
+        <w:wordWrap w:val="0"/>
+        <w:spacing w:after="0" w:line="285" w:lineRule="atLeast"/>
+        <w:rPr>
+          <w:ins w:id="68" w:author="Ryan" w:date="2018-04-20T22:37:00Z"/>
+          <w:rFonts w:ascii="Courier" w:eastAsia="Times New Roman" w:hAnsi="Courier" w:cs="Courier New"/>
+          <w:color w:val="F8F8F2"/>
+          <w:sz w:val="20"/>
+          <w:szCs w:val="20"/>
+          <w:bdr w:val="none" w:sz="0" w:space="0" w:color="auto" w:frame="1"/>
+          <w:lang w:eastAsia="en-GB"/>
+        </w:rPr>
+      </w:pPr>
+      <w:ins w:id="69" w:author="Ryan" w:date="2018-04-20T22:37:00Z">
+        <w:r>
+          <w:rPr>
+            <w:rFonts w:ascii="Courier" w:eastAsia="Times New Roman" w:hAnsi="Courier" w:cs="Courier New"/>
+            <w:color w:val="F8F8F2"/>
+            <w:sz w:val="20"/>
+            <w:szCs w:val="20"/>
+            <w:bdr w:val="none" w:sz="0" w:space="0" w:color="auto" w:frame="1"/>
+            <w:lang w:eastAsia="en-GB"/>
+          </w:rPr>
+          <w:t>Fitness of best solution so far: 52.159</w:t>
+        </w:r>
+      </w:ins>
+    </w:p>
+    <w:p>
+      <w:pPr>
+        <w:shd w:val="clear" w:color="auto" w:fill="272822"/>
+        <w:tabs>
+          <w:tab w:val="left" w:pos="916"/>
+          <w:tab w:val="left" w:pos="1832"/>
+          <w:tab w:val="left" w:pos="2748"/>
+          <w:tab w:val="left" w:pos="3664"/>
+          <w:tab w:val="left" w:pos="4580"/>
+          <w:tab w:val="left" w:pos="5496"/>
+          <w:tab w:val="left" w:pos="6412"/>
+          <w:tab w:val="left" w:pos="7328"/>
+          <w:tab w:val="left" w:pos="8244"/>
+          <w:tab w:val="left" w:pos="9160"/>
+          <w:tab w:val="left" w:pos="10076"/>
+          <w:tab w:val="left" w:pos="10992"/>
+          <w:tab w:val="left" w:pos="11908"/>
+          <w:tab w:val="left" w:pos="12824"/>
+          <w:tab w:val="left" w:pos="13740"/>
+          <w:tab w:val="left" w:pos="14656"/>
+        </w:tabs>
+        <w:wordWrap w:val="0"/>
+        <w:spacing w:after="0" w:line="285" w:lineRule="atLeast"/>
+        <w:rPr>
+          <w:ins w:id="70" w:author="Ryan" w:date="2018-04-20T22:37:00Z"/>
+          <w:rFonts w:ascii="Courier" w:eastAsia="Times New Roman" w:hAnsi="Courier" w:cs="Courier New"/>
+          <w:color w:val="F8F8F2"/>
+          <w:sz w:val="20"/>
+          <w:szCs w:val="20"/>
+          <w:bdr w:val="none" w:sz="0" w:space="0" w:color="auto" w:frame="1"/>
+          <w:lang w:eastAsia="en-GB"/>
+        </w:rPr>
+      </w:pPr>
+      <w:ins w:id="71" w:author="Ryan" w:date="2018-04-20T22:37:00Z">
+        <w:r>
+          <w:rPr>
+            <w:rFonts w:ascii="Courier" w:eastAsia="Times New Roman" w:hAnsi="Courier" w:cs="Courier New"/>
+            <w:color w:val="F8F8F2"/>
+            <w:sz w:val="20"/>
+            <w:szCs w:val="20"/>
+            <w:bdr w:val="none" w:sz="0" w:space="0" w:color="auto" w:frame="1"/>
+            <w:lang w:eastAsia="en-GB"/>
+          </w:rPr>
+          <w:t xml:space="preserve">Average fitness of population: 704.5986 </w:t>
+        </w:r>
+      </w:ins>
+    </w:p>
+    <w:p>
+      <w:pPr>
+        <w:shd w:val="clear" w:color="auto" w:fill="272822"/>
+        <w:tabs>
+          <w:tab w:val="left" w:pos="916"/>
+          <w:tab w:val="left" w:pos="1832"/>
+          <w:tab w:val="left" w:pos="2748"/>
+          <w:tab w:val="left" w:pos="3664"/>
+          <w:tab w:val="left" w:pos="4580"/>
+          <w:tab w:val="left" w:pos="5496"/>
+          <w:tab w:val="left" w:pos="6412"/>
+          <w:tab w:val="left" w:pos="7328"/>
+          <w:tab w:val="left" w:pos="8244"/>
+          <w:tab w:val="left" w:pos="9160"/>
+          <w:tab w:val="left" w:pos="10076"/>
+          <w:tab w:val="left" w:pos="10992"/>
+          <w:tab w:val="left" w:pos="11908"/>
+          <w:tab w:val="left" w:pos="12824"/>
+          <w:tab w:val="left" w:pos="13740"/>
+          <w:tab w:val="left" w:pos="14656"/>
+        </w:tabs>
+        <w:wordWrap w:val="0"/>
+        <w:spacing w:after="0" w:line="285" w:lineRule="atLeast"/>
+        <w:rPr>
+          <w:ins w:id="72" w:author="Ryan" w:date="2018-04-20T22:37:00Z"/>
+          <w:rFonts w:ascii="Courier" w:eastAsia="Times New Roman" w:hAnsi="Courier" w:cs="Courier New"/>
+          <w:color w:val="F8F8F2"/>
+          <w:sz w:val="20"/>
+          <w:szCs w:val="20"/>
+          <w:bdr w:val="none" w:sz="0" w:space="0" w:color="auto" w:frame="1"/>
+          <w:lang w:eastAsia="en-GB"/>
+        </w:rPr>
+      </w:pPr>
+    </w:p>
+    <w:p>
+      <w:pPr>
+        <w:shd w:val="clear" w:color="auto" w:fill="272822"/>
+        <w:tabs>
+          <w:tab w:val="left" w:pos="916"/>
+          <w:tab w:val="left" w:pos="1832"/>
+          <w:tab w:val="left" w:pos="2748"/>
+          <w:tab w:val="left" w:pos="3664"/>
+          <w:tab w:val="left" w:pos="4580"/>
+          <w:tab w:val="left" w:pos="5496"/>
+          <w:tab w:val="left" w:pos="6412"/>
+          <w:tab w:val="left" w:pos="7328"/>
+          <w:tab w:val="left" w:pos="8244"/>
+          <w:tab w:val="left" w:pos="9160"/>
+          <w:tab w:val="left" w:pos="10076"/>
+          <w:tab w:val="left" w:pos="10992"/>
+          <w:tab w:val="left" w:pos="11908"/>
+          <w:tab w:val="left" w:pos="12824"/>
+          <w:tab w:val="left" w:pos="13740"/>
+          <w:tab w:val="left" w:pos="14656"/>
+        </w:tabs>
+        <w:wordWrap w:val="0"/>
+        <w:spacing w:after="0" w:line="285" w:lineRule="atLeast"/>
+        <w:rPr>
+          <w:ins w:id="73" w:author="Ryan" w:date="2018-04-20T22:37:00Z"/>
+          <w:rFonts w:ascii="Courier" w:eastAsia="Times New Roman" w:hAnsi="Courier" w:cs="Courier New"/>
+          <w:color w:val="F8F8F2"/>
+          <w:sz w:val="20"/>
+          <w:szCs w:val="20"/>
+          <w:bdr w:val="none" w:sz="0" w:space="0" w:color="auto" w:frame="1"/>
+          <w:lang w:eastAsia="en-GB"/>
+        </w:rPr>
+      </w:pPr>
+      <w:ins w:id="74" w:author="Ryan" w:date="2018-04-20T22:37:00Z">
+        <w:r>
+          <w:rPr>
+            <w:rFonts w:ascii="Courier" w:eastAsia="Times New Roman" w:hAnsi="Courier" w:cs="Courier New"/>
+            <w:color w:val="F8F8F2"/>
+            <w:sz w:val="20"/>
+            <w:szCs w:val="20"/>
+            <w:bdr w:val="none" w:sz="0" w:space="0" w:color="auto" w:frame="1"/>
+            <w:lang w:eastAsia="en-GB"/>
+          </w:rPr>
+          <w:t>Generation: 1000 / 1000</w:t>
+        </w:r>
+      </w:ins>
+    </w:p>
+    <w:p>
+      <w:pPr>
+        <w:shd w:val="clear" w:color="auto" w:fill="272822"/>
+        <w:tabs>
+          <w:tab w:val="left" w:pos="916"/>
+          <w:tab w:val="left" w:pos="1832"/>
+          <w:tab w:val="left" w:pos="2748"/>
+          <w:tab w:val="left" w:pos="3664"/>
+          <w:tab w:val="left" w:pos="4580"/>
+          <w:tab w:val="left" w:pos="5496"/>
+          <w:tab w:val="left" w:pos="6412"/>
+          <w:tab w:val="left" w:pos="7328"/>
+          <w:tab w:val="left" w:pos="8244"/>
+          <w:tab w:val="left" w:pos="9160"/>
+          <w:tab w:val="left" w:pos="10076"/>
+          <w:tab w:val="left" w:pos="10992"/>
+          <w:tab w:val="left" w:pos="11908"/>
+          <w:tab w:val="left" w:pos="12824"/>
+          <w:tab w:val="left" w:pos="13740"/>
+          <w:tab w:val="left" w:pos="14656"/>
+        </w:tabs>
+        <w:wordWrap w:val="0"/>
+        <w:spacing w:after="0" w:line="285" w:lineRule="atLeast"/>
+        <w:rPr>
+          <w:ins w:id="75" w:author="Ryan" w:date="2018-04-20T22:37:00Z"/>
+          <w:rFonts w:ascii="Courier" w:eastAsia="Times New Roman" w:hAnsi="Courier" w:cs="Courier New"/>
+          <w:color w:val="F8F8F2"/>
+          <w:sz w:val="20"/>
+          <w:szCs w:val="20"/>
+          <w:bdr w:val="none" w:sz="0" w:space="0" w:color="auto" w:frame="1"/>
+          <w:lang w:eastAsia="en-GB"/>
+        </w:rPr>
+      </w:pPr>
+      <w:ins w:id="76" w:author="Ryan" w:date="2018-04-20T22:37:00Z">
+        <w:r>
+          <w:rPr>
+            <w:rFonts w:ascii="Courier" w:eastAsia="Times New Roman" w:hAnsi="Courier" w:cs="Courier New"/>
+            <w:color w:val="F8F8F2"/>
+            <w:sz w:val="20"/>
+            <w:szCs w:val="20"/>
+            <w:bdr w:val="none" w:sz="0" w:space="0" w:color="auto" w:frame="1"/>
+            <w:lang w:eastAsia="en-GB"/>
+          </w:rPr>
+          <w:t>Fitness of best solution so far: 52.159</w:t>
+        </w:r>
+      </w:ins>
+    </w:p>
+    <w:p>
+      <w:pPr>
+        <w:shd w:val="clear" w:color="auto" w:fill="272822"/>
+        <w:tabs>
+          <w:tab w:val="left" w:pos="916"/>
+          <w:tab w:val="left" w:pos="1832"/>
+          <w:tab w:val="left" w:pos="2748"/>
+          <w:tab w:val="left" w:pos="3664"/>
+          <w:tab w:val="left" w:pos="4580"/>
+          <w:tab w:val="left" w:pos="5496"/>
+          <w:tab w:val="left" w:pos="6412"/>
+          <w:tab w:val="left" w:pos="7328"/>
+          <w:tab w:val="left" w:pos="8244"/>
+          <w:tab w:val="left" w:pos="9160"/>
+          <w:tab w:val="left" w:pos="10076"/>
+          <w:tab w:val="left" w:pos="10992"/>
+          <w:tab w:val="left" w:pos="11908"/>
+          <w:tab w:val="left" w:pos="12824"/>
+          <w:tab w:val="left" w:pos="13740"/>
+          <w:tab w:val="left" w:pos="14656"/>
+        </w:tabs>
+        <w:wordWrap w:val="0"/>
+        <w:spacing w:after="0" w:line="285" w:lineRule="atLeast"/>
+        <w:rPr>
+          <w:ins w:id="77" w:author="Ryan" w:date="2018-04-20T22:37:00Z"/>
+          <w:rFonts w:ascii="Courier" w:eastAsia="Times New Roman" w:hAnsi="Courier" w:cs="Courier New"/>
+          <w:color w:val="F8F8F2"/>
+          <w:sz w:val="20"/>
+          <w:szCs w:val="20"/>
+          <w:bdr w:val="none" w:sz="0" w:space="0" w:color="auto" w:frame="1"/>
+          <w:lang w:eastAsia="en-GB"/>
+        </w:rPr>
+      </w:pPr>
+      <w:ins w:id="78" w:author="Ryan" w:date="2018-04-20T22:37:00Z">
+        <w:r>
+          <w:rPr>
+            <w:rFonts w:ascii="Courier" w:eastAsia="Times New Roman" w:hAnsi="Courier" w:cs="Courier New"/>
+            <w:color w:val="F8F8F2"/>
+            <w:sz w:val="20"/>
+            <w:szCs w:val="20"/>
+            <w:bdr w:val="none" w:sz="0" w:space="0" w:color="auto" w:frame="1"/>
+            <w:lang w:eastAsia="en-GB"/>
+          </w:rPr>
+          <w:t xml:space="preserve">Average fitness of population: 52.159 </w:t>
+        </w:r>
+      </w:ins>
+    </w:p>
+    <w:p>
+      <w:pPr>
+        <w:shd w:val="clear" w:color="auto" w:fill="272822"/>
+        <w:tabs>
+          <w:tab w:val="left" w:pos="916"/>
+          <w:tab w:val="left" w:pos="1832"/>
+          <w:tab w:val="left" w:pos="2748"/>
+          <w:tab w:val="left" w:pos="3664"/>
+          <w:tab w:val="left" w:pos="4580"/>
+          <w:tab w:val="left" w:pos="5496"/>
+          <w:tab w:val="left" w:pos="6412"/>
+          <w:tab w:val="left" w:pos="7328"/>
+          <w:tab w:val="left" w:pos="8244"/>
+          <w:tab w:val="left" w:pos="9160"/>
+          <w:tab w:val="left" w:pos="10076"/>
+          <w:tab w:val="left" w:pos="10992"/>
+          <w:tab w:val="left" w:pos="11908"/>
+          <w:tab w:val="left" w:pos="12824"/>
+          <w:tab w:val="left" w:pos="13740"/>
+          <w:tab w:val="left" w:pos="14656"/>
+        </w:tabs>
+        <w:wordWrap w:val="0"/>
+        <w:spacing w:after="0" w:line="285" w:lineRule="atLeast"/>
+        <w:rPr>
+          <w:ins w:id="79" w:author="Ryan" w:date="2018-04-20T22:37:00Z"/>
+          <w:rFonts w:ascii="Courier" w:eastAsia="Times New Roman" w:hAnsi="Courier" w:cs="Courier New"/>
+          <w:color w:val="F8F8F2"/>
+          <w:sz w:val="20"/>
+          <w:szCs w:val="20"/>
+          <w:bdr w:val="none" w:sz="0" w:space="0" w:color="auto" w:frame="1"/>
+          <w:lang w:eastAsia="en-GB"/>
+        </w:rPr>
+      </w:pPr>
+    </w:p>
+    <w:p>
+      <w:pPr>
+        <w:shd w:val="clear" w:color="auto" w:fill="272822"/>
+        <w:tabs>
+          <w:tab w:val="left" w:pos="916"/>
+          <w:tab w:val="left" w:pos="1832"/>
+          <w:tab w:val="left" w:pos="2748"/>
+          <w:tab w:val="left" w:pos="3664"/>
+          <w:tab w:val="left" w:pos="4580"/>
+          <w:tab w:val="left" w:pos="5496"/>
+          <w:tab w:val="left" w:pos="6412"/>
+          <w:tab w:val="left" w:pos="7328"/>
+          <w:tab w:val="left" w:pos="8244"/>
+          <w:tab w:val="left" w:pos="9160"/>
+          <w:tab w:val="left" w:pos="10076"/>
+          <w:tab w:val="left" w:pos="10992"/>
+          <w:tab w:val="left" w:pos="11908"/>
+          <w:tab w:val="left" w:pos="12824"/>
+          <w:tab w:val="left" w:pos="13740"/>
+          <w:tab w:val="left" w:pos="14656"/>
+        </w:tabs>
+        <w:wordWrap w:val="0"/>
+        <w:spacing w:after="0" w:line="285" w:lineRule="atLeast"/>
+        <w:rPr>
+          <w:ins w:id="80" w:author="Ryan" w:date="2018-04-20T22:37:00Z"/>
+          <w:rFonts w:ascii="Courier" w:eastAsia="Times New Roman" w:hAnsi="Courier" w:cs="Courier New"/>
+          <w:color w:val="F8F8F2"/>
+          <w:sz w:val="20"/>
+          <w:szCs w:val="20"/>
+          <w:bdr w:val="none" w:sz="0" w:space="0" w:color="auto" w:frame="1"/>
+          <w:lang w:eastAsia="en-GB"/>
+        </w:rPr>
+      </w:pPr>
+      <w:ins w:id="81" w:author="Ryan" w:date="2018-04-20T22:37:00Z">
+        <w:r>
+          <w:rPr>
+            <w:rFonts w:ascii="Courier" w:eastAsia="Times New Roman" w:hAnsi="Courier" w:cs="Courier New"/>
+            <w:color w:val="F8F8F2"/>
+            <w:sz w:val="20"/>
+            <w:szCs w:val="20"/>
+            <w:bdr w:val="none" w:sz="0" w:space="0" w:color="auto" w:frame="1"/>
+            <w:lang w:eastAsia="en-GB"/>
+          </w:rPr>
+          <w:t>Best solution found as text:</w:t>
+        </w:r>
+      </w:ins>
+    </w:p>
+    <w:p>
+      <w:pPr>
+        <w:shd w:val="clear" w:color="auto" w:fill="272822"/>
+        <w:tabs>
+          <w:tab w:val="left" w:pos="916"/>
+          <w:tab w:val="left" w:pos="1832"/>
+          <w:tab w:val="left" w:pos="2748"/>
+          <w:tab w:val="left" w:pos="3664"/>
+          <w:tab w:val="left" w:pos="4580"/>
+          <w:tab w:val="left" w:pos="5496"/>
+          <w:tab w:val="left" w:pos="6412"/>
+          <w:tab w:val="left" w:pos="7328"/>
+          <w:tab w:val="left" w:pos="8244"/>
+          <w:tab w:val="left" w:pos="9160"/>
+          <w:tab w:val="left" w:pos="10076"/>
+          <w:tab w:val="left" w:pos="10992"/>
+          <w:tab w:val="left" w:pos="11908"/>
+          <w:tab w:val="left" w:pos="12824"/>
+          <w:tab w:val="left" w:pos="13740"/>
+          <w:tab w:val="left" w:pos="14656"/>
+        </w:tabs>
+        <w:wordWrap w:val="0"/>
+        <w:spacing w:after="0" w:line="285" w:lineRule="atLeast"/>
+        <w:rPr>
+          <w:ins w:id="82" w:author="Ryan" w:date="2018-04-20T22:37:00Z"/>
+          <w:rFonts w:ascii="Courier" w:eastAsia="Times New Roman" w:hAnsi="Courier" w:cs="Courier New"/>
+          <w:color w:val="F8F8F2"/>
+          <w:sz w:val="20"/>
+          <w:szCs w:val="20"/>
+          <w:lang w:eastAsia="en-GB"/>
+        </w:rPr>
+      </w:pPr>
+      <w:ins w:id="83" w:author="Ryan" w:date="2018-04-20T22:37:00Z">
+        <w:r>
+          <w:rPr>
+            <w:rFonts w:ascii="Courier" w:eastAsia="Times New Roman" w:hAnsi="Courier" w:cs="Courier New"/>
+            <w:color w:val="F8F8F2"/>
+            <w:sz w:val="20"/>
+            <w:szCs w:val="20"/>
+            <w:bdr w:val="none" w:sz="0" w:space="0" w:color="auto" w:frame="1"/>
+            <w:lang w:eastAsia="en-GB"/>
+          </w:rPr>
+          <w:lastRenderedPageBreak/>
+          <w:t>(abs(a) * abs(a))</w:t>
+        </w:r>
+      </w:ins>
+    </w:p>
+    <w:p>
+      <w:pPr>
+        <w:rPr>
+          <w:ins w:id="84" w:author="Ryan" w:date="2018-04-20T22:37:00Z"/>
+        </w:rPr>
+      </w:pPr>
+    </w:p>
+    <w:p>
+      <w:pPr>
+        <w:shd w:val="clear" w:color="auto" w:fill="272822"/>
+        <w:tabs>
+          <w:tab w:val="left" w:pos="916"/>
+          <w:tab w:val="left" w:pos="1832"/>
+          <w:tab w:val="left" w:pos="2748"/>
+          <w:tab w:val="left" w:pos="3664"/>
+          <w:tab w:val="left" w:pos="4580"/>
+          <w:tab w:val="left" w:pos="5496"/>
+          <w:tab w:val="left" w:pos="6412"/>
+          <w:tab w:val="left" w:pos="7328"/>
+          <w:tab w:val="left" w:pos="8244"/>
+          <w:tab w:val="left" w:pos="9160"/>
+          <w:tab w:val="left" w:pos="10076"/>
+          <w:tab w:val="left" w:pos="10992"/>
+          <w:tab w:val="left" w:pos="11908"/>
+          <w:tab w:val="left" w:pos="12824"/>
+          <w:tab w:val="left" w:pos="13740"/>
+          <w:tab w:val="left" w:pos="14656"/>
+        </w:tabs>
+        <w:wordWrap w:val="0"/>
+        <w:spacing w:after="0" w:line="285" w:lineRule="atLeast"/>
+        <w:rPr>
+          <w:ins w:id="85" w:author="Ryan" w:date="2018-04-20T22:37:00Z"/>
+          <w:rFonts w:ascii="Courier" w:eastAsia="Times New Roman" w:hAnsi="Courier" w:cs="Courier New"/>
+          <w:color w:val="F8F8F2"/>
+          <w:sz w:val="20"/>
+          <w:szCs w:val="20"/>
+          <w:bdr w:val="none" w:sz="0" w:space="0" w:color="auto" w:frame="1"/>
+          <w:lang w:eastAsia="en-GB"/>
+        </w:rPr>
+      </w:pPr>
+      <w:ins w:id="86" w:author="Ryan" w:date="2018-04-20T22:37:00Z">
+        <w:r>
+          <w:rPr>
+            <w:rFonts w:ascii="Courier" w:eastAsia="Times New Roman" w:hAnsi="Courier" w:cs="Courier New"/>
+            <w:color w:val="F8F8F2"/>
+            <w:sz w:val="20"/>
+            <w:szCs w:val="20"/>
+            <w:bdr w:val="none" w:sz="0" w:space="0" w:color="auto" w:frame="1"/>
+            <w:lang w:eastAsia="en-GB"/>
+          </w:rPr>
+          <w:t>$inputNodes</w:t>
+        </w:r>
+      </w:ins>
+    </w:p>
+    <w:p>
+      <w:pPr>
+        <w:shd w:val="clear" w:color="auto" w:fill="272822"/>
+        <w:tabs>
+          <w:tab w:val="left" w:pos="916"/>
+          <w:tab w:val="left" w:pos="1832"/>
+          <w:tab w:val="left" w:pos="2748"/>
+          <w:tab w:val="left" w:pos="3664"/>
+          <w:tab w:val="left" w:pos="4580"/>
+          <w:tab w:val="left" w:pos="5496"/>
+          <w:tab w:val="left" w:pos="6412"/>
+          <w:tab w:val="left" w:pos="7328"/>
+          <w:tab w:val="left" w:pos="8244"/>
+          <w:tab w:val="left" w:pos="9160"/>
+          <w:tab w:val="left" w:pos="10076"/>
+          <w:tab w:val="left" w:pos="10992"/>
+          <w:tab w:val="left" w:pos="11908"/>
+          <w:tab w:val="left" w:pos="12824"/>
+          <w:tab w:val="left" w:pos="13740"/>
+          <w:tab w:val="left" w:pos="14656"/>
+        </w:tabs>
+        <w:wordWrap w:val="0"/>
+        <w:spacing w:after="0" w:line="285" w:lineRule="atLeast"/>
+        <w:rPr>
+          <w:ins w:id="87" w:author="Ryan" w:date="2018-04-20T22:37:00Z"/>
+          <w:rFonts w:ascii="Courier" w:eastAsia="Times New Roman" w:hAnsi="Courier" w:cs="Courier New"/>
+          <w:color w:val="F8F8F2"/>
+          <w:sz w:val="20"/>
+          <w:szCs w:val="20"/>
+          <w:bdr w:val="none" w:sz="0" w:space="0" w:color="auto" w:frame="1"/>
+          <w:lang w:eastAsia="en-GB"/>
+        </w:rPr>
+      </w:pPr>
+      <w:ins w:id="88" w:author="Ryan" w:date="2018-04-20T22:37:00Z">
+        <w:r>
+          <w:rPr>
+            <w:rFonts w:ascii="Courier" w:eastAsia="Times New Roman" w:hAnsi="Courier" w:cs="Courier New"/>
+            <w:color w:val="F8F8F2"/>
+            <w:sz w:val="20"/>
+            <w:szCs w:val="20"/>
+            <w:bdr w:val="none" w:sz="0" w:space="0" w:color="auto" w:frame="1"/>
+            <w:lang w:eastAsia="en-GB"/>
+          </w:rPr>
+          <w:t xml:space="preserve">  chromoID value</w:t>
+        </w:r>
+      </w:ins>
+    </w:p>
+    <w:p>
+      <w:pPr>
+        <w:shd w:val="clear" w:color="auto" w:fill="272822"/>
+        <w:tabs>
+          <w:tab w:val="left" w:pos="916"/>
+          <w:tab w:val="left" w:pos="1832"/>
+          <w:tab w:val="left" w:pos="2748"/>
+          <w:tab w:val="left" w:pos="3664"/>
+          <w:tab w:val="left" w:pos="4580"/>
+          <w:tab w:val="left" w:pos="5496"/>
+          <w:tab w:val="left" w:pos="6412"/>
+          <w:tab w:val="left" w:pos="7328"/>
+          <w:tab w:val="left" w:pos="8244"/>
+          <w:tab w:val="left" w:pos="9160"/>
+          <w:tab w:val="left" w:pos="10076"/>
+          <w:tab w:val="left" w:pos="10992"/>
+          <w:tab w:val="left" w:pos="11908"/>
+          <w:tab w:val="left" w:pos="12824"/>
+          <w:tab w:val="left" w:pos="13740"/>
+          <w:tab w:val="left" w:pos="14656"/>
+        </w:tabs>
+        <w:wordWrap w:val="0"/>
+        <w:spacing w:after="0" w:line="285" w:lineRule="atLeast"/>
+        <w:rPr>
+          <w:ins w:id="89" w:author="Ryan" w:date="2018-04-20T22:37:00Z"/>
+          <w:rFonts w:ascii="Courier" w:eastAsia="Times New Roman" w:hAnsi="Courier" w:cs="Courier New"/>
+          <w:color w:val="F8F8F2"/>
+          <w:sz w:val="20"/>
+          <w:szCs w:val="20"/>
+          <w:bdr w:val="none" w:sz="0" w:space="0" w:color="auto" w:frame="1"/>
+          <w:lang w:eastAsia="en-GB"/>
+        </w:rPr>
+      </w:pPr>
+      <w:ins w:id="90" w:author="Ryan" w:date="2018-04-20T22:37:00Z">
+        <w:r>
+          <w:rPr>
+            <w:rFonts w:ascii="Courier" w:eastAsia="Times New Roman" w:hAnsi="Courier" w:cs="Courier New"/>
+            <w:color w:val="F8F8F2"/>
+            <w:sz w:val="20"/>
+            <w:szCs w:val="20"/>
+            <w:bdr w:val="none" w:sz="0" w:space="0" w:color="auto" w:frame="1"/>
+            <w:lang w:eastAsia="en-GB"/>
+          </w:rPr>
+          <w:t>1        1    NA</w:t>
+        </w:r>
+      </w:ins>
+    </w:p>
+    <w:p>
+      <w:pPr>
+        <w:shd w:val="clear" w:color="auto" w:fill="272822"/>
+        <w:tabs>
+          <w:tab w:val="left" w:pos="916"/>
+          <w:tab w:val="left" w:pos="1832"/>
+          <w:tab w:val="left" w:pos="2748"/>
+          <w:tab w:val="left" w:pos="3664"/>
+          <w:tab w:val="left" w:pos="4580"/>
+          <w:tab w:val="left" w:pos="5496"/>
+          <w:tab w:val="left" w:pos="6412"/>
+          <w:tab w:val="left" w:pos="7328"/>
+          <w:tab w:val="left" w:pos="8244"/>
+          <w:tab w:val="left" w:pos="9160"/>
+          <w:tab w:val="left" w:pos="10076"/>
+          <w:tab w:val="left" w:pos="10992"/>
+          <w:tab w:val="left" w:pos="11908"/>
+          <w:tab w:val="left" w:pos="12824"/>
+          <w:tab w:val="left" w:pos="13740"/>
+          <w:tab w:val="left" w:pos="14656"/>
+        </w:tabs>
+        <w:wordWrap w:val="0"/>
+        <w:spacing w:after="0" w:line="285" w:lineRule="atLeast"/>
+        <w:rPr>
+          <w:ins w:id="91" w:author="Ryan" w:date="2018-04-20T22:37:00Z"/>
+          <w:rFonts w:ascii="Courier" w:eastAsia="Times New Roman" w:hAnsi="Courier" w:cs="Courier New"/>
+          <w:color w:val="F8F8F2"/>
+          <w:sz w:val="20"/>
+          <w:szCs w:val="20"/>
+          <w:bdr w:val="none" w:sz="0" w:space="0" w:color="auto" w:frame="1"/>
+          <w:lang w:eastAsia="en-GB"/>
+        </w:rPr>
+      </w:pPr>
+      <w:ins w:id="92" w:author="Ryan" w:date="2018-04-20T22:37:00Z">
+        <w:r>
+          <w:rPr>
+            <w:rFonts w:ascii="Courier" w:eastAsia="Times New Roman" w:hAnsi="Courier" w:cs="Courier New"/>
+            <w:color w:val="F8F8F2"/>
+            <w:sz w:val="20"/>
+            <w:szCs w:val="20"/>
+            <w:bdr w:val="none" w:sz="0" w:space="0" w:color="auto" w:frame="1"/>
+            <w:lang w:eastAsia="en-GB"/>
+          </w:rPr>
+          <w:t>2        2    NA</w:t>
+        </w:r>
+      </w:ins>
+    </w:p>
+    <w:p>
+      <w:pPr>
+        <w:shd w:val="clear" w:color="auto" w:fill="272822"/>
+        <w:tabs>
+          <w:tab w:val="left" w:pos="916"/>
+          <w:tab w:val="left" w:pos="1832"/>
+          <w:tab w:val="left" w:pos="2748"/>
+          <w:tab w:val="left" w:pos="3664"/>
+          <w:tab w:val="left" w:pos="4580"/>
+          <w:tab w:val="left" w:pos="5496"/>
+          <w:tab w:val="left" w:pos="6412"/>
+          <w:tab w:val="left" w:pos="7328"/>
+          <w:tab w:val="left" w:pos="8244"/>
+          <w:tab w:val="left" w:pos="9160"/>
+          <w:tab w:val="left" w:pos="10076"/>
+          <w:tab w:val="left" w:pos="10992"/>
+          <w:tab w:val="left" w:pos="11908"/>
+          <w:tab w:val="left" w:pos="12824"/>
+          <w:tab w:val="left" w:pos="13740"/>
+          <w:tab w:val="left" w:pos="14656"/>
+        </w:tabs>
+        <w:wordWrap w:val="0"/>
+        <w:spacing w:after="0" w:line="285" w:lineRule="atLeast"/>
+        <w:rPr>
+          <w:ins w:id="93" w:author="Ryan" w:date="2018-04-20T22:37:00Z"/>
+          <w:rFonts w:ascii="Courier" w:eastAsia="Times New Roman" w:hAnsi="Courier" w:cs="Courier New"/>
+          <w:color w:val="F8F8F2"/>
+          <w:sz w:val="20"/>
+          <w:szCs w:val="20"/>
+          <w:bdr w:val="none" w:sz="0" w:space="0" w:color="auto" w:frame="1"/>
+          <w:lang w:eastAsia="en-GB"/>
+        </w:rPr>
+      </w:pPr>
+      <w:ins w:id="94" w:author="Ryan" w:date="2018-04-20T22:37:00Z">
+        <w:r>
+          <w:rPr>
+            <w:rFonts w:ascii="Courier" w:eastAsia="Times New Roman" w:hAnsi="Courier" w:cs="Courier New"/>
+            <w:color w:val="F8F8F2"/>
+            <w:sz w:val="20"/>
+            <w:szCs w:val="20"/>
+            <w:bdr w:val="none" w:sz="0" w:space="0" w:color="auto" w:frame="1"/>
+            <w:lang w:eastAsia="en-GB"/>
+          </w:rPr>
+          <w:t>3        3     1</w:t>
+        </w:r>
+      </w:ins>
+    </w:p>
+    <w:p>
+      <w:pPr>
+        <w:shd w:val="clear" w:color="auto" w:fill="272822"/>
+        <w:tabs>
+          <w:tab w:val="left" w:pos="916"/>
+          <w:tab w:val="left" w:pos="1832"/>
+          <w:tab w:val="left" w:pos="2748"/>
+          <w:tab w:val="left" w:pos="3664"/>
+          <w:tab w:val="left" w:pos="4580"/>
+          <w:tab w:val="left" w:pos="5496"/>
+          <w:tab w:val="left" w:pos="6412"/>
+          <w:tab w:val="left" w:pos="7328"/>
+          <w:tab w:val="left" w:pos="8244"/>
+          <w:tab w:val="left" w:pos="9160"/>
+          <w:tab w:val="left" w:pos="10076"/>
+          <w:tab w:val="left" w:pos="10992"/>
+          <w:tab w:val="left" w:pos="11908"/>
+          <w:tab w:val="left" w:pos="12824"/>
+          <w:tab w:val="left" w:pos="13740"/>
+          <w:tab w:val="left" w:pos="14656"/>
+        </w:tabs>
+        <w:wordWrap w:val="0"/>
+        <w:spacing w:after="0" w:line="285" w:lineRule="atLeast"/>
+        <w:rPr>
+          <w:ins w:id="95" w:author="Ryan" w:date="2018-04-20T22:37:00Z"/>
+          <w:rFonts w:ascii="Courier" w:eastAsia="Times New Roman" w:hAnsi="Courier" w:cs="Courier New"/>
+          <w:color w:val="F8F8F2"/>
+          <w:sz w:val="20"/>
+          <w:szCs w:val="20"/>
+          <w:bdr w:val="none" w:sz="0" w:space="0" w:color="auto" w:frame="1"/>
+          <w:lang w:eastAsia="en-GB"/>
+        </w:rPr>
+      </w:pPr>
+    </w:p>
+    <w:p>
+      <w:pPr>
+        <w:shd w:val="clear" w:color="auto" w:fill="272822"/>
+        <w:tabs>
+          <w:tab w:val="left" w:pos="916"/>
+          <w:tab w:val="left" w:pos="1832"/>
+          <w:tab w:val="left" w:pos="2748"/>
+          <w:tab w:val="left" w:pos="3664"/>
+          <w:tab w:val="left" w:pos="4580"/>
+          <w:tab w:val="left" w:pos="5496"/>
+          <w:tab w:val="left" w:pos="6412"/>
+          <w:tab w:val="left" w:pos="7328"/>
+          <w:tab w:val="left" w:pos="8244"/>
+          <w:tab w:val="left" w:pos="9160"/>
+          <w:tab w:val="left" w:pos="10076"/>
+          <w:tab w:val="left" w:pos="10992"/>
+          <w:tab w:val="left" w:pos="11908"/>
+          <w:tab w:val="left" w:pos="12824"/>
+          <w:tab w:val="left" w:pos="13740"/>
+          <w:tab w:val="left" w:pos="14656"/>
+        </w:tabs>
+        <w:wordWrap w:val="0"/>
+        <w:spacing w:after="0" w:line="285" w:lineRule="atLeast"/>
+        <w:rPr>
+          <w:ins w:id="96" w:author="Ryan" w:date="2018-04-20T22:37:00Z"/>
+          <w:rFonts w:ascii="Courier" w:eastAsia="Times New Roman" w:hAnsi="Courier" w:cs="Courier New"/>
+          <w:color w:val="F8F8F2"/>
+          <w:sz w:val="20"/>
+          <w:szCs w:val="20"/>
+          <w:bdr w:val="none" w:sz="0" w:space="0" w:color="auto" w:frame="1"/>
+          <w:lang w:eastAsia="en-GB"/>
+        </w:rPr>
+      </w:pPr>
+      <w:ins w:id="97" w:author="Ryan" w:date="2018-04-20T22:37:00Z">
+        <w:r>
+          <w:rPr>
+            <w:rFonts w:ascii="Courier" w:eastAsia="Times New Roman" w:hAnsi="Courier" w:cs="Courier New"/>
+            <w:color w:val="F8F8F2"/>
+            <w:sz w:val="20"/>
+            <w:szCs w:val="20"/>
+            <w:bdr w:val="none" w:sz="0" w:space="0" w:color="auto" w:frame="1"/>
+            <w:lang w:eastAsia="en-GB"/>
+          </w:rPr>
+          <w:t>$functionNodes</w:t>
+        </w:r>
+      </w:ins>
+    </w:p>
+    <w:p>
+      <w:pPr>
+        <w:shd w:val="clear" w:color="auto" w:fill="272822"/>
+        <w:tabs>
+          <w:tab w:val="left" w:pos="916"/>
+          <w:tab w:val="left" w:pos="1832"/>
+          <w:tab w:val="left" w:pos="2748"/>
+          <w:tab w:val="left" w:pos="3664"/>
+          <w:tab w:val="left" w:pos="4580"/>
+          <w:tab w:val="left" w:pos="5496"/>
+          <w:tab w:val="left" w:pos="6412"/>
+          <w:tab w:val="left" w:pos="7328"/>
+          <w:tab w:val="left" w:pos="8244"/>
+          <w:tab w:val="left" w:pos="9160"/>
+          <w:tab w:val="left" w:pos="10076"/>
+          <w:tab w:val="left" w:pos="10992"/>
+          <w:tab w:val="left" w:pos="11908"/>
+          <w:tab w:val="left" w:pos="12824"/>
+          <w:tab w:val="left" w:pos="13740"/>
+          <w:tab w:val="left" w:pos="14656"/>
+        </w:tabs>
+        <w:wordWrap w:val="0"/>
+        <w:spacing w:after="0" w:line="285" w:lineRule="atLeast"/>
+        <w:rPr>
+          <w:ins w:id="98" w:author="Ryan" w:date="2018-04-20T22:37:00Z"/>
+          <w:rFonts w:ascii="Courier" w:eastAsia="Times New Roman" w:hAnsi="Courier" w:cs="Courier New"/>
+          <w:color w:val="F8F8F2"/>
+          <w:sz w:val="20"/>
+          <w:szCs w:val="20"/>
+          <w:bdr w:val="none" w:sz="0" w:space="0" w:color="auto" w:frame="1"/>
+          <w:lang w:eastAsia="en-GB"/>
+        </w:rPr>
+      </w:pPr>
+      <w:ins w:id="99" w:author="Ryan" w:date="2018-04-20T22:37:00Z">
+        <w:r>
+          <w:rPr>
+            <w:rFonts w:ascii="Courier" w:eastAsia="Times New Roman" w:hAnsi="Courier" w:cs="Courier New"/>
+            <w:color w:val="F8F8F2"/>
+            <w:sz w:val="20"/>
+            <w:szCs w:val="20"/>
+            <w:bdr w:val="none" w:sz="0" w:space="0" w:color="auto" w:frame="1"/>
+            <w:lang w:eastAsia="en-GB"/>
+          </w:rPr>
+          <w:t xml:space="preserve">   chromoID value </w:t>
+        </w:r>
+        <w:proofErr w:type="spellStart"/>
+        <w:r>
+          <w:rPr>
+            <w:rFonts w:ascii="Courier" w:eastAsia="Times New Roman" w:hAnsi="Courier" w:cs="Courier New"/>
+            <w:color w:val="F8F8F2"/>
+            <w:sz w:val="20"/>
+            <w:szCs w:val="20"/>
+            <w:bdr w:val="none" w:sz="0" w:space="0" w:color="auto" w:frame="1"/>
+            <w:lang w:eastAsia="en-GB"/>
+          </w:rPr>
+          <w:t>funcID</w:t>
+        </w:r>
+        <w:proofErr w:type="spellEnd"/>
+        <w:r>
+          <w:rPr>
+            <w:rFonts w:ascii="Courier" w:eastAsia="Times New Roman" w:hAnsi="Courier" w:cs="Courier New"/>
+            <w:color w:val="F8F8F2"/>
+            <w:sz w:val="20"/>
+            <w:szCs w:val="20"/>
+            <w:bdr w:val="none" w:sz="0" w:space="0" w:color="auto" w:frame="1"/>
+            <w:lang w:eastAsia="en-GB"/>
+          </w:rPr>
+          <w:t xml:space="preserve"> inputs</w:t>
+        </w:r>
+      </w:ins>
+    </w:p>
+    <w:p>
+      <w:pPr>
+        <w:shd w:val="clear" w:color="auto" w:fill="272822"/>
+        <w:tabs>
+          <w:tab w:val="left" w:pos="916"/>
+          <w:tab w:val="left" w:pos="1832"/>
+          <w:tab w:val="left" w:pos="2748"/>
+          <w:tab w:val="left" w:pos="3664"/>
+          <w:tab w:val="left" w:pos="4580"/>
+          <w:tab w:val="left" w:pos="5496"/>
+          <w:tab w:val="left" w:pos="6412"/>
+          <w:tab w:val="left" w:pos="7328"/>
+          <w:tab w:val="left" w:pos="8244"/>
+          <w:tab w:val="left" w:pos="9160"/>
+          <w:tab w:val="left" w:pos="10076"/>
+          <w:tab w:val="left" w:pos="10992"/>
+          <w:tab w:val="left" w:pos="11908"/>
+          <w:tab w:val="left" w:pos="12824"/>
+          <w:tab w:val="left" w:pos="13740"/>
+          <w:tab w:val="left" w:pos="14656"/>
+        </w:tabs>
+        <w:wordWrap w:val="0"/>
+        <w:spacing w:after="0" w:line="285" w:lineRule="atLeast"/>
+        <w:rPr>
+          <w:ins w:id="100" w:author="Ryan" w:date="2018-04-20T22:37:00Z"/>
+          <w:rFonts w:ascii="Courier" w:eastAsia="Times New Roman" w:hAnsi="Courier" w:cs="Courier New"/>
+          <w:color w:val="F8F8F2"/>
+          <w:sz w:val="20"/>
+          <w:szCs w:val="20"/>
+          <w:bdr w:val="none" w:sz="0" w:space="0" w:color="auto" w:frame="1"/>
+          <w:lang w:eastAsia="en-GB"/>
+        </w:rPr>
+      </w:pPr>
+      <w:ins w:id="101" w:author="Ryan" w:date="2018-04-20T22:37:00Z">
+        <w:r>
+          <w:rPr>
+            <w:rFonts w:ascii="Courier" w:eastAsia="Times New Roman" w:hAnsi="Courier" w:cs="Courier New"/>
+            <w:color w:val="F8F8F2"/>
+            <w:sz w:val="20"/>
+            <w:szCs w:val="20"/>
+            <w:bdr w:val="none" w:sz="0" w:space="0" w:color="auto" w:frame="1"/>
+            <w:lang w:eastAsia="en-GB"/>
+          </w:rPr>
+          <w:t>9        12    NA      9      1</w:t>
+        </w:r>
+      </w:ins>
+    </w:p>
+    <w:p>
+      <w:pPr>
+        <w:shd w:val="clear" w:color="auto" w:fill="272822"/>
+        <w:tabs>
+          <w:tab w:val="left" w:pos="916"/>
+          <w:tab w:val="left" w:pos="1832"/>
+          <w:tab w:val="left" w:pos="2748"/>
+          <w:tab w:val="left" w:pos="3664"/>
+          <w:tab w:val="left" w:pos="4580"/>
+          <w:tab w:val="left" w:pos="5496"/>
+          <w:tab w:val="left" w:pos="6412"/>
+          <w:tab w:val="left" w:pos="7328"/>
+          <w:tab w:val="left" w:pos="8244"/>
+          <w:tab w:val="left" w:pos="9160"/>
+          <w:tab w:val="left" w:pos="10076"/>
+          <w:tab w:val="left" w:pos="10992"/>
+          <w:tab w:val="left" w:pos="11908"/>
+          <w:tab w:val="left" w:pos="12824"/>
+          <w:tab w:val="left" w:pos="13740"/>
+          <w:tab w:val="left" w:pos="14656"/>
+        </w:tabs>
+        <w:wordWrap w:val="0"/>
+        <w:spacing w:after="0" w:line="285" w:lineRule="atLeast"/>
+        <w:rPr>
+          <w:ins w:id="102" w:author="Ryan" w:date="2018-04-20T22:37:00Z"/>
+          <w:rFonts w:ascii="Courier" w:eastAsia="Times New Roman" w:hAnsi="Courier" w:cs="Courier New"/>
+          <w:color w:val="F8F8F2"/>
+          <w:sz w:val="20"/>
+          <w:szCs w:val="20"/>
+          <w:bdr w:val="none" w:sz="0" w:space="0" w:color="auto" w:frame="1"/>
+          <w:lang w:eastAsia="en-GB"/>
+        </w:rPr>
+      </w:pPr>
+      <w:ins w:id="103" w:author="Ryan" w:date="2018-04-20T22:37:00Z">
+        <w:r>
+          <w:rPr>
+            <w:rFonts w:ascii="Courier" w:eastAsia="Times New Roman" w:hAnsi="Courier" w:cs="Courier New"/>
+            <w:color w:val="F8F8F2"/>
+            <w:sz w:val="20"/>
+            <w:szCs w:val="20"/>
+            <w:bdr w:val="none" w:sz="0" w:space="0" w:color="auto" w:frame="1"/>
+            <w:lang w:eastAsia="en-GB"/>
+          </w:rPr>
+          <w:t>11       14    NA      9      1</w:t>
+        </w:r>
+      </w:ins>
+    </w:p>
+    <w:p>
+      <w:pPr>
+        <w:shd w:val="clear" w:color="auto" w:fill="272822"/>
+        <w:tabs>
+          <w:tab w:val="left" w:pos="916"/>
+          <w:tab w:val="left" w:pos="1832"/>
+          <w:tab w:val="left" w:pos="2748"/>
+          <w:tab w:val="left" w:pos="3664"/>
+          <w:tab w:val="left" w:pos="4580"/>
+          <w:tab w:val="left" w:pos="5496"/>
+          <w:tab w:val="left" w:pos="6412"/>
+          <w:tab w:val="left" w:pos="7328"/>
+          <w:tab w:val="left" w:pos="8244"/>
+          <w:tab w:val="left" w:pos="9160"/>
+          <w:tab w:val="left" w:pos="10076"/>
+          <w:tab w:val="left" w:pos="10992"/>
+          <w:tab w:val="left" w:pos="11908"/>
+          <w:tab w:val="left" w:pos="12824"/>
+          <w:tab w:val="left" w:pos="13740"/>
+          <w:tab w:val="left" w:pos="14656"/>
+        </w:tabs>
+        <w:wordWrap w:val="0"/>
+        <w:spacing w:after="0" w:line="285" w:lineRule="atLeast"/>
+        <w:rPr>
+          <w:ins w:id="104" w:author="Ryan" w:date="2018-04-20T22:37:00Z"/>
+          <w:rFonts w:ascii="Courier" w:eastAsia="Times New Roman" w:hAnsi="Courier" w:cs="Courier New"/>
+          <w:color w:val="F8F8F2"/>
+          <w:sz w:val="20"/>
+          <w:szCs w:val="20"/>
+          <w:bdr w:val="none" w:sz="0" w:space="0" w:color="auto" w:frame="1"/>
+          <w:lang w:eastAsia="en-GB"/>
+        </w:rPr>
+      </w:pPr>
+      <w:ins w:id="105" w:author="Ryan" w:date="2018-04-20T22:37:00Z">
+        <w:r>
+          <w:rPr>
+            <w:rFonts w:ascii="Courier" w:eastAsia="Times New Roman" w:hAnsi="Courier" w:cs="Courier New"/>
+            <w:color w:val="F8F8F2"/>
+            <w:sz w:val="20"/>
+            <w:szCs w:val="20"/>
+            <w:bdr w:val="none" w:sz="0" w:space="0" w:color="auto" w:frame="1"/>
+            <w:lang w:eastAsia="en-GB"/>
+          </w:rPr>
+          <w:t>20       23    NA      3 14, 12</w:t>
+        </w:r>
+      </w:ins>
+    </w:p>
+    <w:p>
+      <w:pPr>
+        <w:shd w:val="clear" w:color="auto" w:fill="272822"/>
+        <w:tabs>
+          <w:tab w:val="left" w:pos="916"/>
+          <w:tab w:val="left" w:pos="1832"/>
+          <w:tab w:val="left" w:pos="2748"/>
+          <w:tab w:val="left" w:pos="3664"/>
+          <w:tab w:val="left" w:pos="4580"/>
+          <w:tab w:val="left" w:pos="5496"/>
+          <w:tab w:val="left" w:pos="6412"/>
+          <w:tab w:val="left" w:pos="7328"/>
+          <w:tab w:val="left" w:pos="8244"/>
+          <w:tab w:val="left" w:pos="9160"/>
+          <w:tab w:val="left" w:pos="10076"/>
+          <w:tab w:val="left" w:pos="10992"/>
+          <w:tab w:val="left" w:pos="11908"/>
+          <w:tab w:val="left" w:pos="12824"/>
+          <w:tab w:val="left" w:pos="13740"/>
+          <w:tab w:val="left" w:pos="14656"/>
+        </w:tabs>
+        <w:wordWrap w:val="0"/>
+        <w:spacing w:after="0" w:line="285" w:lineRule="atLeast"/>
+        <w:rPr>
+          <w:ins w:id="106" w:author="Ryan" w:date="2018-04-20T22:37:00Z"/>
+          <w:rFonts w:ascii="Courier" w:eastAsia="Times New Roman" w:hAnsi="Courier" w:cs="Courier New"/>
+          <w:color w:val="F8F8F2"/>
+          <w:sz w:val="20"/>
+          <w:szCs w:val="20"/>
+          <w:bdr w:val="none" w:sz="0" w:space="0" w:color="auto" w:frame="1"/>
+          <w:lang w:eastAsia="en-GB"/>
+        </w:rPr>
+      </w:pPr>
+    </w:p>
+    <w:p>
+      <w:pPr>
+        <w:shd w:val="clear" w:color="auto" w:fill="272822"/>
+        <w:tabs>
+          <w:tab w:val="left" w:pos="916"/>
+          <w:tab w:val="left" w:pos="1832"/>
+          <w:tab w:val="left" w:pos="2748"/>
+          <w:tab w:val="left" w:pos="3664"/>
+          <w:tab w:val="left" w:pos="4580"/>
+          <w:tab w:val="left" w:pos="5496"/>
+          <w:tab w:val="left" w:pos="6412"/>
+          <w:tab w:val="left" w:pos="7328"/>
+          <w:tab w:val="left" w:pos="8244"/>
+          <w:tab w:val="left" w:pos="9160"/>
+          <w:tab w:val="left" w:pos="10076"/>
+          <w:tab w:val="left" w:pos="10992"/>
+          <w:tab w:val="left" w:pos="11908"/>
+          <w:tab w:val="left" w:pos="12824"/>
+          <w:tab w:val="left" w:pos="13740"/>
+          <w:tab w:val="left" w:pos="14656"/>
+        </w:tabs>
+        <w:wordWrap w:val="0"/>
+        <w:spacing w:after="0" w:line="285" w:lineRule="atLeast"/>
+        <w:rPr>
+          <w:ins w:id="107" w:author="Ryan" w:date="2018-04-20T22:37:00Z"/>
+          <w:rFonts w:ascii="Courier" w:eastAsia="Times New Roman" w:hAnsi="Courier" w:cs="Courier New"/>
+          <w:color w:val="F8F8F2"/>
+          <w:sz w:val="20"/>
+          <w:szCs w:val="20"/>
+          <w:bdr w:val="none" w:sz="0" w:space="0" w:color="auto" w:frame="1"/>
+          <w:lang w:eastAsia="en-GB"/>
+        </w:rPr>
+      </w:pPr>
+      <w:ins w:id="108" w:author="Ryan" w:date="2018-04-20T22:37:00Z">
+        <w:r>
+          <w:rPr>
+            <w:rFonts w:ascii="Courier" w:eastAsia="Times New Roman" w:hAnsi="Courier" w:cs="Courier New"/>
+            <w:color w:val="F8F8F2"/>
+            <w:sz w:val="20"/>
+            <w:szCs w:val="20"/>
+            <w:bdr w:val="none" w:sz="0" w:space="0" w:color="auto" w:frame="1"/>
+            <w:lang w:eastAsia="en-GB"/>
+          </w:rPr>
+          <w:t>$outputNodes</w:t>
+        </w:r>
+      </w:ins>
+    </w:p>
+    <w:p>
+      <w:pPr>
+        <w:shd w:val="clear" w:color="auto" w:fill="272822"/>
+        <w:tabs>
+          <w:tab w:val="left" w:pos="916"/>
+          <w:tab w:val="left" w:pos="1832"/>
+          <w:tab w:val="left" w:pos="2748"/>
+          <w:tab w:val="left" w:pos="3664"/>
+          <w:tab w:val="left" w:pos="4580"/>
+          <w:tab w:val="left" w:pos="5496"/>
+          <w:tab w:val="left" w:pos="6412"/>
+          <w:tab w:val="left" w:pos="7328"/>
+          <w:tab w:val="left" w:pos="8244"/>
+          <w:tab w:val="left" w:pos="9160"/>
+          <w:tab w:val="left" w:pos="10076"/>
+          <w:tab w:val="left" w:pos="10992"/>
+          <w:tab w:val="left" w:pos="11908"/>
+          <w:tab w:val="left" w:pos="12824"/>
+          <w:tab w:val="left" w:pos="13740"/>
+          <w:tab w:val="left" w:pos="14656"/>
+        </w:tabs>
+        <w:wordWrap w:val="0"/>
+        <w:spacing w:after="0" w:line="285" w:lineRule="atLeast"/>
+        <w:rPr>
+          <w:ins w:id="109" w:author="Ryan" w:date="2018-04-20T22:37:00Z"/>
+          <w:rFonts w:ascii="Courier" w:eastAsia="Times New Roman" w:hAnsi="Courier" w:cs="Courier New"/>
+          <w:color w:val="F8F8F2"/>
+          <w:sz w:val="20"/>
+          <w:szCs w:val="20"/>
+          <w:bdr w:val="none" w:sz="0" w:space="0" w:color="auto" w:frame="1"/>
+          <w:lang w:eastAsia="en-GB"/>
+        </w:rPr>
+      </w:pPr>
+      <w:ins w:id="110" w:author="Ryan" w:date="2018-04-20T22:37:00Z">
+        <w:r>
+          <w:rPr>
+            <w:rFonts w:ascii="Courier" w:eastAsia="Times New Roman" w:hAnsi="Courier" w:cs="Courier New"/>
+            <w:color w:val="F8F8F2"/>
+            <w:sz w:val="20"/>
+            <w:szCs w:val="20"/>
+            <w:bdr w:val="none" w:sz="0" w:space="0" w:color="auto" w:frame="1"/>
+            <w:lang w:eastAsia="en-GB"/>
+          </w:rPr>
+          <w:t xml:space="preserve">  chromoID value inputs</w:t>
+        </w:r>
+      </w:ins>
+    </w:p>
+    <w:p>
+      <w:pPr>
+        <w:shd w:val="clear" w:color="auto" w:fill="272822"/>
+        <w:tabs>
+          <w:tab w:val="left" w:pos="916"/>
+          <w:tab w:val="left" w:pos="1832"/>
+          <w:tab w:val="left" w:pos="2748"/>
+          <w:tab w:val="left" w:pos="3664"/>
+          <w:tab w:val="left" w:pos="4580"/>
+          <w:tab w:val="left" w:pos="5496"/>
+          <w:tab w:val="left" w:pos="6412"/>
+          <w:tab w:val="left" w:pos="7328"/>
+          <w:tab w:val="left" w:pos="8244"/>
+          <w:tab w:val="left" w:pos="9160"/>
+          <w:tab w:val="left" w:pos="10076"/>
+          <w:tab w:val="left" w:pos="10992"/>
+          <w:tab w:val="left" w:pos="11908"/>
+          <w:tab w:val="left" w:pos="12824"/>
+          <w:tab w:val="left" w:pos="13740"/>
+          <w:tab w:val="left" w:pos="14656"/>
+        </w:tabs>
+        <w:wordWrap w:val="0"/>
+        <w:spacing w:after="0" w:line="285" w:lineRule="atLeast"/>
+        <w:rPr>
+          <w:ins w:id="111" w:author="Ryan" w:date="2018-04-20T22:37:00Z"/>
+          <w:rFonts w:ascii="Courier" w:eastAsia="Times New Roman" w:hAnsi="Courier" w:cs="Courier New"/>
+          <w:color w:val="F8F8F2"/>
+          <w:sz w:val="20"/>
+          <w:szCs w:val="20"/>
+          <w:lang w:eastAsia="en-GB"/>
+        </w:rPr>
+      </w:pPr>
+      <w:ins w:id="112" w:author="Ryan" w:date="2018-04-20T22:37:00Z">
+        <w:r>
+          <w:rPr>
+            <w:rFonts w:ascii="Courier" w:eastAsia="Times New Roman" w:hAnsi="Courier" w:cs="Courier New"/>
+            <w:color w:val="F8F8F2"/>
+            <w:sz w:val="20"/>
+            <w:szCs w:val="20"/>
+            <w:bdr w:val="none" w:sz="0" w:space="0" w:color="auto" w:frame="1"/>
+            <w:lang w:eastAsia="en-GB"/>
+          </w:rPr>
+          <w:t>1       29    NA     23</w:t>
+        </w:r>
+      </w:ins>
+    </w:p>
+    <w:p>
+      <w:pPr>
+        <w:rPr>
+          <w:ins w:id="113" w:author="Ryan" w:date="2018-04-20T23:33:00Z"/>
+        </w:rPr>
+      </w:pPr>
+      <w:ins w:id="114" w:author="Ryan" w:date="2018-04-20T23:33:00Z">
+        <w:r>
+          <w:br w:type="page"/>
+        </w:r>
+      </w:ins>
+    </w:p>
+    <w:p>
+      <w:pPr>
+        <w:rPr>
+          <w:ins w:id="115" w:author="Ryan" w:date="2018-04-20T23:33:00Z"/>
+        </w:rPr>
+      </w:pPr>
+      <w:ins w:id="116" w:author="Ryan" w:date="2018-04-20T23:33:00Z">
+        <w:r>
+          <w:lastRenderedPageBreak/>
+          <w:t>Experiment 3</w:t>
+        </w:r>
+      </w:ins>
+    </w:p>
+    <w:p>
+      <w:pPr>
+        <w:shd w:val="clear" w:color="auto" w:fill="272822"/>
+        <w:tabs>
+          <w:tab w:val="left" w:pos="916"/>
+          <w:tab w:val="left" w:pos="1832"/>
+          <w:tab w:val="left" w:pos="2748"/>
+          <w:tab w:val="left" w:pos="3664"/>
+          <w:tab w:val="left" w:pos="4580"/>
+          <w:tab w:val="left" w:pos="5496"/>
+          <w:tab w:val="left" w:pos="6412"/>
+          <w:tab w:val="left" w:pos="7328"/>
+          <w:tab w:val="left" w:pos="8244"/>
+          <w:tab w:val="left" w:pos="9160"/>
+          <w:tab w:val="left" w:pos="10076"/>
+          <w:tab w:val="left" w:pos="10992"/>
+          <w:tab w:val="left" w:pos="11908"/>
+          <w:tab w:val="left" w:pos="12824"/>
+          <w:tab w:val="left" w:pos="13740"/>
+          <w:tab w:val="left" w:pos="14656"/>
+        </w:tabs>
+        <w:wordWrap w:val="0"/>
+        <w:spacing w:after="0" w:line="285" w:lineRule="atLeast"/>
+        <w:rPr>
+          <w:ins w:id="117" w:author="Ryan" w:date="2018-04-20T23:33:00Z"/>
+          <w:rFonts w:ascii="Courier" w:eastAsia="Times New Roman" w:hAnsi="Courier" w:cs="Courier New"/>
+          <w:color w:val="F8F8F2"/>
+          <w:sz w:val="20"/>
+          <w:szCs w:val="20"/>
+          <w:bdr w:val="none" w:sz="0" w:space="0" w:color="auto" w:frame="1"/>
+          <w:lang w:eastAsia="en-GB"/>
+        </w:rPr>
+      </w:pPr>
+      <w:ins w:id="118" w:author="Ryan" w:date="2018-04-20T23:33:00Z">
+        <w:r>
+          <w:rPr>
+            <w:rFonts w:ascii="Courier" w:eastAsia="Times New Roman" w:hAnsi="Courier" w:cs="Courier New"/>
+            <w:color w:val="F8F8F2"/>
+            <w:sz w:val="20"/>
+            <w:szCs w:val="20"/>
+            <w:bdr w:val="none" w:sz="0" w:space="0" w:color="auto" w:frame="1"/>
+            <w:lang w:eastAsia="en-GB"/>
+          </w:rPr>
+          <w:t>Generation: 1 / 1000</w:t>
+        </w:r>
+      </w:ins>
+    </w:p>
+    <w:p>
+      <w:pPr>
+        <w:shd w:val="clear" w:color="auto" w:fill="272822"/>
+        <w:tabs>
+          <w:tab w:val="left" w:pos="916"/>
+          <w:tab w:val="left" w:pos="1832"/>
+          <w:tab w:val="left" w:pos="2748"/>
+          <w:tab w:val="left" w:pos="3664"/>
+          <w:tab w:val="left" w:pos="4580"/>
+          <w:tab w:val="left" w:pos="5496"/>
+          <w:tab w:val="left" w:pos="6412"/>
+          <w:tab w:val="left" w:pos="7328"/>
+          <w:tab w:val="left" w:pos="8244"/>
+          <w:tab w:val="left" w:pos="9160"/>
+          <w:tab w:val="left" w:pos="10076"/>
+          <w:tab w:val="left" w:pos="10992"/>
+          <w:tab w:val="left" w:pos="11908"/>
+          <w:tab w:val="left" w:pos="12824"/>
+          <w:tab w:val="left" w:pos="13740"/>
+          <w:tab w:val="left" w:pos="14656"/>
+        </w:tabs>
+        <w:wordWrap w:val="0"/>
+        <w:spacing w:after="0" w:line="285" w:lineRule="atLeast"/>
+        <w:rPr>
+          <w:ins w:id="119" w:author="Ryan" w:date="2018-04-20T23:33:00Z"/>
+          <w:rFonts w:ascii="Courier" w:eastAsia="Times New Roman" w:hAnsi="Courier" w:cs="Courier New"/>
+          <w:color w:val="F8F8F2"/>
+          <w:sz w:val="20"/>
+          <w:szCs w:val="20"/>
+          <w:bdr w:val="none" w:sz="0" w:space="0" w:color="auto" w:frame="1"/>
+          <w:lang w:eastAsia="en-GB"/>
+        </w:rPr>
+      </w:pPr>
+      <w:ins w:id="120" w:author="Ryan" w:date="2018-04-20T23:33:00Z">
+        <w:r>
+          <w:rPr>
+            <w:rFonts w:ascii="Courier" w:eastAsia="Times New Roman" w:hAnsi="Courier" w:cs="Courier New"/>
+            <w:color w:val="F8F8F2"/>
+            <w:sz w:val="20"/>
+            <w:szCs w:val="20"/>
+            <w:bdr w:val="none" w:sz="0" w:space="0" w:color="auto" w:frame="1"/>
+            <w:lang w:eastAsia="en-GB"/>
+          </w:rPr>
+          <w:t>Fitness of best solution so far: 3314.571</w:t>
+        </w:r>
+      </w:ins>
+    </w:p>
+    <w:p>
+      <w:pPr>
+        <w:shd w:val="clear" w:color="auto" w:fill="272822"/>
+        <w:tabs>
+          <w:tab w:val="left" w:pos="916"/>
+          <w:tab w:val="left" w:pos="1832"/>
+          <w:tab w:val="left" w:pos="2748"/>
+          <w:tab w:val="left" w:pos="3664"/>
+          <w:tab w:val="left" w:pos="4580"/>
+          <w:tab w:val="left" w:pos="5496"/>
+          <w:tab w:val="left" w:pos="6412"/>
+          <w:tab w:val="left" w:pos="7328"/>
+          <w:tab w:val="left" w:pos="8244"/>
+          <w:tab w:val="left" w:pos="9160"/>
+          <w:tab w:val="left" w:pos="10076"/>
+          <w:tab w:val="left" w:pos="10992"/>
+          <w:tab w:val="left" w:pos="11908"/>
+          <w:tab w:val="left" w:pos="12824"/>
+          <w:tab w:val="left" w:pos="13740"/>
+          <w:tab w:val="left" w:pos="14656"/>
+        </w:tabs>
+        <w:wordWrap w:val="0"/>
+        <w:spacing w:after="0" w:line="285" w:lineRule="atLeast"/>
+        <w:rPr>
+          <w:ins w:id="121" w:author="Ryan" w:date="2018-04-20T23:33:00Z"/>
+          <w:rFonts w:ascii="Courier" w:eastAsia="Times New Roman" w:hAnsi="Courier" w:cs="Courier New"/>
+          <w:color w:val="F8F8F2"/>
+          <w:sz w:val="20"/>
+          <w:szCs w:val="20"/>
+          <w:bdr w:val="none" w:sz="0" w:space="0" w:color="auto" w:frame="1"/>
+          <w:lang w:eastAsia="en-GB"/>
+        </w:rPr>
+      </w:pPr>
+      <w:ins w:id="122" w:author="Ryan" w:date="2018-04-20T23:33:00Z">
+        <w:r>
+          <w:rPr>
+            <w:rFonts w:ascii="Courier" w:eastAsia="Times New Roman" w:hAnsi="Courier" w:cs="Courier New"/>
+            <w:color w:val="F8F8F2"/>
+            <w:sz w:val="20"/>
+            <w:szCs w:val="20"/>
+            <w:bdr w:val="none" w:sz="0" w:space="0" w:color="auto" w:frame="1"/>
+            <w:lang w:eastAsia="en-GB"/>
+          </w:rPr>
+          <w:t xml:space="preserve">Average fitness of population: 3318.35 </w:t>
+        </w:r>
+      </w:ins>
+    </w:p>
+    <w:p>
+      <w:pPr>
+        <w:shd w:val="clear" w:color="auto" w:fill="272822"/>
+        <w:tabs>
+          <w:tab w:val="left" w:pos="916"/>
+          <w:tab w:val="left" w:pos="1832"/>
+          <w:tab w:val="left" w:pos="2748"/>
+          <w:tab w:val="left" w:pos="3664"/>
+          <w:tab w:val="left" w:pos="4580"/>
+          <w:tab w:val="left" w:pos="5496"/>
+          <w:tab w:val="left" w:pos="6412"/>
+          <w:tab w:val="left" w:pos="7328"/>
+          <w:tab w:val="left" w:pos="8244"/>
+          <w:tab w:val="left" w:pos="9160"/>
+          <w:tab w:val="left" w:pos="10076"/>
+          <w:tab w:val="left" w:pos="10992"/>
+          <w:tab w:val="left" w:pos="11908"/>
+          <w:tab w:val="left" w:pos="12824"/>
+          <w:tab w:val="left" w:pos="13740"/>
+          <w:tab w:val="left" w:pos="14656"/>
+        </w:tabs>
+        <w:wordWrap w:val="0"/>
+        <w:spacing w:after="0" w:line="285" w:lineRule="atLeast"/>
+        <w:rPr>
+          <w:ins w:id="123" w:author="Ryan" w:date="2018-04-20T23:33:00Z"/>
+          <w:rFonts w:ascii="Courier" w:eastAsia="Times New Roman" w:hAnsi="Courier" w:cs="Courier New"/>
+          <w:color w:val="F8F8F2"/>
+          <w:sz w:val="20"/>
+          <w:szCs w:val="20"/>
+          <w:bdr w:val="none" w:sz="0" w:space="0" w:color="auto" w:frame="1"/>
+          <w:lang w:eastAsia="en-GB"/>
+        </w:rPr>
+      </w:pPr>
+    </w:p>
+    <w:p>
+      <w:pPr>
+        <w:shd w:val="clear" w:color="auto" w:fill="272822"/>
+        <w:tabs>
+          <w:tab w:val="left" w:pos="916"/>
+          <w:tab w:val="left" w:pos="1832"/>
+          <w:tab w:val="left" w:pos="2748"/>
+          <w:tab w:val="left" w:pos="3664"/>
+          <w:tab w:val="left" w:pos="4580"/>
+          <w:tab w:val="left" w:pos="5496"/>
+          <w:tab w:val="left" w:pos="6412"/>
+          <w:tab w:val="left" w:pos="7328"/>
+          <w:tab w:val="left" w:pos="8244"/>
+          <w:tab w:val="left" w:pos="9160"/>
+          <w:tab w:val="left" w:pos="10076"/>
+          <w:tab w:val="left" w:pos="10992"/>
+          <w:tab w:val="left" w:pos="11908"/>
+          <w:tab w:val="left" w:pos="12824"/>
+          <w:tab w:val="left" w:pos="13740"/>
+          <w:tab w:val="left" w:pos="14656"/>
+        </w:tabs>
+        <w:wordWrap w:val="0"/>
+        <w:spacing w:after="0" w:line="285" w:lineRule="atLeast"/>
+        <w:rPr>
+          <w:ins w:id="124" w:author="Ryan" w:date="2018-04-20T23:33:00Z"/>
+          <w:rFonts w:ascii="Courier" w:eastAsia="Times New Roman" w:hAnsi="Courier" w:cs="Courier New"/>
+          <w:color w:val="F8F8F2"/>
+          <w:sz w:val="20"/>
+          <w:szCs w:val="20"/>
+          <w:bdr w:val="none" w:sz="0" w:space="0" w:color="auto" w:frame="1"/>
+          <w:lang w:eastAsia="en-GB"/>
+        </w:rPr>
+      </w:pPr>
+      <w:ins w:id="125" w:author="Ryan" w:date="2018-04-20T23:33:00Z">
+        <w:r>
+          <w:rPr>
+            <w:rFonts w:ascii="Courier" w:eastAsia="Times New Roman" w:hAnsi="Courier" w:cs="Courier New"/>
+            <w:color w:val="F8F8F2"/>
+            <w:sz w:val="20"/>
+            <w:szCs w:val="20"/>
+            <w:bdr w:val="none" w:sz="0" w:space="0" w:color="auto" w:frame="1"/>
+            <w:lang w:eastAsia="en-GB"/>
+          </w:rPr>
+          <w:t>Generation: 101 / 1000</w:t>
+        </w:r>
+      </w:ins>
+    </w:p>
+    <w:p>
+      <w:pPr>
+        <w:shd w:val="clear" w:color="auto" w:fill="272822"/>
+        <w:tabs>
+          <w:tab w:val="left" w:pos="916"/>
+          <w:tab w:val="left" w:pos="1832"/>
+          <w:tab w:val="left" w:pos="2748"/>
+          <w:tab w:val="left" w:pos="3664"/>
+          <w:tab w:val="left" w:pos="4580"/>
+          <w:tab w:val="left" w:pos="5496"/>
+          <w:tab w:val="left" w:pos="6412"/>
+          <w:tab w:val="left" w:pos="7328"/>
+          <w:tab w:val="left" w:pos="8244"/>
+          <w:tab w:val="left" w:pos="9160"/>
+          <w:tab w:val="left" w:pos="10076"/>
+          <w:tab w:val="left" w:pos="10992"/>
+          <w:tab w:val="left" w:pos="11908"/>
+          <w:tab w:val="left" w:pos="12824"/>
+          <w:tab w:val="left" w:pos="13740"/>
+          <w:tab w:val="left" w:pos="14656"/>
+        </w:tabs>
+        <w:wordWrap w:val="0"/>
+        <w:spacing w:after="0" w:line="285" w:lineRule="atLeast"/>
+        <w:rPr>
+          <w:ins w:id="126" w:author="Ryan" w:date="2018-04-20T23:33:00Z"/>
+          <w:rFonts w:ascii="Courier" w:eastAsia="Times New Roman" w:hAnsi="Courier" w:cs="Courier New"/>
+          <w:color w:val="F8F8F2"/>
+          <w:sz w:val="20"/>
+          <w:szCs w:val="20"/>
+          <w:bdr w:val="none" w:sz="0" w:space="0" w:color="auto" w:frame="1"/>
+          <w:lang w:eastAsia="en-GB"/>
+        </w:rPr>
+      </w:pPr>
+      <w:ins w:id="127" w:author="Ryan" w:date="2018-04-20T23:33:00Z">
+        <w:r>
+          <w:rPr>
+            <w:rFonts w:ascii="Courier" w:eastAsia="Times New Roman" w:hAnsi="Courier" w:cs="Courier New"/>
+            <w:color w:val="F8F8F2"/>
+            <w:sz w:val="20"/>
+            <w:szCs w:val="20"/>
+            <w:bdr w:val="none" w:sz="0" w:space="0" w:color="auto" w:frame="1"/>
+            <w:lang w:eastAsia="en-GB"/>
+          </w:rPr>
+          <w:t>Fitness of best solution so far: 3306.755</w:t>
+        </w:r>
+      </w:ins>
+    </w:p>
+    <w:p>
+      <w:pPr>
+        <w:shd w:val="clear" w:color="auto" w:fill="272822"/>
+        <w:tabs>
+          <w:tab w:val="left" w:pos="916"/>
+          <w:tab w:val="left" w:pos="1832"/>
+          <w:tab w:val="left" w:pos="2748"/>
+          <w:tab w:val="left" w:pos="3664"/>
+          <w:tab w:val="left" w:pos="4580"/>
+          <w:tab w:val="left" w:pos="5496"/>
+          <w:tab w:val="left" w:pos="6412"/>
+          <w:tab w:val="left" w:pos="7328"/>
+          <w:tab w:val="left" w:pos="8244"/>
+          <w:tab w:val="left" w:pos="9160"/>
+          <w:tab w:val="left" w:pos="10076"/>
+          <w:tab w:val="left" w:pos="10992"/>
+          <w:tab w:val="left" w:pos="11908"/>
+          <w:tab w:val="left" w:pos="12824"/>
+          <w:tab w:val="left" w:pos="13740"/>
+          <w:tab w:val="left" w:pos="14656"/>
+        </w:tabs>
+        <w:wordWrap w:val="0"/>
+        <w:spacing w:after="0" w:line="285" w:lineRule="atLeast"/>
+        <w:rPr>
+          <w:ins w:id="128" w:author="Ryan" w:date="2018-04-20T23:33:00Z"/>
+          <w:rFonts w:ascii="Courier" w:eastAsia="Times New Roman" w:hAnsi="Courier" w:cs="Courier New"/>
+          <w:color w:val="F8F8F2"/>
+          <w:sz w:val="20"/>
+          <w:szCs w:val="20"/>
+          <w:bdr w:val="none" w:sz="0" w:space="0" w:color="auto" w:frame="1"/>
+          <w:lang w:eastAsia="en-GB"/>
+        </w:rPr>
+      </w:pPr>
+      <w:ins w:id="129" w:author="Ryan" w:date="2018-04-20T23:33:00Z">
+        <w:r>
+          <w:rPr>
+            <w:rFonts w:ascii="Courier" w:eastAsia="Times New Roman" w:hAnsi="Courier" w:cs="Courier New"/>
+            <w:color w:val="F8F8F2"/>
+            <w:sz w:val="20"/>
+            <w:szCs w:val="20"/>
+            <w:bdr w:val="none" w:sz="0" w:space="0" w:color="auto" w:frame="1"/>
+            <w:lang w:eastAsia="en-GB"/>
+          </w:rPr>
+          <w:t xml:space="preserve">Average fitness of population: 3310.135 </w:t>
+        </w:r>
+      </w:ins>
+    </w:p>
+    <w:p>
+      <w:pPr>
+        <w:shd w:val="clear" w:color="auto" w:fill="272822"/>
+        <w:tabs>
+          <w:tab w:val="left" w:pos="916"/>
+          <w:tab w:val="left" w:pos="1832"/>
+          <w:tab w:val="left" w:pos="2748"/>
+          <w:tab w:val="left" w:pos="3664"/>
+          <w:tab w:val="left" w:pos="4580"/>
+          <w:tab w:val="left" w:pos="5496"/>
+          <w:tab w:val="left" w:pos="6412"/>
+          <w:tab w:val="left" w:pos="7328"/>
+          <w:tab w:val="left" w:pos="8244"/>
+          <w:tab w:val="left" w:pos="9160"/>
+          <w:tab w:val="left" w:pos="10076"/>
+          <w:tab w:val="left" w:pos="10992"/>
+          <w:tab w:val="left" w:pos="11908"/>
+          <w:tab w:val="left" w:pos="12824"/>
+          <w:tab w:val="left" w:pos="13740"/>
+          <w:tab w:val="left" w:pos="14656"/>
+        </w:tabs>
+        <w:wordWrap w:val="0"/>
+        <w:spacing w:after="0" w:line="285" w:lineRule="atLeast"/>
+        <w:rPr>
+          <w:ins w:id="130" w:author="Ryan" w:date="2018-04-20T23:33:00Z"/>
+          <w:rFonts w:ascii="Courier" w:eastAsia="Times New Roman" w:hAnsi="Courier" w:cs="Courier New"/>
+          <w:color w:val="F8F8F2"/>
+          <w:sz w:val="20"/>
+          <w:szCs w:val="20"/>
+          <w:bdr w:val="none" w:sz="0" w:space="0" w:color="auto" w:frame="1"/>
+          <w:lang w:eastAsia="en-GB"/>
+        </w:rPr>
+      </w:pPr>
+    </w:p>
+    <w:p>
+      <w:pPr>
+        <w:shd w:val="clear" w:color="auto" w:fill="272822"/>
+        <w:tabs>
+          <w:tab w:val="left" w:pos="916"/>
+          <w:tab w:val="left" w:pos="1832"/>
+          <w:tab w:val="left" w:pos="2748"/>
+          <w:tab w:val="left" w:pos="3664"/>
+          <w:tab w:val="left" w:pos="4580"/>
+          <w:tab w:val="left" w:pos="5496"/>
+          <w:tab w:val="left" w:pos="6412"/>
+          <w:tab w:val="left" w:pos="7328"/>
+          <w:tab w:val="left" w:pos="8244"/>
+          <w:tab w:val="left" w:pos="9160"/>
+          <w:tab w:val="left" w:pos="10076"/>
+          <w:tab w:val="left" w:pos="10992"/>
+          <w:tab w:val="left" w:pos="11908"/>
+          <w:tab w:val="left" w:pos="12824"/>
+          <w:tab w:val="left" w:pos="13740"/>
+          <w:tab w:val="left" w:pos="14656"/>
+        </w:tabs>
+        <w:wordWrap w:val="0"/>
+        <w:spacing w:after="0" w:line="285" w:lineRule="atLeast"/>
+        <w:rPr>
+          <w:ins w:id="131" w:author="Ryan" w:date="2018-04-20T23:33:00Z"/>
+          <w:rFonts w:ascii="Courier" w:eastAsia="Times New Roman" w:hAnsi="Courier" w:cs="Courier New"/>
+          <w:color w:val="F8F8F2"/>
+          <w:sz w:val="20"/>
+          <w:szCs w:val="20"/>
+          <w:bdr w:val="none" w:sz="0" w:space="0" w:color="auto" w:frame="1"/>
+          <w:lang w:eastAsia="en-GB"/>
+        </w:rPr>
+      </w:pPr>
+      <w:ins w:id="132" w:author="Ryan" w:date="2018-04-20T23:33:00Z">
+        <w:r>
+          <w:rPr>
+            <w:rFonts w:ascii="Courier" w:eastAsia="Times New Roman" w:hAnsi="Courier" w:cs="Courier New"/>
+            <w:color w:val="F8F8F2"/>
+            <w:sz w:val="20"/>
+            <w:szCs w:val="20"/>
+            <w:bdr w:val="none" w:sz="0" w:space="0" w:color="auto" w:frame="1"/>
+            <w:lang w:eastAsia="en-GB"/>
+          </w:rPr>
+          <w:t>Generation: 201 / 1000</w:t>
+        </w:r>
+      </w:ins>
+    </w:p>
+    <w:p>
+      <w:pPr>
+        <w:shd w:val="clear" w:color="auto" w:fill="272822"/>
+        <w:tabs>
+          <w:tab w:val="left" w:pos="916"/>
+          <w:tab w:val="left" w:pos="1832"/>
+          <w:tab w:val="left" w:pos="2748"/>
+          <w:tab w:val="left" w:pos="3664"/>
+          <w:tab w:val="left" w:pos="4580"/>
+          <w:tab w:val="left" w:pos="5496"/>
+          <w:tab w:val="left" w:pos="6412"/>
+          <w:tab w:val="left" w:pos="7328"/>
+          <w:tab w:val="left" w:pos="8244"/>
+          <w:tab w:val="left" w:pos="9160"/>
+          <w:tab w:val="left" w:pos="10076"/>
+          <w:tab w:val="left" w:pos="10992"/>
+          <w:tab w:val="left" w:pos="11908"/>
+          <w:tab w:val="left" w:pos="12824"/>
+          <w:tab w:val="left" w:pos="13740"/>
+          <w:tab w:val="left" w:pos="14656"/>
+        </w:tabs>
+        <w:wordWrap w:val="0"/>
+        <w:spacing w:after="0" w:line="285" w:lineRule="atLeast"/>
+        <w:rPr>
+          <w:ins w:id="133" w:author="Ryan" w:date="2018-04-20T23:33:00Z"/>
+          <w:rFonts w:ascii="Courier" w:eastAsia="Times New Roman" w:hAnsi="Courier" w:cs="Courier New"/>
+          <w:color w:val="F8F8F2"/>
+          <w:sz w:val="20"/>
+          <w:szCs w:val="20"/>
+          <w:bdr w:val="none" w:sz="0" w:space="0" w:color="auto" w:frame="1"/>
+          <w:lang w:eastAsia="en-GB"/>
+        </w:rPr>
+      </w:pPr>
+      <w:ins w:id="134" w:author="Ryan" w:date="2018-04-20T23:33:00Z">
+        <w:r>
+          <w:rPr>
+            <w:rFonts w:ascii="Courier" w:eastAsia="Times New Roman" w:hAnsi="Courier" w:cs="Courier New"/>
+            <w:color w:val="F8F8F2"/>
+            <w:sz w:val="20"/>
+            <w:szCs w:val="20"/>
+            <w:bdr w:val="none" w:sz="0" w:space="0" w:color="auto" w:frame="1"/>
+            <w:lang w:eastAsia="en-GB"/>
+          </w:rPr>
+          <w:t>Fitness of best solution so far: 52.159</w:t>
+        </w:r>
+      </w:ins>
+    </w:p>
+    <w:p>
+      <w:pPr>
+        <w:shd w:val="clear" w:color="auto" w:fill="272822"/>
+        <w:tabs>
+          <w:tab w:val="left" w:pos="916"/>
+          <w:tab w:val="left" w:pos="1832"/>
+          <w:tab w:val="left" w:pos="2748"/>
+          <w:tab w:val="left" w:pos="3664"/>
+          <w:tab w:val="left" w:pos="4580"/>
+          <w:tab w:val="left" w:pos="5496"/>
+          <w:tab w:val="left" w:pos="6412"/>
+          <w:tab w:val="left" w:pos="7328"/>
+          <w:tab w:val="left" w:pos="8244"/>
+          <w:tab w:val="left" w:pos="9160"/>
+          <w:tab w:val="left" w:pos="10076"/>
+          <w:tab w:val="left" w:pos="10992"/>
+          <w:tab w:val="left" w:pos="11908"/>
+          <w:tab w:val="left" w:pos="12824"/>
+          <w:tab w:val="left" w:pos="13740"/>
+          <w:tab w:val="left" w:pos="14656"/>
+        </w:tabs>
+        <w:wordWrap w:val="0"/>
+        <w:spacing w:after="0" w:line="285" w:lineRule="atLeast"/>
+        <w:rPr>
+          <w:ins w:id="135" w:author="Ryan" w:date="2018-04-20T23:33:00Z"/>
+          <w:rFonts w:ascii="Courier" w:eastAsia="Times New Roman" w:hAnsi="Courier" w:cs="Courier New"/>
+          <w:color w:val="F8F8F2"/>
+          <w:sz w:val="20"/>
+          <w:szCs w:val="20"/>
+          <w:bdr w:val="none" w:sz="0" w:space="0" w:color="auto" w:frame="1"/>
+          <w:lang w:eastAsia="en-GB"/>
+        </w:rPr>
+      </w:pPr>
+      <w:ins w:id="136" w:author="Ryan" w:date="2018-04-20T23:33:00Z">
+        <w:r>
+          <w:rPr>
+            <w:rFonts w:ascii="Courier" w:eastAsia="Times New Roman" w:hAnsi="Courier" w:cs="Courier New"/>
+            <w:color w:val="F8F8F2"/>
+            <w:sz w:val="20"/>
+            <w:szCs w:val="20"/>
+            <w:bdr w:val="none" w:sz="0" w:space="0" w:color="auto" w:frame="1"/>
+            <w:lang w:eastAsia="en-GB"/>
+          </w:rPr>
+          <w:t xml:space="preserve">Average fitness of population: </w:t>
+        </w:r>
+        <w:proofErr w:type="spellStart"/>
+        <w:r>
+          <w:rPr>
+            <w:rFonts w:ascii="Courier" w:eastAsia="Times New Roman" w:hAnsi="Courier" w:cs="Courier New"/>
+            <w:color w:val="F8F8F2"/>
+            <w:sz w:val="20"/>
+            <w:szCs w:val="20"/>
+            <w:bdr w:val="none" w:sz="0" w:space="0" w:color="auto" w:frame="1"/>
+            <w:lang w:eastAsia="en-GB"/>
+          </w:rPr>
+          <w:t>NaN</w:t>
+        </w:r>
+        <w:proofErr w:type="spellEnd"/>
+        <w:r>
+          <w:rPr>
+            <w:rFonts w:ascii="Courier" w:eastAsia="Times New Roman" w:hAnsi="Courier" w:cs="Courier New"/>
+            <w:color w:val="F8F8F2"/>
+            <w:sz w:val="20"/>
+            <w:szCs w:val="20"/>
+            <w:bdr w:val="none" w:sz="0" w:space="0" w:color="auto" w:frame="1"/>
+            <w:lang w:eastAsia="en-GB"/>
+          </w:rPr>
+          <w:t xml:space="preserve"> </w:t>
+        </w:r>
+      </w:ins>
+    </w:p>
+    <w:p>
+      <w:pPr>
+        <w:shd w:val="clear" w:color="auto" w:fill="272822"/>
+        <w:tabs>
+          <w:tab w:val="left" w:pos="916"/>
+          <w:tab w:val="left" w:pos="1832"/>
+          <w:tab w:val="left" w:pos="2748"/>
+          <w:tab w:val="left" w:pos="3664"/>
+          <w:tab w:val="left" w:pos="4580"/>
+          <w:tab w:val="left" w:pos="5496"/>
+          <w:tab w:val="left" w:pos="6412"/>
+          <w:tab w:val="left" w:pos="7328"/>
+          <w:tab w:val="left" w:pos="8244"/>
+          <w:tab w:val="left" w:pos="9160"/>
+          <w:tab w:val="left" w:pos="10076"/>
+          <w:tab w:val="left" w:pos="10992"/>
+          <w:tab w:val="left" w:pos="11908"/>
+          <w:tab w:val="left" w:pos="12824"/>
+          <w:tab w:val="left" w:pos="13740"/>
+          <w:tab w:val="left" w:pos="14656"/>
+        </w:tabs>
+        <w:wordWrap w:val="0"/>
+        <w:spacing w:after="0" w:line="285" w:lineRule="atLeast"/>
+        <w:rPr>
+          <w:ins w:id="137" w:author="Ryan" w:date="2018-04-20T23:33:00Z"/>
+          <w:rFonts w:ascii="Courier" w:eastAsia="Times New Roman" w:hAnsi="Courier" w:cs="Courier New"/>
+          <w:color w:val="F8F8F2"/>
+          <w:sz w:val="20"/>
+          <w:szCs w:val="20"/>
+          <w:bdr w:val="none" w:sz="0" w:space="0" w:color="auto" w:frame="1"/>
+          <w:lang w:eastAsia="en-GB"/>
+        </w:rPr>
+      </w:pPr>
+    </w:p>
+    <w:p>
+      <w:pPr>
+        <w:shd w:val="clear" w:color="auto" w:fill="272822"/>
+        <w:tabs>
+          <w:tab w:val="left" w:pos="916"/>
+          <w:tab w:val="left" w:pos="1832"/>
+          <w:tab w:val="left" w:pos="2748"/>
+          <w:tab w:val="left" w:pos="3664"/>
+          <w:tab w:val="left" w:pos="4580"/>
+          <w:tab w:val="left" w:pos="5496"/>
+          <w:tab w:val="left" w:pos="6412"/>
+          <w:tab w:val="left" w:pos="7328"/>
+          <w:tab w:val="left" w:pos="8244"/>
+          <w:tab w:val="left" w:pos="9160"/>
+          <w:tab w:val="left" w:pos="10076"/>
+          <w:tab w:val="left" w:pos="10992"/>
+          <w:tab w:val="left" w:pos="11908"/>
+          <w:tab w:val="left" w:pos="12824"/>
+          <w:tab w:val="left" w:pos="13740"/>
+          <w:tab w:val="left" w:pos="14656"/>
+        </w:tabs>
+        <w:wordWrap w:val="0"/>
+        <w:spacing w:after="0" w:line="285" w:lineRule="atLeast"/>
+        <w:rPr>
+          <w:ins w:id="138" w:author="Ryan" w:date="2018-04-20T23:33:00Z"/>
+          <w:rFonts w:ascii="Courier" w:eastAsia="Times New Roman" w:hAnsi="Courier" w:cs="Courier New"/>
+          <w:color w:val="F8F8F2"/>
+          <w:sz w:val="20"/>
+          <w:szCs w:val="20"/>
+          <w:bdr w:val="none" w:sz="0" w:space="0" w:color="auto" w:frame="1"/>
+          <w:lang w:eastAsia="en-GB"/>
+        </w:rPr>
+      </w:pPr>
+      <w:ins w:id="139" w:author="Ryan" w:date="2018-04-20T23:33:00Z">
+        <w:r>
+          <w:rPr>
+            <w:rFonts w:ascii="Courier" w:eastAsia="Times New Roman" w:hAnsi="Courier" w:cs="Courier New"/>
+            <w:color w:val="F8F8F2"/>
+            <w:sz w:val="20"/>
+            <w:szCs w:val="20"/>
+            <w:bdr w:val="none" w:sz="0" w:space="0" w:color="auto" w:frame="1"/>
+            <w:lang w:eastAsia="en-GB"/>
+          </w:rPr>
+          <w:t>Generation: 301 / 1000</w:t>
+        </w:r>
+      </w:ins>
+    </w:p>
+    <w:p>
+      <w:pPr>
+        <w:shd w:val="clear" w:color="auto" w:fill="272822"/>
+        <w:tabs>
+          <w:tab w:val="left" w:pos="916"/>
+          <w:tab w:val="left" w:pos="1832"/>
+          <w:tab w:val="left" w:pos="2748"/>
+          <w:tab w:val="left" w:pos="3664"/>
+          <w:tab w:val="left" w:pos="4580"/>
+          <w:tab w:val="left" w:pos="5496"/>
+          <w:tab w:val="left" w:pos="6412"/>
+          <w:tab w:val="left" w:pos="7328"/>
+          <w:tab w:val="left" w:pos="8244"/>
+          <w:tab w:val="left" w:pos="9160"/>
+          <w:tab w:val="left" w:pos="10076"/>
+          <w:tab w:val="left" w:pos="10992"/>
+          <w:tab w:val="left" w:pos="11908"/>
+          <w:tab w:val="left" w:pos="12824"/>
+          <w:tab w:val="left" w:pos="13740"/>
+          <w:tab w:val="left" w:pos="14656"/>
+        </w:tabs>
+        <w:wordWrap w:val="0"/>
+        <w:spacing w:after="0" w:line="285" w:lineRule="atLeast"/>
+        <w:rPr>
+          <w:ins w:id="140" w:author="Ryan" w:date="2018-04-20T23:33:00Z"/>
+          <w:rFonts w:ascii="Courier" w:eastAsia="Times New Roman" w:hAnsi="Courier" w:cs="Courier New"/>
+          <w:color w:val="F8F8F2"/>
+          <w:sz w:val="20"/>
+          <w:szCs w:val="20"/>
+          <w:bdr w:val="none" w:sz="0" w:space="0" w:color="auto" w:frame="1"/>
+          <w:lang w:eastAsia="en-GB"/>
+        </w:rPr>
+      </w:pPr>
+      <w:ins w:id="141" w:author="Ryan" w:date="2018-04-20T23:33:00Z">
+        <w:r>
+          <w:rPr>
+            <w:rFonts w:ascii="Courier" w:eastAsia="Times New Roman" w:hAnsi="Courier" w:cs="Courier New"/>
+            <w:color w:val="F8F8F2"/>
+            <w:sz w:val="20"/>
+            <w:szCs w:val="20"/>
+            <w:bdr w:val="none" w:sz="0" w:space="0" w:color="auto" w:frame="1"/>
+            <w:lang w:eastAsia="en-GB"/>
+          </w:rPr>
+          <w:t>Fitness of best solution so far: 52.035</w:t>
+        </w:r>
+      </w:ins>
+    </w:p>
+    <w:p>
+      <w:pPr>
+        <w:shd w:val="clear" w:color="auto" w:fill="272822"/>
+        <w:tabs>
+          <w:tab w:val="left" w:pos="916"/>
+          <w:tab w:val="left" w:pos="1832"/>
+          <w:tab w:val="left" w:pos="2748"/>
+          <w:tab w:val="left" w:pos="3664"/>
+          <w:tab w:val="left" w:pos="4580"/>
+          <w:tab w:val="left" w:pos="5496"/>
+          <w:tab w:val="left" w:pos="6412"/>
+          <w:tab w:val="left" w:pos="7328"/>
+          <w:tab w:val="left" w:pos="8244"/>
+          <w:tab w:val="left" w:pos="9160"/>
+          <w:tab w:val="left" w:pos="10076"/>
+          <w:tab w:val="left" w:pos="10992"/>
+          <w:tab w:val="left" w:pos="11908"/>
+          <w:tab w:val="left" w:pos="12824"/>
+          <w:tab w:val="left" w:pos="13740"/>
+          <w:tab w:val="left" w:pos="14656"/>
+        </w:tabs>
+        <w:wordWrap w:val="0"/>
+        <w:spacing w:after="0" w:line="285" w:lineRule="atLeast"/>
+        <w:rPr>
+          <w:ins w:id="142" w:author="Ryan" w:date="2018-04-20T23:33:00Z"/>
+          <w:rFonts w:ascii="Courier" w:eastAsia="Times New Roman" w:hAnsi="Courier" w:cs="Courier New"/>
+          <w:color w:val="F8F8F2"/>
+          <w:sz w:val="20"/>
+          <w:szCs w:val="20"/>
+          <w:bdr w:val="none" w:sz="0" w:space="0" w:color="auto" w:frame="1"/>
+          <w:lang w:eastAsia="en-GB"/>
+        </w:rPr>
+      </w:pPr>
+      <w:ins w:id="143" w:author="Ryan" w:date="2018-04-20T23:33:00Z">
+        <w:r>
+          <w:rPr>
+            <w:rFonts w:ascii="Courier" w:eastAsia="Times New Roman" w:hAnsi="Courier" w:cs="Courier New"/>
+            <w:color w:val="F8F8F2"/>
+            <w:sz w:val="20"/>
+            <w:szCs w:val="20"/>
+            <w:bdr w:val="none" w:sz="0" w:space="0" w:color="auto" w:frame="1"/>
+            <w:lang w:eastAsia="en-GB"/>
+          </w:rPr>
+          <w:t xml:space="preserve">Average fitness of population: 52.035 </w:t>
+        </w:r>
+      </w:ins>
+    </w:p>
+    <w:p>
+      <w:pPr>
+        <w:shd w:val="clear" w:color="auto" w:fill="272822"/>
+        <w:tabs>
+          <w:tab w:val="left" w:pos="916"/>
+          <w:tab w:val="left" w:pos="1832"/>
+          <w:tab w:val="left" w:pos="2748"/>
+          <w:tab w:val="left" w:pos="3664"/>
+          <w:tab w:val="left" w:pos="4580"/>
+          <w:tab w:val="left" w:pos="5496"/>
+          <w:tab w:val="left" w:pos="6412"/>
+          <w:tab w:val="left" w:pos="7328"/>
+          <w:tab w:val="left" w:pos="8244"/>
+          <w:tab w:val="left" w:pos="9160"/>
+          <w:tab w:val="left" w:pos="10076"/>
+          <w:tab w:val="left" w:pos="10992"/>
+          <w:tab w:val="left" w:pos="11908"/>
+          <w:tab w:val="left" w:pos="12824"/>
+          <w:tab w:val="left" w:pos="13740"/>
+          <w:tab w:val="left" w:pos="14656"/>
+        </w:tabs>
+        <w:wordWrap w:val="0"/>
+        <w:spacing w:after="0" w:line="285" w:lineRule="atLeast"/>
+        <w:rPr>
+          <w:ins w:id="144" w:author="Ryan" w:date="2018-04-20T23:33:00Z"/>
+          <w:rFonts w:ascii="Courier" w:eastAsia="Times New Roman" w:hAnsi="Courier" w:cs="Courier New"/>
+          <w:color w:val="F8F8F2"/>
+          <w:sz w:val="20"/>
+          <w:szCs w:val="20"/>
+          <w:bdr w:val="none" w:sz="0" w:space="0" w:color="auto" w:frame="1"/>
+          <w:lang w:eastAsia="en-GB"/>
+        </w:rPr>
+      </w:pPr>
+    </w:p>
+    <w:p>
+      <w:pPr>
+        <w:shd w:val="clear" w:color="auto" w:fill="272822"/>
+        <w:tabs>
+          <w:tab w:val="left" w:pos="916"/>
+          <w:tab w:val="left" w:pos="1832"/>
+          <w:tab w:val="left" w:pos="2748"/>
+          <w:tab w:val="left" w:pos="3664"/>
+          <w:tab w:val="left" w:pos="4580"/>
+          <w:tab w:val="left" w:pos="5496"/>
+          <w:tab w:val="left" w:pos="6412"/>
+          <w:tab w:val="left" w:pos="7328"/>
+          <w:tab w:val="left" w:pos="8244"/>
+          <w:tab w:val="left" w:pos="9160"/>
+          <w:tab w:val="left" w:pos="10076"/>
+          <w:tab w:val="left" w:pos="10992"/>
+          <w:tab w:val="left" w:pos="11908"/>
+          <w:tab w:val="left" w:pos="12824"/>
+          <w:tab w:val="left" w:pos="13740"/>
+          <w:tab w:val="left" w:pos="14656"/>
+        </w:tabs>
+        <w:wordWrap w:val="0"/>
+        <w:spacing w:after="0" w:line="285" w:lineRule="atLeast"/>
+        <w:rPr>
+          <w:ins w:id="145" w:author="Ryan" w:date="2018-04-20T23:33:00Z"/>
+          <w:rFonts w:ascii="Courier" w:eastAsia="Times New Roman" w:hAnsi="Courier" w:cs="Courier New"/>
+          <w:color w:val="F8F8F2"/>
+          <w:sz w:val="20"/>
+          <w:szCs w:val="20"/>
+          <w:bdr w:val="none" w:sz="0" w:space="0" w:color="auto" w:frame="1"/>
+          <w:lang w:eastAsia="en-GB"/>
+        </w:rPr>
+      </w:pPr>
+      <w:ins w:id="146" w:author="Ryan" w:date="2018-04-20T23:33:00Z">
+        <w:r>
+          <w:rPr>
+            <w:rFonts w:ascii="Courier" w:eastAsia="Times New Roman" w:hAnsi="Courier" w:cs="Courier New"/>
+            <w:color w:val="F8F8F2"/>
+            <w:sz w:val="20"/>
+            <w:szCs w:val="20"/>
+            <w:bdr w:val="none" w:sz="0" w:space="0" w:color="auto" w:frame="1"/>
+            <w:lang w:eastAsia="en-GB"/>
+          </w:rPr>
+          <w:t>Generation: 347 / 1000</w:t>
+        </w:r>
+      </w:ins>
+    </w:p>
+    <w:p>
+      <w:pPr>
+        <w:shd w:val="clear" w:color="auto" w:fill="272822"/>
+        <w:tabs>
+          <w:tab w:val="left" w:pos="916"/>
+          <w:tab w:val="left" w:pos="1832"/>
+          <w:tab w:val="left" w:pos="2748"/>
+          <w:tab w:val="left" w:pos="3664"/>
+          <w:tab w:val="left" w:pos="4580"/>
+          <w:tab w:val="left" w:pos="5496"/>
+          <w:tab w:val="left" w:pos="6412"/>
+          <w:tab w:val="left" w:pos="7328"/>
+          <w:tab w:val="left" w:pos="8244"/>
+          <w:tab w:val="left" w:pos="9160"/>
+          <w:tab w:val="left" w:pos="10076"/>
+          <w:tab w:val="left" w:pos="10992"/>
+          <w:tab w:val="left" w:pos="11908"/>
+          <w:tab w:val="left" w:pos="12824"/>
+          <w:tab w:val="left" w:pos="13740"/>
+          <w:tab w:val="left" w:pos="14656"/>
+        </w:tabs>
+        <w:wordWrap w:val="0"/>
+        <w:spacing w:after="0" w:line="285" w:lineRule="atLeast"/>
+        <w:rPr>
+          <w:ins w:id="147" w:author="Ryan" w:date="2018-04-20T23:33:00Z"/>
+          <w:rFonts w:ascii="Courier" w:eastAsia="Times New Roman" w:hAnsi="Courier" w:cs="Courier New"/>
+          <w:color w:val="F8F8F2"/>
+          <w:sz w:val="20"/>
+          <w:szCs w:val="20"/>
+          <w:bdr w:val="none" w:sz="0" w:space="0" w:color="auto" w:frame="1"/>
+          <w:lang w:eastAsia="en-GB"/>
+        </w:rPr>
+      </w:pPr>
+      <w:ins w:id="148" w:author="Ryan" w:date="2018-04-20T23:33:00Z">
+        <w:r>
+          <w:rPr>
+            <w:rFonts w:ascii="Courier" w:eastAsia="Times New Roman" w:hAnsi="Courier" w:cs="Courier New"/>
+            <w:color w:val="F8F8F2"/>
+            <w:sz w:val="20"/>
+            <w:szCs w:val="20"/>
+            <w:bdr w:val="none" w:sz="0" w:space="0" w:color="auto" w:frame="1"/>
+            <w:lang w:eastAsia="en-GB"/>
+          </w:rPr>
+          <w:t>Fitness of best solution so far: 0</w:t>
+        </w:r>
+      </w:ins>
+    </w:p>
+    <w:p>
+      <w:pPr>
+        <w:shd w:val="clear" w:color="auto" w:fill="272822"/>
+        <w:tabs>
+          <w:tab w:val="left" w:pos="916"/>
+          <w:tab w:val="left" w:pos="1832"/>
+          <w:tab w:val="left" w:pos="2748"/>
+          <w:tab w:val="left" w:pos="3664"/>
+          <w:tab w:val="left" w:pos="4580"/>
+          <w:tab w:val="left" w:pos="5496"/>
+          <w:tab w:val="left" w:pos="6412"/>
+          <w:tab w:val="left" w:pos="7328"/>
+          <w:tab w:val="left" w:pos="8244"/>
+          <w:tab w:val="left" w:pos="9160"/>
+          <w:tab w:val="left" w:pos="10076"/>
+          <w:tab w:val="left" w:pos="10992"/>
+          <w:tab w:val="left" w:pos="11908"/>
+          <w:tab w:val="left" w:pos="12824"/>
+          <w:tab w:val="left" w:pos="13740"/>
+          <w:tab w:val="left" w:pos="14656"/>
+        </w:tabs>
+        <w:wordWrap w:val="0"/>
+        <w:spacing w:after="0" w:line="285" w:lineRule="atLeast"/>
+        <w:rPr>
+          <w:ins w:id="149" w:author="Ryan" w:date="2018-04-20T23:33:00Z"/>
+          <w:rFonts w:ascii="Courier" w:eastAsia="Times New Roman" w:hAnsi="Courier" w:cs="Courier New"/>
+          <w:color w:val="F8F8F2"/>
+          <w:sz w:val="20"/>
+          <w:szCs w:val="20"/>
+          <w:bdr w:val="none" w:sz="0" w:space="0" w:color="auto" w:frame="1"/>
+          <w:lang w:eastAsia="en-GB"/>
+        </w:rPr>
+      </w:pPr>
+      <w:ins w:id="150" w:author="Ryan" w:date="2018-04-20T23:33:00Z">
+        <w:r>
+          <w:rPr>
+            <w:rFonts w:ascii="Courier" w:eastAsia="Times New Roman" w:hAnsi="Courier" w:cs="Courier New"/>
+            <w:color w:val="F8F8F2"/>
+            <w:sz w:val="20"/>
+            <w:szCs w:val="20"/>
+            <w:bdr w:val="none" w:sz="0" w:space="0" w:color="auto" w:frame="1"/>
+            <w:lang w:eastAsia="en-GB"/>
+          </w:rPr>
+          <w:t xml:space="preserve">Average fitness of population: </w:t>
+        </w:r>
+        <w:proofErr w:type="spellStart"/>
+        <w:r>
+          <w:rPr>
+            <w:rFonts w:ascii="Courier" w:eastAsia="Times New Roman" w:hAnsi="Courier" w:cs="Courier New"/>
+            <w:color w:val="F8F8F2"/>
+            <w:sz w:val="20"/>
+            <w:szCs w:val="20"/>
+            <w:bdr w:val="none" w:sz="0" w:space="0" w:color="auto" w:frame="1"/>
+            <w:lang w:eastAsia="en-GB"/>
+          </w:rPr>
+          <w:t>NaN</w:t>
+        </w:r>
+        <w:proofErr w:type="spellEnd"/>
+        <w:r>
+          <w:rPr>
+            <w:rFonts w:ascii="Courier" w:eastAsia="Times New Roman" w:hAnsi="Courier" w:cs="Courier New"/>
+            <w:color w:val="F8F8F2"/>
+            <w:sz w:val="20"/>
+            <w:szCs w:val="20"/>
+            <w:bdr w:val="none" w:sz="0" w:space="0" w:color="auto" w:frame="1"/>
+            <w:lang w:eastAsia="en-GB"/>
+          </w:rPr>
+          <w:t xml:space="preserve"> </w:t>
+        </w:r>
+      </w:ins>
+    </w:p>
+    <w:p>
+      <w:pPr>
+        <w:shd w:val="clear" w:color="auto" w:fill="272822"/>
+        <w:tabs>
+          <w:tab w:val="left" w:pos="916"/>
+          <w:tab w:val="left" w:pos="1832"/>
+          <w:tab w:val="left" w:pos="2748"/>
+          <w:tab w:val="left" w:pos="3664"/>
+          <w:tab w:val="left" w:pos="4580"/>
+          <w:tab w:val="left" w:pos="5496"/>
+          <w:tab w:val="left" w:pos="6412"/>
+          <w:tab w:val="left" w:pos="7328"/>
+          <w:tab w:val="left" w:pos="8244"/>
+          <w:tab w:val="left" w:pos="9160"/>
+          <w:tab w:val="left" w:pos="10076"/>
+          <w:tab w:val="left" w:pos="10992"/>
+          <w:tab w:val="left" w:pos="11908"/>
+          <w:tab w:val="left" w:pos="12824"/>
+          <w:tab w:val="left" w:pos="13740"/>
+          <w:tab w:val="left" w:pos="14656"/>
+        </w:tabs>
+        <w:wordWrap w:val="0"/>
+        <w:spacing w:after="0" w:line="285" w:lineRule="atLeast"/>
+        <w:rPr>
+          <w:ins w:id="151" w:author="Ryan" w:date="2018-04-20T23:33:00Z"/>
+          <w:rFonts w:ascii="Courier" w:eastAsia="Times New Roman" w:hAnsi="Courier" w:cs="Courier New"/>
+          <w:color w:val="F8F8F2"/>
+          <w:sz w:val="20"/>
+          <w:szCs w:val="20"/>
+          <w:bdr w:val="none" w:sz="0" w:space="0" w:color="auto" w:frame="1"/>
+          <w:lang w:eastAsia="en-GB"/>
+        </w:rPr>
+      </w:pPr>
+    </w:p>
+    <w:p>
+      <w:pPr>
+        <w:shd w:val="clear" w:color="auto" w:fill="272822"/>
+        <w:tabs>
+          <w:tab w:val="left" w:pos="916"/>
+          <w:tab w:val="left" w:pos="1832"/>
+          <w:tab w:val="left" w:pos="2748"/>
+          <w:tab w:val="left" w:pos="3664"/>
+          <w:tab w:val="left" w:pos="4580"/>
+          <w:tab w:val="left" w:pos="5496"/>
+          <w:tab w:val="left" w:pos="6412"/>
+          <w:tab w:val="left" w:pos="7328"/>
+          <w:tab w:val="left" w:pos="8244"/>
+          <w:tab w:val="left" w:pos="9160"/>
+          <w:tab w:val="left" w:pos="10076"/>
+          <w:tab w:val="left" w:pos="10992"/>
+          <w:tab w:val="left" w:pos="11908"/>
+          <w:tab w:val="left" w:pos="12824"/>
+          <w:tab w:val="left" w:pos="13740"/>
+          <w:tab w:val="left" w:pos="14656"/>
+        </w:tabs>
+        <w:wordWrap w:val="0"/>
+        <w:spacing w:after="0" w:line="285" w:lineRule="atLeast"/>
+        <w:rPr>
+          <w:ins w:id="152" w:author="Ryan" w:date="2018-04-20T23:33:00Z"/>
+          <w:rFonts w:ascii="Courier" w:eastAsia="Times New Roman" w:hAnsi="Courier" w:cs="Courier New"/>
+          <w:color w:val="F8F8F2"/>
+          <w:sz w:val="20"/>
+          <w:szCs w:val="20"/>
+          <w:bdr w:val="none" w:sz="0" w:space="0" w:color="auto" w:frame="1"/>
+          <w:lang w:eastAsia="en-GB"/>
+        </w:rPr>
+      </w:pPr>
+      <w:ins w:id="153" w:author="Ryan" w:date="2018-04-20T23:33:00Z">
+        <w:r>
+          <w:rPr>
+            <w:rFonts w:ascii="Courier" w:eastAsia="Times New Roman" w:hAnsi="Courier" w:cs="Courier New"/>
+            <w:color w:val="F8F8F2"/>
+            <w:sz w:val="20"/>
+            <w:szCs w:val="20"/>
+            <w:bdr w:val="none" w:sz="0" w:space="0" w:color="auto" w:frame="1"/>
+            <w:lang w:eastAsia="en-GB"/>
+          </w:rPr>
+          <w:t>Best solution found as text:</w:t>
+        </w:r>
+      </w:ins>
+    </w:p>
+    <w:p>
+      <w:pPr>
+        <w:shd w:val="clear" w:color="auto" w:fill="272822"/>
+        <w:tabs>
+          <w:tab w:val="left" w:pos="916"/>
+          <w:tab w:val="left" w:pos="1832"/>
+          <w:tab w:val="left" w:pos="2748"/>
+          <w:tab w:val="left" w:pos="3664"/>
+          <w:tab w:val="left" w:pos="4580"/>
+          <w:tab w:val="left" w:pos="5496"/>
+          <w:tab w:val="left" w:pos="6412"/>
+          <w:tab w:val="left" w:pos="7328"/>
+          <w:tab w:val="left" w:pos="8244"/>
+          <w:tab w:val="left" w:pos="9160"/>
+          <w:tab w:val="left" w:pos="10076"/>
+          <w:tab w:val="left" w:pos="10992"/>
+          <w:tab w:val="left" w:pos="11908"/>
+          <w:tab w:val="left" w:pos="12824"/>
+          <w:tab w:val="left" w:pos="13740"/>
+          <w:tab w:val="left" w:pos="14656"/>
+        </w:tabs>
+        <w:wordWrap w:val="0"/>
+        <w:spacing w:after="0" w:line="285" w:lineRule="atLeast"/>
+        <w:rPr>
+          <w:ins w:id="154" w:author="Ryan" w:date="2018-04-20T23:33:00Z"/>
+          <w:rFonts w:ascii="Courier" w:eastAsia="Times New Roman" w:hAnsi="Courier" w:cs="Courier New"/>
+          <w:color w:val="F8F8F2"/>
+          <w:sz w:val="20"/>
+          <w:szCs w:val="20"/>
+          <w:lang w:eastAsia="en-GB"/>
+        </w:rPr>
+      </w:pPr>
+      <w:ins w:id="155" w:author="Ryan" w:date="2018-04-20T23:33:00Z">
+        <w:r>
+          <w:rPr>
+            <w:rFonts w:ascii="Courier" w:eastAsia="Times New Roman" w:hAnsi="Courier" w:cs="Courier New"/>
+            <w:color w:val="F8F8F2"/>
+            <w:sz w:val="20"/>
+            <w:szCs w:val="20"/>
+            <w:bdr w:val="none" w:sz="0" w:space="0" w:color="auto" w:frame="1"/>
+            <w:lang w:eastAsia="en-GB"/>
+          </w:rPr>
+          <w:t>ceiling(((a * a) - b))</w:t>
+        </w:r>
+      </w:ins>
+    </w:p>
+    <w:p>
+      <w:pPr>
+        <w:rPr>
+          <w:ins w:id="156" w:author="Ryan" w:date="2018-04-20T23:34:00Z"/>
+        </w:rPr>
+      </w:pPr>
+    </w:p>
+    <w:p>
+      <w:pPr>
+        <w:shd w:val="clear" w:color="auto" w:fill="272822"/>
+        <w:tabs>
+          <w:tab w:val="left" w:pos="916"/>
+          <w:tab w:val="left" w:pos="1832"/>
+          <w:tab w:val="left" w:pos="2748"/>
+          <w:tab w:val="left" w:pos="3664"/>
+          <w:tab w:val="left" w:pos="4580"/>
+          <w:tab w:val="left" w:pos="5496"/>
+          <w:tab w:val="left" w:pos="6412"/>
+          <w:tab w:val="left" w:pos="7328"/>
+          <w:tab w:val="left" w:pos="8244"/>
+          <w:tab w:val="left" w:pos="9160"/>
+          <w:tab w:val="left" w:pos="10076"/>
+          <w:tab w:val="left" w:pos="10992"/>
+          <w:tab w:val="left" w:pos="11908"/>
+          <w:tab w:val="left" w:pos="12824"/>
+          <w:tab w:val="left" w:pos="13740"/>
+          <w:tab w:val="left" w:pos="14656"/>
+        </w:tabs>
+        <w:wordWrap w:val="0"/>
+        <w:spacing w:after="0" w:line="285" w:lineRule="atLeast"/>
+        <w:rPr>
+          <w:ins w:id="157" w:author="Ryan" w:date="2018-04-20T23:34:00Z"/>
+          <w:rFonts w:ascii="Courier" w:eastAsia="Times New Roman" w:hAnsi="Courier" w:cs="Courier New"/>
+          <w:color w:val="F92672"/>
+          <w:sz w:val="20"/>
+          <w:szCs w:val="20"/>
+          <w:lang w:eastAsia="en-GB"/>
+        </w:rPr>
+      </w:pPr>
+      <w:ins w:id="158" w:author="Ryan" w:date="2018-04-20T23:34:00Z">
+        <w:r>
+          <w:rPr>
+            <w:rFonts w:ascii="Courier" w:eastAsia="Times New Roman" w:hAnsi="Courier" w:cs="Courier New"/>
+            <w:color w:val="F92672"/>
+            <w:sz w:val="20"/>
+            <w:szCs w:val="20"/>
+            <w:lang w:eastAsia="en-GB"/>
+          </w:rPr>
+          <w:t>&gt; result$bestSolution</w:t>
+        </w:r>
+      </w:ins>
+    </w:p>
+    <w:p>
+      <w:pPr>
+        <w:shd w:val="clear" w:color="auto" w:fill="272822"/>
+        <w:tabs>
+          <w:tab w:val="left" w:pos="916"/>
+          <w:tab w:val="left" w:pos="1832"/>
+          <w:tab w:val="left" w:pos="2748"/>
+          <w:tab w:val="left" w:pos="3664"/>
+          <w:tab w:val="left" w:pos="4580"/>
+          <w:tab w:val="left" w:pos="5496"/>
+          <w:tab w:val="left" w:pos="6412"/>
+          <w:tab w:val="left" w:pos="7328"/>
+          <w:tab w:val="left" w:pos="8244"/>
+          <w:tab w:val="left" w:pos="9160"/>
+          <w:tab w:val="left" w:pos="10076"/>
+          <w:tab w:val="left" w:pos="10992"/>
+          <w:tab w:val="left" w:pos="11908"/>
+          <w:tab w:val="left" w:pos="12824"/>
+          <w:tab w:val="left" w:pos="13740"/>
+          <w:tab w:val="left" w:pos="14656"/>
+        </w:tabs>
+        <w:wordWrap w:val="0"/>
+        <w:spacing w:after="0" w:line="285" w:lineRule="atLeast"/>
+        <w:rPr>
+          <w:ins w:id="159" w:author="Ryan" w:date="2018-04-20T23:34:00Z"/>
+          <w:rFonts w:ascii="Courier" w:eastAsia="Times New Roman" w:hAnsi="Courier" w:cs="Courier New"/>
+          <w:color w:val="F8F8F2"/>
+          <w:sz w:val="20"/>
+          <w:szCs w:val="20"/>
+          <w:bdr w:val="none" w:sz="0" w:space="0" w:color="auto" w:frame="1"/>
+          <w:lang w:eastAsia="en-GB"/>
+        </w:rPr>
+      </w:pPr>
+      <w:ins w:id="160" w:author="Ryan" w:date="2018-04-20T23:34:00Z">
+        <w:r>
+          <w:rPr>
+            <w:rFonts w:ascii="Courier" w:eastAsia="Times New Roman" w:hAnsi="Courier" w:cs="Courier New"/>
+            <w:color w:val="F8F8F2"/>
+            <w:sz w:val="20"/>
+            <w:szCs w:val="20"/>
+            <w:bdr w:val="none" w:sz="0" w:space="0" w:color="auto" w:frame="1"/>
+            <w:lang w:eastAsia="en-GB"/>
+          </w:rPr>
+          <w:t>$inputNodes</w:t>
+        </w:r>
+      </w:ins>
+    </w:p>
+    <w:p>
+      <w:pPr>
+        <w:shd w:val="clear" w:color="auto" w:fill="272822"/>
+        <w:tabs>
+          <w:tab w:val="left" w:pos="916"/>
+          <w:tab w:val="left" w:pos="1832"/>
+          <w:tab w:val="left" w:pos="2748"/>
+          <w:tab w:val="left" w:pos="3664"/>
+          <w:tab w:val="left" w:pos="4580"/>
+          <w:tab w:val="left" w:pos="5496"/>
+          <w:tab w:val="left" w:pos="6412"/>
+          <w:tab w:val="left" w:pos="7328"/>
+          <w:tab w:val="left" w:pos="8244"/>
+          <w:tab w:val="left" w:pos="9160"/>
+          <w:tab w:val="left" w:pos="10076"/>
+          <w:tab w:val="left" w:pos="10992"/>
+          <w:tab w:val="left" w:pos="11908"/>
+          <w:tab w:val="left" w:pos="12824"/>
+          <w:tab w:val="left" w:pos="13740"/>
+          <w:tab w:val="left" w:pos="14656"/>
+        </w:tabs>
+        <w:wordWrap w:val="0"/>
+        <w:spacing w:after="0" w:line="285" w:lineRule="atLeast"/>
+        <w:rPr>
+          <w:ins w:id="161" w:author="Ryan" w:date="2018-04-20T23:34:00Z"/>
+          <w:rFonts w:ascii="Courier" w:eastAsia="Times New Roman" w:hAnsi="Courier" w:cs="Courier New"/>
+          <w:color w:val="F8F8F2"/>
+          <w:sz w:val="20"/>
+          <w:szCs w:val="20"/>
+          <w:bdr w:val="none" w:sz="0" w:space="0" w:color="auto" w:frame="1"/>
+          <w:lang w:eastAsia="en-GB"/>
+        </w:rPr>
+      </w:pPr>
+      <w:ins w:id="162" w:author="Ryan" w:date="2018-04-20T23:34:00Z">
+        <w:r>
+          <w:rPr>
+            <w:rFonts w:ascii="Courier" w:eastAsia="Times New Roman" w:hAnsi="Courier" w:cs="Courier New"/>
+            <w:color w:val="F8F8F2"/>
+            <w:sz w:val="20"/>
+            <w:szCs w:val="20"/>
+            <w:bdr w:val="none" w:sz="0" w:space="0" w:color="auto" w:frame="1"/>
+            <w:lang w:eastAsia="en-GB"/>
+          </w:rPr>
+          <w:t xml:space="preserve">  chromoID value</w:t>
+        </w:r>
+      </w:ins>
+    </w:p>
+    <w:p>
+      <w:pPr>
+        <w:shd w:val="clear" w:color="auto" w:fill="272822"/>
+        <w:tabs>
+          <w:tab w:val="left" w:pos="916"/>
+          <w:tab w:val="left" w:pos="1832"/>
+          <w:tab w:val="left" w:pos="2748"/>
+          <w:tab w:val="left" w:pos="3664"/>
+          <w:tab w:val="left" w:pos="4580"/>
+          <w:tab w:val="left" w:pos="5496"/>
+          <w:tab w:val="left" w:pos="6412"/>
+          <w:tab w:val="left" w:pos="7328"/>
+          <w:tab w:val="left" w:pos="8244"/>
+          <w:tab w:val="left" w:pos="9160"/>
+          <w:tab w:val="left" w:pos="10076"/>
+          <w:tab w:val="left" w:pos="10992"/>
+          <w:tab w:val="left" w:pos="11908"/>
+          <w:tab w:val="left" w:pos="12824"/>
+          <w:tab w:val="left" w:pos="13740"/>
+          <w:tab w:val="left" w:pos="14656"/>
+        </w:tabs>
+        <w:wordWrap w:val="0"/>
+        <w:spacing w:after="0" w:line="285" w:lineRule="atLeast"/>
+        <w:rPr>
+          <w:ins w:id="163" w:author="Ryan" w:date="2018-04-20T23:34:00Z"/>
+          <w:rFonts w:ascii="Courier" w:eastAsia="Times New Roman" w:hAnsi="Courier" w:cs="Courier New"/>
+          <w:color w:val="F8F8F2"/>
+          <w:sz w:val="20"/>
+          <w:szCs w:val="20"/>
+          <w:bdr w:val="none" w:sz="0" w:space="0" w:color="auto" w:frame="1"/>
+          <w:lang w:eastAsia="en-GB"/>
+        </w:rPr>
+      </w:pPr>
+      <w:ins w:id="164" w:author="Ryan" w:date="2018-04-20T23:34:00Z">
+        <w:r>
+          <w:rPr>
+            <w:rFonts w:ascii="Courier" w:eastAsia="Times New Roman" w:hAnsi="Courier" w:cs="Courier New"/>
+            <w:color w:val="F8F8F2"/>
+            <w:sz w:val="20"/>
+            <w:szCs w:val="20"/>
+            <w:bdr w:val="none" w:sz="0" w:space="0" w:color="auto" w:frame="1"/>
+            <w:lang w:eastAsia="en-GB"/>
+          </w:rPr>
+          <w:t>1        1    NA</w:t>
+        </w:r>
+      </w:ins>
+    </w:p>
+    <w:p>
+      <w:pPr>
+        <w:shd w:val="clear" w:color="auto" w:fill="272822"/>
+        <w:tabs>
+          <w:tab w:val="left" w:pos="916"/>
+          <w:tab w:val="left" w:pos="1832"/>
+          <w:tab w:val="left" w:pos="2748"/>
+          <w:tab w:val="left" w:pos="3664"/>
+          <w:tab w:val="left" w:pos="4580"/>
+          <w:tab w:val="left" w:pos="5496"/>
+          <w:tab w:val="left" w:pos="6412"/>
+          <w:tab w:val="left" w:pos="7328"/>
+          <w:tab w:val="left" w:pos="8244"/>
+          <w:tab w:val="left" w:pos="9160"/>
+          <w:tab w:val="left" w:pos="10076"/>
+          <w:tab w:val="left" w:pos="10992"/>
+          <w:tab w:val="left" w:pos="11908"/>
+          <w:tab w:val="left" w:pos="12824"/>
+          <w:tab w:val="left" w:pos="13740"/>
+          <w:tab w:val="left" w:pos="14656"/>
+        </w:tabs>
+        <w:wordWrap w:val="0"/>
+        <w:spacing w:after="0" w:line="285" w:lineRule="atLeast"/>
+        <w:rPr>
+          <w:ins w:id="165" w:author="Ryan" w:date="2018-04-20T23:34:00Z"/>
+          <w:rFonts w:ascii="Courier" w:eastAsia="Times New Roman" w:hAnsi="Courier" w:cs="Courier New"/>
+          <w:color w:val="F8F8F2"/>
+          <w:sz w:val="20"/>
+          <w:szCs w:val="20"/>
+          <w:bdr w:val="none" w:sz="0" w:space="0" w:color="auto" w:frame="1"/>
+          <w:lang w:eastAsia="en-GB"/>
+        </w:rPr>
+      </w:pPr>
+      <w:ins w:id="166" w:author="Ryan" w:date="2018-04-20T23:34:00Z">
+        <w:r>
+          <w:rPr>
+            <w:rFonts w:ascii="Courier" w:eastAsia="Times New Roman" w:hAnsi="Courier" w:cs="Courier New"/>
+            <w:color w:val="F8F8F2"/>
+            <w:sz w:val="20"/>
+            <w:szCs w:val="20"/>
+            <w:bdr w:val="none" w:sz="0" w:space="0" w:color="auto" w:frame="1"/>
+            <w:lang w:eastAsia="en-GB"/>
+          </w:rPr>
+          <w:t>2        2    NA</w:t>
+        </w:r>
+      </w:ins>
+    </w:p>
+    <w:p>
+      <w:pPr>
+        <w:shd w:val="clear" w:color="auto" w:fill="272822"/>
+        <w:tabs>
+          <w:tab w:val="left" w:pos="916"/>
+          <w:tab w:val="left" w:pos="1832"/>
+          <w:tab w:val="left" w:pos="2748"/>
+          <w:tab w:val="left" w:pos="3664"/>
+          <w:tab w:val="left" w:pos="4580"/>
+          <w:tab w:val="left" w:pos="5496"/>
+          <w:tab w:val="left" w:pos="6412"/>
+          <w:tab w:val="left" w:pos="7328"/>
+          <w:tab w:val="left" w:pos="8244"/>
+          <w:tab w:val="left" w:pos="9160"/>
+          <w:tab w:val="left" w:pos="10076"/>
+          <w:tab w:val="left" w:pos="10992"/>
+          <w:tab w:val="left" w:pos="11908"/>
+          <w:tab w:val="left" w:pos="12824"/>
+          <w:tab w:val="left" w:pos="13740"/>
+          <w:tab w:val="left" w:pos="14656"/>
+        </w:tabs>
+        <w:wordWrap w:val="0"/>
+        <w:spacing w:after="0" w:line="285" w:lineRule="atLeast"/>
+        <w:rPr>
+          <w:ins w:id="167" w:author="Ryan" w:date="2018-04-20T23:34:00Z"/>
+          <w:rFonts w:ascii="Courier" w:eastAsia="Times New Roman" w:hAnsi="Courier" w:cs="Courier New"/>
+          <w:color w:val="F8F8F2"/>
+          <w:sz w:val="20"/>
+          <w:szCs w:val="20"/>
+          <w:bdr w:val="none" w:sz="0" w:space="0" w:color="auto" w:frame="1"/>
+          <w:lang w:eastAsia="en-GB"/>
+        </w:rPr>
+      </w:pPr>
+      <w:ins w:id="168" w:author="Ryan" w:date="2018-04-20T23:34:00Z">
+        <w:r>
+          <w:rPr>
+            <w:rFonts w:ascii="Courier" w:eastAsia="Times New Roman" w:hAnsi="Courier" w:cs="Courier New"/>
+            <w:color w:val="F8F8F2"/>
+            <w:sz w:val="20"/>
+            <w:szCs w:val="20"/>
+            <w:bdr w:val="none" w:sz="0" w:space="0" w:color="auto" w:frame="1"/>
+            <w:lang w:eastAsia="en-GB"/>
+          </w:rPr>
+          <w:t>3        3    -9</w:t>
+        </w:r>
+      </w:ins>
+    </w:p>
+    <w:p>
+      <w:pPr>
+        <w:shd w:val="clear" w:color="auto" w:fill="272822"/>
+        <w:tabs>
+          <w:tab w:val="left" w:pos="916"/>
+          <w:tab w:val="left" w:pos="1832"/>
+          <w:tab w:val="left" w:pos="2748"/>
+          <w:tab w:val="left" w:pos="3664"/>
+          <w:tab w:val="left" w:pos="4580"/>
+          <w:tab w:val="left" w:pos="5496"/>
+          <w:tab w:val="left" w:pos="6412"/>
+          <w:tab w:val="left" w:pos="7328"/>
+          <w:tab w:val="left" w:pos="8244"/>
+          <w:tab w:val="left" w:pos="9160"/>
+          <w:tab w:val="left" w:pos="10076"/>
+          <w:tab w:val="left" w:pos="10992"/>
+          <w:tab w:val="left" w:pos="11908"/>
+          <w:tab w:val="left" w:pos="12824"/>
+          <w:tab w:val="left" w:pos="13740"/>
+          <w:tab w:val="left" w:pos="14656"/>
+        </w:tabs>
+        <w:wordWrap w:val="0"/>
+        <w:spacing w:after="0" w:line="285" w:lineRule="atLeast"/>
+        <w:rPr>
+          <w:ins w:id="169" w:author="Ryan" w:date="2018-04-20T23:34:00Z"/>
+          <w:rFonts w:ascii="Courier" w:eastAsia="Times New Roman" w:hAnsi="Courier" w:cs="Courier New"/>
+          <w:color w:val="F8F8F2"/>
+          <w:sz w:val="20"/>
+          <w:szCs w:val="20"/>
+          <w:bdr w:val="none" w:sz="0" w:space="0" w:color="auto" w:frame="1"/>
+          <w:lang w:eastAsia="en-GB"/>
+        </w:rPr>
+      </w:pPr>
+    </w:p>
+    <w:p>
+      <w:pPr>
+        <w:shd w:val="clear" w:color="auto" w:fill="272822"/>
+        <w:tabs>
+          <w:tab w:val="left" w:pos="916"/>
+          <w:tab w:val="left" w:pos="1832"/>
+          <w:tab w:val="left" w:pos="2748"/>
+          <w:tab w:val="left" w:pos="3664"/>
+          <w:tab w:val="left" w:pos="4580"/>
+          <w:tab w:val="left" w:pos="5496"/>
+          <w:tab w:val="left" w:pos="6412"/>
+          <w:tab w:val="left" w:pos="7328"/>
+          <w:tab w:val="left" w:pos="8244"/>
+          <w:tab w:val="left" w:pos="9160"/>
+          <w:tab w:val="left" w:pos="10076"/>
+          <w:tab w:val="left" w:pos="10992"/>
+          <w:tab w:val="left" w:pos="11908"/>
+          <w:tab w:val="left" w:pos="12824"/>
+          <w:tab w:val="left" w:pos="13740"/>
+          <w:tab w:val="left" w:pos="14656"/>
+        </w:tabs>
+        <w:wordWrap w:val="0"/>
+        <w:spacing w:after="0" w:line="285" w:lineRule="atLeast"/>
+        <w:rPr>
+          <w:ins w:id="170" w:author="Ryan" w:date="2018-04-20T23:34:00Z"/>
+          <w:rFonts w:ascii="Courier" w:eastAsia="Times New Roman" w:hAnsi="Courier" w:cs="Courier New"/>
+          <w:color w:val="F8F8F2"/>
+          <w:sz w:val="20"/>
+          <w:szCs w:val="20"/>
+          <w:bdr w:val="none" w:sz="0" w:space="0" w:color="auto" w:frame="1"/>
+          <w:lang w:eastAsia="en-GB"/>
+        </w:rPr>
+      </w:pPr>
+      <w:ins w:id="171" w:author="Ryan" w:date="2018-04-20T23:34:00Z">
+        <w:r>
+          <w:rPr>
+            <w:rFonts w:ascii="Courier" w:eastAsia="Times New Roman" w:hAnsi="Courier" w:cs="Courier New"/>
+            <w:color w:val="F8F8F2"/>
+            <w:sz w:val="20"/>
+            <w:szCs w:val="20"/>
+            <w:bdr w:val="none" w:sz="0" w:space="0" w:color="auto" w:frame="1"/>
+            <w:lang w:eastAsia="en-GB"/>
+          </w:rPr>
+          <w:t>$functionNodes</w:t>
+        </w:r>
+      </w:ins>
+    </w:p>
+    <w:p>
+      <w:pPr>
+        <w:shd w:val="clear" w:color="auto" w:fill="272822"/>
+        <w:tabs>
+          <w:tab w:val="left" w:pos="916"/>
+          <w:tab w:val="left" w:pos="1832"/>
+          <w:tab w:val="left" w:pos="2748"/>
+          <w:tab w:val="left" w:pos="3664"/>
+          <w:tab w:val="left" w:pos="4580"/>
+          <w:tab w:val="left" w:pos="5496"/>
+          <w:tab w:val="left" w:pos="6412"/>
+          <w:tab w:val="left" w:pos="7328"/>
+          <w:tab w:val="left" w:pos="8244"/>
+          <w:tab w:val="left" w:pos="9160"/>
+          <w:tab w:val="left" w:pos="10076"/>
+          <w:tab w:val="left" w:pos="10992"/>
+          <w:tab w:val="left" w:pos="11908"/>
+          <w:tab w:val="left" w:pos="12824"/>
+          <w:tab w:val="left" w:pos="13740"/>
+          <w:tab w:val="left" w:pos="14656"/>
+        </w:tabs>
+        <w:wordWrap w:val="0"/>
+        <w:spacing w:after="0" w:line="285" w:lineRule="atLeast"/>
+        <w:rPr>
+          <w:ins w:id="172" w:author="Ryan" w:date="2018-04-20T23:34:00Z"/>
+          <w:rFonts w:ascii="Courier" w:eastAsia="Times New Roman" w:hAnsi="Courier" w:cs="Courier New"/>
+          <w:color w:val="F8F8F2"/>
+          <w:sz w:val="20"/>
+          <w:szCs w:val="20"/>
+          <w:bdr w:val="none" w:sz="0" w:space="0" w:color="auto" w:frame="1"/>
+          <w:lang w:eastAsia="en-GB"/>
+        </w:rPr>
+      </w:pPr>
+      <w:ins w:id="173" w:author="Ryan" w:date="2018-04-20T23:34:00Z">
+        <w:r>
+          <w:rPr>
+            <w:rFonts w:ascii="Courier" w:eastAsia="Times New Roman" w:hAnsi="Courier" w:cs="Courier New"/>
+            <w:color w:val="F8F8F2"/>
+            <w:sz w:val="20"/>
+            <w:szCs w:val="20"/>
+            <w:bdr w:val="none" w:sz="0" w:space="0" w:color="auto" w:frame="1"/>
+            <w:lang w:eastAsia="en-GB"/>
+          </w:rPr>
+          <w:t xml:space="preserve">   chromoID value </w:t>
+        </w:r>
+        <w:proofErr w:type="spellStart"/>
+        <w:r>
+          <w:rPr>
+            <w:rFonts w:ascii="Courier" w:eastAsia="Times New Roman" w:hAnsi="Courier" w:cs="Courier New"/>
+            <w:color w:val="F8F8F2"/>
+            <w:sz w:val="20"/>
+            <w:szCs w:val="20"/>
+            <w:bdr w:val="none" w:sz="0" w:space="0" w:color="auto" w:frame="1"/>
+            <w:lang w:eastAsia="en-GB"/>
+          </w:rPr>
+          <w:t>funcID</w:t>
+        </w:r>
+        <w:proofErr w:type="spellEnd"/>
+        <w:r>
+          <w:rPr>
+            <w:rFonts w:ascii="Courier" w:eastAsia="Times New Roman" w:hAnsi="Courier" w:cs="Courier New"/>
+            <w:color w:val="F8F8F2"/>
+            <w:sz w:val="20"/>
+            <w:szCs w:val="20"/>
+            <w:bdr w:val="none" w:sz="0" w:space="0" w:color="auto" w:frame="1"/>
+            <w:lang w:eastAsia="en-GB"/>
+          </w:rPr>
+          <w:t xml:space="preserve"> inputs</w:t>
+        </w:r>
+      </w:ins>
+    </w:p>
+    <w:p>
+      <w:pPr>
+        <w:shd w:val="clear" w:color="auto" w:fill="272822"/>
+        <w:tabs>
+          <w:tab w:val="left" w:pos="916"/>
+          <w:tab w:val="left" w:pos="1832"/>
+          <w:tab w:val="left" w:pos="2748"/>
+          <w:tab w:val="left" w:pos="3664"/>
+          <w:tab w:val="left" w:pos="4580"/>
+          <w:tab w:val="left" w:pos="5496"/>
+          <w:tab w:val="left" w:pos="6412"/>
+          <w:tab w:val="left" w:pos="7328"/>
+          <w:tab w:val="left" w:pos="8244"/>
+          <w:tab w:val="left" w:pos="9160"/>
+          <w:tab w:val="left" w:pos="10076"/>
+          <w:tab w:val="left" w:pos="10992"/>
+          <w:tab w:val="left" w:pos="11908"/>
+          <w:tab w:val="left" w:pos="12824"/>
+          <w:tab w:val="left" w:pos="13740"/>
+          <w:tab w:val="left" w:pos="14656"/>
+        </w:tabs>
+        <w:wordWrap w:val="0"/>
+        <w:spacing w:after="0" w:line="285" w:lineRule="atLeast"/>
+        <w:rPr>
+          <w:ins w:id="174" w:author="Ryan" w:date="2018-04-20T23:34:00Z"/>
+          <w:rFonts w:ascii="Courier" w:eastAsia="Times New Roman" w:hAnsi="Courier" w:cs="Courier New"/>
+          <w:color w:val="F8F8F2"/>
+          <w:sz w:val="20"/>
+          <w:szCs w:val="20"/>
+          <w:bdr w:val="none" w:sz="0" w:space="0" w:color="auto" w:frame="1"/>
+          <w:lang w:eastAsia="en-GB"/>
+        </w:rPr>
+      </w:pPr>
+      <w:ins w:id="175" w:author="Ryan" w:date="2018-04-20T23:34:00Z">
+        <w:r>
+          <w:rPr>
+            <w:rFonts w:ascii="Courier" w:eastAsia="Times New Roman" w:hAnsi="Courier" w:cs="Courier New"/>
+            <w:color w:val="F8F8F2"/>
+            <w:sz w:val="20"/>
+            <w:szCs w:val="20"/>
+            <w:bdr w:val="none" w:sz="0" w:space="0" w:color="auto" w:frame="1"/>
+            <w:lang w:eastAsia="en-GB"/>
+          </w:rPr>
+          <w:t>5         8    NA      3   1, 1</w:t>
+        </w:r>
+      </w:ins>
+    </w:p>
+    <w:p>
+      <w:pPr>
+        <w:shd w:val="clear" w:color="auto" w:fill="272822"/>
+        <w:tabs>
+          <w:tab w:val="left" w:pos="916"/>
+          <w:tab w:val="left" w:pos="1832"/>
+          <w:tab w:val="left" w:pos="2748"/>
+          <w:tab w:val="left" w:pos="3664"/>
+          <w:tab w:val="left" w:pos="4580"/>
+          <w:tab w:val="left" w:pos="5496"/>
+          <w:tab w:val="left" w:pos="6412"/>
+          <w:tab w:val="left" w:pos="7328"/>
+          <w:tab w:val="left" w:pos="8244"/>
+          <w:tab w:val="left" w:pos="9160"/>
+          <w:tab w:val="left" w:pos="10076"/>
+          <w:tab w:val="left" w:pos="10992"/>
+          <w:tab w:val="left" w:pos="11908"/>
+          <w:tab w:val="left" w:pos="12824"/>
+          <w:tab w:val="left" w:pos="13740"/>
+          <w:tab w:val="left" w:pos="14656"/>
+        </w:tabs>
+        <w:wordWrap w:val="0"/>
+        <w:spacing w:after="0" w:line="285" w:lineRule="atLeast"/>
+        <w:rPr>
+          <w:ins w:id="176" w:author="Ryan" w:date="2018-04-20T23:34:00Z"/>
+          <w:rFonts w:ascii="Courier" w:eastAsia="Times New Roman" w:hAnsi="Courier" w:cs="Courier New"/>
+          <w:color w:val="F8F8F2"/>
+          <w:sz w:val="20"/>
+          <w:szCs w:val="20"/>
+          <w:bdr w:val="none" w:sz="0" w:space="0" w:color="auto" w:frame="1"/>
+          <w:lang w:eastAsia="en-GB"/>
+        </w:rPr>
+      </w:pPr>
+      <w:ins w:id="177" w:author="Ryan" w:date="2018-04-20T23:34:00Z">
+        <w:r>
+          <w:rPr>
+            <w:rFonts w:ascii="Courier" w:eastAsia="Times New Roman" w:hAnsi="Courier" w:cs="Courier New"/>
+            <w:color w:val="F8F8F2"/>
+            <w:sz w:val="20"/>
+            <w:szCs w:val="20"/>
+            <w:bdr w:val="none" w:sz="0" w:space="0" w:color="auto" w:frame="1"/>
+            <w:lang w:eastAsia="en-GB"/>
+          </w:rPr>
+          <w:t>7        10    NA      2   8, 2</w:t>
+        </w:r>
+      </w:ins>
+    </w:p>
+    <w:p>
+      <w:pPr>
+        <w:shd w:val="clear" w:color="auto" w:fill="272822"/>
+        <w:tabs>
+          <w:tab w:val="left" w:pos="916"/>
+          <w:tab w:val="left" w:pos="1832"/>
+          <w:tab w:val="left" w:pos="2748"/>
+          <w:tab w:val="left" w:pos="3664"/>
+          <w:tab w:val="left" w:pos="4580"/>
+          <w:tab w:val="left" w:pos="5496"/>
+          <w:tab w:val="left" w:pos="6412"/>
+          <w:tab w:val="left" w:pos="7328"/>
+          <w:tab w:val="left" w:pos="8244"/>
+          <w:tab w:val="left" w:pos="9160"/>
+          <w:tab w:val="left" w:pos="10076"/>
+          <w:tab w:val="left" w:pos="10992"/>
+          <w:tab w:val="left" w:pos="11908"/>
+          <w:tab w:val="left" w:pos="12824"/>
+          <w:tab w:val="left" w:pos="13740"/>
+          <w:tab w:val="left" w:pos="14656"/>
+        </w:tabs>
+        <w:wordWrap w:val="0"/>
+        <w:spacing w:after="0" w:line="285" w:lineRule="atLeast"/>
+        <w:rPr>
+          <w:ins w:id="178" w:author="Ryan" w:date="2018-04-20T23:34:00Z"/>
+          <w:rFonts w:ascii="Courier" w:eastAsia="Times New Roman" w:hAnsi="Courier" w:cs="Courier New"/>
+          <w:color w:val="F8F8F2"/>
+          <w:sz w:val="20"/>
+          <w:szCs w:val="20"/>
+          <w:bdr w:val="none" w:sz="0" w:space="0" w:color="auto" w:frame="1"/>
+          <w:lang w:eastAsia="en-GB"/>
+        </w:rPr>
+      </w:pPr>
+      <w:ins w:id="179" w:author="Ryan" w:date="2018-04-20T23:34:00Z">
+        <w:r>
+          <w:rPr>
+            <w:rFonts w:ascii="Courier" w:eastAsia="Times New Roman" w:hAnsi="Courier" w:cs="Courier New"/>
+            <w:color w:val="F8F8F2"/>
+            <w:sz w:val="20"/>
+            <w:szCs w:val="20"/>
+            <w:bdr w:val="none" w:sz="0" w:space="0" w:color="auto" w:frame="1"/>
+            <w:lang w:eastAsia="en-GB"/>
+          </w:rPr>
+          <w:t>13       16    NA     11     10</w:t>
+        </w:r>
+      </w:ins>
+    </w:p>
+    <w:p>
+      <w:pPr>
+        <w:shd w:val="clear" w:color="auto" w:fill="272822"/>
+        <w:tabs>
+          <w:tab w:val="left" w:pos="916"/>
+          <w:tab w:val="left" w:pos="1832"/>
+          <w:tab w:val="left" w:pos="2748"/>
+          <w:tab w:val="left" w:pos="3664"/>
+          <w:tab w:val="left" w:pos="4580"/>
+          <w:tab w:val="left" w:pos="5496"/>
+          <w:tab w:val="left" w:pos="6412"/>
+          <w:tab w:val="left" w:pos="7328"/>
+          <w:tab w:val="left" w:pos="8244"/>
+          <w:tab w:val="left" w:pos="9160"/>
+          <w:tab w:val="left" w:pos="10076"/>
+          <w:tab w:val="left" w:pos="10992"/>
+          <w:tab w:val="left" w:pos="11908"/>
+          <w:tab w:val="left" w:pos="12824"/>
+          <w:tab w:val="left" w:pos="13740"/>
+          <w:tab w:val="left" w:pos="14656"/>
+        </w:tabs>
+        <w:wordWrap w:val="0"/>
+        <w:spacing w:after="0" w:line="285" w:lineRule="atLeast"/>
+        <w:rPr>
+          <w:ins w:id="180" w:author="Ryan" w:date="2018-04-20T23:34:00Z"/>
+          <w:rFonts w:ascii="Courier" w:eastAsia="Times New Roman" w:hAnsi="Courier" w:cs="Courier New"/>
+          <w:color w:val="F8F8F2"/>
+          <w:sz w:val="20"/>
+          <w:szCs w:val="20"/>
+          <w:bdr w:val="none" w:sz="0" w:space="0" w:color="auto" w:frame="1"/>
+          <w:lang w:eastAsia="en-GB"/>
+        </w:rPr>
+      </w:pPr>
+    </w:p>
+    <w:p>
+      <w:pPr>
+        <w:shd w:val="clear" w:color="auto" w:fill="272822"/>
+        <w:tabs>
+          <w:tab w:val="left" w:pos="916"/>
+          <w:tab w:val="left" w:pos="1832"/>
+          <w:tab w:val="left" w:pos="2748"/>
+          <w:tab w:val="left" w:pos="3664"/>
+          <w:tab w:val="left" w:pos="4580"/>
+          <w:tab w:val="left" w:pos="5496"/>
+          <w:tab w:val="left" w:pos="6412"/>
+          <w:tab w:val="left" w:pos="7328"/>
+          <w:tab w:val="left" w:pos="8244"/>
+          <w:tab w:val="left" w:pos="9160"/>
+          <w:tab w:val="left" w:pos="10076"/>
+          <w:tab w:val="left" w:pos="10992"/>
+          <w:tab w:val="left" w:pos="11908"/>
+          <w:tab w:val="left" w:pos="12824"/>
+          <w:tab w:val="left" w:pos="13740"/>
+          <w:tab w:val="left" w:pos="14656"/>
+        </w:tabs>
+        <w:wordWrap w:val="0"/>
+        <w:spacing w:after="0" w:line="285" w:lineRule="atLeast"/>
+        <w:rPr>
+          <w:ins w:id="181" w:author="Ryan" w:date="2018-04-20T23:34:00Z"/>
+          <w:rFonts w:ascii="Courier" w:eastAsia="Times New Roman" w:hAnsi="Courier" w:cs="Courier New"/>
+          <w:color w:val="F8F8F2"/>
+          <w:sz w:val="20"/>
+          <w:szCs w:val="20"/>
+          <w:bdr w:val="none" w:sz="0" w:space="0" w:color="auto" w:frame="1"/>
+          <w:lang w:eastAsia="en-GB"/>
+        </w:rPr>
+      </w:pPr>
+      <w:ins w:id="182" w:author="Ryan" w:date="2018-04-20T23:34:00Z">
+        <w:r>
+          <w:rPr>
+            <w:rFonts w:ascii="Courier" w:eastAsia="Times New Roman" w:hAnsi="Courier" w:cs="Courier New"/>
+            <w:color w:val="F8F8F2"/>
+            <w:sz w:val="20"/>
+            <w:szCs w:val="20"/>
+            <w:bdr w:val="none" w:sz="0" w:space="0" w:color="auto" w:frame="1"/>
+            <w:lang w:eastAsia="en-GB"/>
+          </w:rPr>
+          <w:t>$outputNodes</w:t>
+        </w:r>
+      </w:ins>
+    </w:p>
+    <w:p>
+      <w:pPr>
+        <w:shd w:val="clear" w:color="auto" w:fill="272822"/>
+        <w:tabs>
+          <w:tab w:val="left" w:pos="916"/>
+          <w:tab w:val="left" w:pos="1832"/>
+          <w:tab w:val="left" w:pos="2748"/>
+          <w:tab w:val="left" w:pos="3664"/>
+          <w:tab w:val="left" w:pos="4580"/>
+          <w:tab w:val="left" w:pos="5496"/>
+          <w:tab w:val="left" w:pos="6412"/>
+          <w:tab w:val="left" w:pos="7328"/>
+          <w:tab w:val="left" w:pos="8244"/>
+          <w:tab w:val="left" w:pos="9160"/>
+          <w:tab w:val="left" w:pos="10076"/>
+          <w:tab w:val="left" w:pos="10992"/>
+          <w:tab w:val="left" w:pos="11908"/>
+          <w:tab w:val="left" w:pos="12824"/>
+          <w:tab w:val="left" w:pos="13740"/>
+          <w:tab w:val="left" w:pos="14656"/>
+        </w:tabs>
+        <w:wordWrap w:val="0"/>
+        <w:spacing w:after="0" w:line="285" w:lineRule="atLeast"/>
+        <w:rPr>
+          <w:ins w:id="183" w:author="Ryan" w:date="2018-04-20T23:34:00Z"/>
+          <w:rFonts w:ascii="Courier" w:eastAsia="Times New Roman" w:hAnsi="Courier" w:cs="Courier New"/>
+          <w:color w:val="F8F8F2"/>
+          <w:sz w:val="20"/>
+          <w:szCs w:val="20"/>
+          <w:bdr w:val="none" w:sz="0" w:space="0" w:color="auto" w:frame="1"/>
+          <w:lang w:eastAsia="en-GB"/>
+        </w:rPr>
+      </w:pPr>
+      <w:ins w:id="184" w:author="Ryan" w:date="2018-04-20T23:34:00Z">
+        <w:r>
+          <w:rPr>
+            <w:rFonts w:ascii="Courier" w:eastAsia="Times New Roman" w:hAnsi="Courier" w:cs="Courier New"/>
+            <w:color w:val="F8F8F2"/>
+            <w:sz w:val="20"/>
+            <w:szCs w:val="20"/>
+            <w:bdr w:val="none" w:sz="0" w:space="0" w:color="auto" w:frame="1"/>
+            <w:lang w:eastAsia="en-GB"/>
+          </w:rPr>
+          <w:t xml:space="preserve">  chromoID value inputs</w:t>
+        </w:r>
+      </w:ins>
+    </w:p>
+    <w:p>
+      <w:pPr>
+        <w:shd w:val="clear" w:color="auto" w:fill="272822"/>
+        <w:tabs>
+          <w:tab w:val="left" w:pos="916"/>
+          <w:tab w:val="left" w:pos="1832"/>
+          <w:tab w:val="left" w:pos="2748"/>
+          <w:tab w:val="left" w:pos="3664"/>
+          <w:tab w:val="left" w:pos="4580"/>
+          <w:tab w:val="left" w:pos="5496"/>
+          <w:tab w:val="left" w:pos="6412"/>
+          <w:tab w:val="left" w:pos="7328"/>
+          <w:tab w:val="left" w:pos="8244"/>
+          <w:tab w:val="left" w:pos="9160"/>
+          <w:tab w:val="left" w:pos="10076"/>
+          <w:tab w:val="left" w:pos="10992"/>
+          <w:tab w:val="left" w:pos="11908"/>
+          <w:tab w:val="left" w:pos="12824"/>
+          <w:tab w:val="left" w:pos="13740"/>
+          <w:tab w:val="left" w:pos="14656"/>
+        </w:tabs>
+        <w:wordWrap w:val="0"/>
+        <w:spacing w:after="0" w:line="285" w:lineRule="atLeast"/>
+        <w:rPr>
+          <w:ins w:id="185" w:author="Ryan" w:date="2018-04-20T23:34:00Z"/>
+          <w:rFonts w:ascii="Courier" w:eastAsia="Times New Roman" w:hAnsi="Courier" w:cs="Courier New"/>
+          <w:color w:val="F8F8F2"/>
+          <w:sz w:val="20"/>
+          <w:szCs w:val="20"/>
+          <w:lang w:eastAsia="en-GB"/>
+        </w:rPr>
+      </w:pPr>
+      <w:ins w:id="186" w:author="Ryan" w:date="2018-04-20T23:34:00Z">
+        <w:r>
+          <w:rPr>
+            <w:rFonts w:ascii="Courier" w:eastAsia="Times New Roman" w:hAnsi="Courier" w:cs="Courier New"/>
+            <w:color w:val="F8F8F2"/>
+            <w:sz w:val="20"/>
+            <w:szCs w:val="20"/>
+            <w:bdr w:val="none" w:sz="0" w:space="0" w:color="auto" w:frame="1"/>
+            <w:lang w:eastAsia="en-GB"/>
+          </w:rPr>
+          <w:t>1       29    NA     16</w:t>
+        </w:r>
+      </w:ins>
+    </w:p>
+    <w:p>
+      <w:pPr>
+        <w:rPr>
+          <w:ins w:id="187" w:author="Ryan" w:date="2018-04-21T01:32:00Z"/>
+        </w:rPr>
+      </w:pPr>
+      <w:ins w:id="188" w:author="Ryan" w:date="2018-04-21T01:32:00Z">
+        <w:r>
+          <w:br w:type="page"/>
+        </w:r>
+      </w:ins>
+    </w:p>
+    <w:p>
+      <w:pPr>
+        <w:rPr>
+          <w:ins w:id="189" w:author="Ryan" w:date="2018-04-21T01:32:00Z"/>
+        </w:rPr>
+      </w:pPr>
+      <w:ins w:id="190" w:author="Ryan" w:date="2018-04-21T01:32:00Z">
+        <w:r>
+          <w:lastRenderedPageBreak/>
+          <w:t xml:space="preserve">DIFFERENT PARAMETERS </w:t>
+        </w:r>
+      </w:ins>
+    </w:p>
+    <w:p>
+      <w:pPr>
+        <w:rPr>
+          <w:ins w:id="191" w:author="Ryan" w:date="2018-04-21T01:32:00Z"/>
+        </w:rPr>
+      </w:pPr>
+      <w:ins w:id="192" w:author="Ryan" w:date="2018-04-21T01:32:00Z">
+        <w:r>
+          <w:t>EXPERIMENT 4</w:t>
+        </w:r>
+      </w:ins>
+    </w:p>
+    <w:p>
+      <w:pPr>
+        <w:shd w:val="clear" w:color="auto" w:fill="272822"/>
+        <w:tabs>
+          <w:tab w:val="left" w:pos="916"/>
+          <w:tab w:val="left" w:pos="1832"/>
+          <w:tab w:val="left" w:pos="2748"/>
+          <w:tab w:val="left" w:pos="3664"/>
+          <w:tab w:val="left" w:pos="4580"/>
+          <w:tab w:val="left" w:pos="5496"/>
+          <w:tab w:val="left" w:pos="6412"/>
+          <w:tab w:val="left" w:pos="7328"/>
+          <w:tab w:val="left" w:pos="8244"/>
+          <w:tab w:val="left" w:pos="9160"/>
+          <w:tab w:val="left" w:pos="10076"/>
+          <w:tab w:val="left" w:pos="10992"/>
+          <w:tab w:val="left" w:pos="11908"/>
+          <w:tab w:val="left" w:pos="12824"/>
+          <w:tab w:val="left" w:pos="13740"/>
+          <w:tab w:val="left" w:pos="14656"/>
+        </w:tabs>
+        <w:wordWrap w:val="0"/>
+        <w:spacing w:after="0" w:line="285" w:lineRule="atLeast"/>
+        <w:rPr>
+          <w:ins w:id="193" w:author="Ryan" w:date="2018-04-21T01:32:00Z"/>
+          <w:rFonts w:ascii="Courier" w:eastAsia="Times New Roman" w:hAnsi="Courier" w:cs="Courier New"/>
+          <w:color w:val="F92672"/>
+          <w:sz w:val="20"/>
+          <w:szCs w:val="20"/>
+          <w:lang w:eastAsia="en-GB"/>
+        </w:rPr>
+      </w:pPr>
+      <w:ins w:id="194" w:author="Ryan" w:date="2018-04-21T01:32:00Z">
+        <w:r>
+          <w:rPr>
+            <w:rFonts w:ascii="Courier" w:eastAsia="Times New Roman" w:hAnsi="Courier" w:cs="Courier New"/>
+            <w:color w:val="F92672"/>
+            <w:sz w:val="20"/>
+            <w:szCs w:val="20"/>
+            <w:lang w:eastAsia="en-GB"/>
+          </w:rPr>
+          <w:t>&gt; result &lt;- cgp(dataset = x_squared_minus_y,</w:t>
+        </w:r>
+      </w:ins>
+    </w:p>
+    <w:p>
+      <w:pPr>
+        <w:shd w:val="clear" w:color="auto" w:fill="272822"/>
+        <w:tabs>
+          <w:tab w:val="left" w:pos="916"/>
+          <w:tab w:val="left" w:pos="1832"/>
+          <w:tab w:val="left" w:pos="2748"/>
+          <w:tab w:val="left" w:pos="3664"/>
+          <w:tab w:val="left" w:pos="4580"/>
+          <w:tab w:val="left" w:pos="5496"/>
+          <w:tab w:val="left" w:pos="6412"/>
+          <w:tab w:val="left" w:pos="7328"/>
+          <w:tab w:val="left" w:pos="8244"/>
+          <w:tab w:val="left" w:pos="9160"/>
+          <w:tab w:val="left" w:pos="10076"/>
+          <w:tab w:val="left" w:pos="10992"/>
+          <w:tab w:val="left" w:pos="11908"/>
+          <w:tab w:val="left" w:pos="12824"/>
+          <w:tab w:val="left" w:pos="13740"/>
+          <w:tab w:val="left" w:pos="14656"/>
+        </w:tabs>
+        <w:wordWrap w:val="0"/>
+        <w:spacing w:after="0" w:line="285" w:lineRule="atLeast"/>
+        <w:rPr>
+          <w:ins w:id="195" w:author="Ryan" w:date="2018-04-21T01:32:00Z"/>
+          <w:rFonts w:ascii="Courier" w:eastAsia="Times New Roman" w:hAnsi="Courier" w:cs="Courier New"/>
+          <w:color w:val="F92672"/>
+          <w:sz w:val="20"/>
+          <w:szCs w:val="20"/>
+          <w:lang w:eastAsia="en-GB"/>
+        </w:rPr>
+      </w:pPr>
+      <w:ins w:id="196" w:author="Ryan" w:date="2018-04-21T01:32:00Z">
+        <w:r>
+          <w:rPr>
+            <w:rFonts w:ascii="Courier" w:eastAsia="Times New Roman" w:hAnsi="Courier" w:cs="Courier New"/>
+            <w:color w:val="F92672"/>
+            <w:sz w:val="20"/>
+            <w:szCs w:val="20"/>
+            <w:lang w:eastAsia="en-GB"/>
+          </w:rPr>
+          <w:t>+               model = output ~ x + y,</w:t>
+        </w:r>
+      </w:ins>
+    </w:p>
+    <w:p>
+      <w:pPr>
+        <w:shd w:val="clear" w:color="auto" w:fill="272822"/>
+        <w:tabs>
+          <w:tab w:val="left" w:pos="916"/>
+          <w:tab w:val="left" w:pos="1832"/>
+          <w:tab w:val="left" w:pos="2748"/>
+          <w:tab w:val="left" w:pos="3664"/>
+          <w:tab w:val="left" w:pos="4580"/>
+          <w:tab w:val="left" w:pos="5496"/>
+          <w:tab w:val="left" w:pos="6412"/>
+          <w:tab w:val="left" w:pos="7328"/>
+          <w:tab w:val="left" w:pos="8244"/>
+          <w:tab w:val="left" w:pos="9160"/>
+          <w:tab w:val="left" w:pos="10076"/>
+          <w:tab w:val="left" w:pos="10992"/>
+          <w:tab w:val="left" w:pos="11908"/>
+          <w:tab w:val="left" w:pos="12824"/>
+          <w:tab w:val="left" w:pos="13740"/>
+          <w:tab w:val="left" w:pos="14656"/>
+        </w:tabs>
+        <w:wordWrap w:val="0"/>
+        <w:spacing w:after="0" w:line="285" w:lineRule="atLeast"/>
+        <w:rPr>
+          <w:ins w:id="197" w:author="Ryan" w:date="2018-04-21T01:32:00Z"/>
+          <w:rFonts w:ascii="Courier" w:eastAsia="Times New Roman" w:hAnsi="Courier" w:cs="Courier New"/>
+          <w:color w:val="F92672"/>
+          <w:sz w:val="20"/>
+          <w:szCs w:val="20"/>
+          <w:lang w:eastAsia="en-GB"/>
+        </w:rPr>
+      </w:pPr>
+      <w:ins w:id="198" w:author="Ryan" w:date="2018-04-21T01:32:00Z">
+        <w:r>
+          <w:rPr>
+            <w:rFonts w:ascii="Courier" w:eastAsia="Times New Roman" w:hAnsi="Courier" w:cs="Courier New"/>
+            <w:color w:val="F92672"/>
+            <w:sz w:val="20"/>
+            <w:szCs w:val="20"/>
+            <w:lang w:eastAsia="en-GB"/>
+          </w:rPr>
+          <w:t>+               maxGenerations = 1000,</w:t>
+        </w:r>
+      </w:ins>
+    </w:p>
+    <w:p>
+      <w:pPr>
+        <w:shd w:val="clear" w:color="auto" w:fill="272822"/>
+        <w:tabs>
+          <w:tab w:val="left" w:pos="916"/>
+          <w:tab w:val="left" w:pos="1832"/>
+          <w:tab w:val="left" w:pos="2748"/>
+          <w:tab w:val="left" w:pos="3664"/>
+          <w:tab w:val="left" w:pos="4580"/>
+          <w:tab w:val="left" w:pos="5496"/>
+          <w:tab w:val="left" w:pos="6412"/>
+          <w:tab w:val="left" w:pos="7328"/>
+          <w:tab w:val="left" w:pos="8244"/>
+          <w:tab w:val="left" w:pos="9160"/>
+          <w:tab w:val="left" w:pos="10076"/>
+          <w:tab w:val="left" w:pos="10992"/>
+          <w:tab w:val="left" w:pos="11908"/>
+          <w:tab w:val="left" w:pos="12824"/>
+          <w:tab w:val="left" w:pos="13740"/>
+          <w:tab w:val="left" w:pos="14656"/>
+        </w:tabs>
+        <w:wordWrap w:val="0"/>
+        <w:spacing w:after="0" w:line="285" w:lineRule="atLeast"/>
+        <w:rPr>
+          <w:ins w:id="199" w:author="Ryan" w:date="2018-04-21T01:32:00Z"/>
+          <w:rFonts w:ascii="Courier" w:eastAsia="Times New Roman" w:hAnsi="Courier" w:cs="Courier New"/>
+          <w:color w:val="F92672"/>
+          <w:sz w:val="20"/>
+          <w:szCs w:val="20"/>
+          <w:lang w:eastAsia="en-GB"/>
+        </w:rPr>
+      </w:pPr>
+      <w:ins w:id="200" w:author="Ryan" w:date="2018-04-21T01:32:00Z">
+        <w:r>
+          <w:rPr>
+            <w:rFonts w:ascii="Courier" w:eastAsia="Times New Roman" w:hAnsi="Courier" w:cs="Courier New"/>
+            <w:color w:val="F92672"/>
+            <w:sz w:val="20"/>
+            <w:szCs w:val="20"/>
+            <w:lang w:eastAsia="en-GB"/>
+          </w:rPr>
+          <w:t>+               rowsFuncNodes = 10,</w:t>
+        </w:r>
+      </w:ins>
+    </w:p>
+    <w:p>
+      <w:pPr>
+        <w:shd w:val="clear" w:color="auto" w:fill="272822"/>
+        <w:tabs>
+          <w:tab w:val="left" w:pos="916"/>
+          <w:tab w:val="left" w:pos="1832"/>
+          <w:tab w:val="left" w:pos="2748"/>
+          <w:tab w:val="left" w:pos="3664"/>
+          <w:tab w:val="left" w:pos="4580"/>
+          <w:tab w:val="left" w:pos="5496"/>
+          <w:tab w:val="left" w:pos="6412"/>
+          <w:tab w:val="left" w:pos="7328"/>
+          <w:tab w:val="left" w:pos="8244"/>
+          <w:tab w:val="left" w:pos="9160"/>
+          <w:tab w:val="left" w:pos="10076"/>
+          <w:tab w:val="left" w:pos="10992"/>
+          <w:tab w:val="left" w:pos="11908"/>
+          <w:tab w:val="left" w:pos="12824"/>
+          <w:tab w:val="left" w:pos="13740"/>
+          <w:tab w:val="left" w:pos="14656"/>
+        </w:tabs>
+        <w:wordWrap w:val="0"/>
+        <w:spacing w:after="0" w:line="285" w:lineRule="atLeast"/>
+        <w:rPr>
+          <w:ins w:id="201" w:author="Ryan" w:date="2018-04-21T01:32:00Z"/>
+          <w:rFonts w:ascii="Courier" w:eastAsia="Times New Roman" w:hAnsi="Courier" w:cs="Courier New"/>
+          <w:color w:val="F92672"/>
+          <w:sz w:val="20"/>
+          <w:szCs w:val="20"/>
+          <w:lang w:eastAsia="en-GB"/>
+        </w:rPr>
+      </w:pPr>
+      <w:ins w:id="202" w:author="Ryan" w:date="2018-04-21T01:32:00Z">
+        <w:r>
+          <w:rPr>
+            <w:rFonts w:ascii="Courier" w:eastAsia="Times New Roman" w:hAnsi="Courier" w:cs="Courier New"/>
+            <w:color w:val="F92672"/>
+            <w:sz w:val="20"/>
+            <w:szCs w:val="20"/>
+            <w:lang w:eastAsia="en-GB"/>
+          </w:rPr>
+          <w:t>+               colsFuncNodes = 10,</w:t>
+        </w:r>
+      </w:ins>
+    </w:p>
+    <w:p>
+      <w:pPr>
+        <w:shd w:val="clear" w:color="auto" w:fill="272822"/>
+        <w:tabs>
+          <w:tab w:val="left" w:pos="916"/>
+          <w:tab w:val="left" w:pos="1832"/>
+          <w:tab w:val="left" w:pos="2748"/>
+          <w:tab w:val="left" w:pos="3664"/>
+          <w:tab w:val="left" w:pos="4580"/>
+          <w:tab w:val="left" w:pos="5496"/>
+          <w:tab w:val="left" w:pos="6412"/>
+          <w:tab w:val="left" w:pos="7328"/>
+          <w:tab w:val="left" w:pos="8244"/>
+          <w:tab w:val="left" w:pos="9160"/>
+          <w:tab w:val="left" w:pos="10076"/>
+          <w:tab w:val="left" w:pos="10992"/>
+          <w:tab w:val="left" w:pos="11908"/>
+          <w:tab w:val="left" w:pos="12824"/>
+          <w:tab w:val="left" w:pos="13740"/>
+          <w:tab w:val="left" w:pos="14656"/>
+        </w:tabs>
+        <w:wordWrap w:val="0"/>
+        <w:spacing w:after="0" w:line="285" w:lineRule="atLeast"/>
+        <w:rPr>
+          <w:ins w:id="203" w:author="Ryan" w:date="2018-04-21T01:32:00Z"/>
+          <w:rFonts w:ascii="Courier" w:eastAsia="Times New Roman" w:hAnsi="Courier" w:cs="Courier New"/>
+          <w:color w:val="F92672"/>
+          <w:sz w:val="20"/>
+          <w:szCs w:val="20"/>
+          <w:lang w:eastAsia="en-GB"/>
+        </w:rPr>
+      </w:pPr>
+      <w:ins w:id="204" w:author="Ryan" w:date="2018-04-21T01:32:00Z">
+        <w:r>
+          <w:rPr>
+            <w:rFonts w:ascii="Courier" w:eastAsia="Times New Roman" w:hAnsi="Courier" w:cs="Courier New"/>
+            <w:color w:val="F92672"/>
+            <w:sz w:val="20"/>
+            <w:szCs w:val="20"/>
+            <w:lang w:eastAsia="en-GB"/>
+          </w:rPr>
+          <w:t>+               levelsBack = 2,</w:t>
+        </w:r>
+      </w:ins>
+    </w:p>
+    <w:p>
+      <w:pPr>
+        <w:shd w:val="clear" w:color="auto" w:fill="272822"/>
+        <w:tabs>
+          <w:tab w:val="left" w:pos="916"/>
+          <w:tab w:val="left" w:pos="1832"/>
+          <w:tab w:val="left" w:pos="2748"/>
+          <w:tab w:val="left" w:pos="3664"/>
+          <w:tab w:val="left" w:pos="4580"/>
+          <w:tab w:val="left" w:pos="5496"/>
+          <w:tab w:val="left" w:pos="6412"/>
+          <w:tab w:val="left" w:pos="7328"/>
+          <w:tab w:val="left" w:pos="8244"/>
+          <w:tab w:val="left" w:pos="9160"/>
+          <w:tab w:val="left" w:pos="10076"/>
+          <w:tab w:val="left" w:pos="10992"/>
+          <w:tab w:val="left" w:pos="11908"/>
+          <w:tab w:val="left" w:pos="12824"/>
+          <w:tab w:val="left" w:pos="13740"/>
+          <w:tab w:val="left" w:pos="14656"/>
+        </w:tabs>
+        <w:wordWrap w:val="0"/>
+        <w:spacing w:after="0" w:line="285" w:lineRule="atLeast"/>
+        <w:rPr>
+          <w:ins w:id="205" w:author="Ryan" w:date="2018-04-21T01:32:00Z"/>
+          <w:rFonts w:ascii="Courier" w:eastAsia="Times New Roman" w:hAnsi="Courier" w:cs="Courier New"/>
+          <w:color w:val="F92672"/>
+          <w:sz w:val="20"/>
+          <w:szCs w:val="20"/>
+          <w:lang w:eastAsia="en-GB"/>
+        </w:rPr>
+      </w:pPr>
+      <w:ins w:id="206" w:author="Ryan" w:date="2018-04-21T01:32:00Z">
+        <w:r>
+          <w:rPr>
+            <w:rFonts w:ascii="Courier" w:eastAsia="Times New Roman" w:hAnsi="Courier" w:cs="Courier New"/>
+            <w:color w:val="F92672"/>
+            <w:sz w:val="20"/>
+            <w:szCs w:val="20"/>
+            <w:lang w:eastAsia="en-GB"/>
+          </w:rPr>
+          <w:t>+               updateFreq = 100)</w:t>
+        </w:r>
+      </w:ins>
+    </w:p>
+    <w:p>
+      <w:pPr>
+        <w:shd w:val="clear" w:color="auto" w:fill="272822"/>
+        <w:tabs>
+          <w:tab w:val="left" w:pos="916"/>
+          <w:tab w:val="left" w:pos="1832"/>
+          <w:tab w:val="left" w:pos="2748"/>
+          <w:tab w:val="left" w:pos="3664"/>
+          <w:tab w:val="left" w:pos="4580"/>
+          <w:tab w:val="left" w:pos="5496"/>
+          <w:tab w:val="left" w:pos="6412"/>
+          <w:tab w:val="left" w:pos="7328"/>
+          <w:tab w:val="left" w:pos="8244"/>
+          <w:tab w:val="left" w:pos="9160"/>
+          <w:tab w:val="left" w:pos="10076"/>
+          <w:tab w:val="left" w:pos="10992"/>
+          <w:tab w:val="left" w:pos="11908"/>
+          <w:tab w:val="left" w:pos="12824"/>
+          <w:tab w:val="left" w:pos="13740"/>
+          <w:tab w:val="left" w:pos="14656"/>
+        </w:tabs>
+        <w:wordWrap w:val="0"/>
+        <w:spacing w:after="0" w:line="285" w:lineRule="atLeast"/>
+        <w:rPr>
+          <w:ins w:id="207" w:author="Ryan" w:date="2018-04-21T01:32:00Z"/>
+          <w:rFonts w:ascii="Courier" w:eastAsia="Times New Roman" w:hAnsi="Courier" w:cs="Courier New"/>
+          <w:color w:val="F8F8F2"/>
+          <w:sz w:val="20"/>
+          <w:szCs w:val="20"/>
+          <w:bdr w:val="none" w:sz="0" w:space="0" w:color="auto" w:frame="1"/>
+          <w:lang w:eastAsia="en-GB"/>
+        </w:rPr>
+      </w:pPr>
+    </w:p>
+    <w:p>
+      <w:pPr>
+        <w:shd w:val="clear" w:color="auto" w:fill="272822"/>
+        <w:tabs>
+          <w:tab w:val="left" w:pos="916"/>
+          <w:tab w:val="left" w:pos="1832"/>
+          <w:tab w:val="left" w:pos="2748"/>
+          <w:tab w:val="left" w:pos="3664"/>
+          <w:tab w:val="left" w:pos="4580"/>
+          <w:tab w:val="left" w:pos="5496"/>
+          <w:tab w:val="left" w:pos="6412"/>
+          <w:tab w:val="left" w:pos="7328"/>
+          <w:tab w:val="left" w:pos="8244"/>
+          <w:tab w:val="left" w:pos="9160"/>
+          <w:tab w:val="left" w:pos="10076"/>
+          <w:tab w:val="left" w:pos="10992"/>
+          <w:tab w:val="left" w:pos="11908"/>
+          <w:tab w:val="left" w:pos="12824"/>
+          <w:tab w:val="left" w:pos="13740"/>
+          <w:tab w:val="left" w:pos="14656"/>
+        </w:tabs>
+        <w:wordWrap w:val="0"/>
+        <w:spacing w:after="0" w:line="285" w:lineRule="atLeast"/>
+        <w:rPr>
+          <w:ins w:id="208" w:author="Ryan" w:date="2018-04-21T01:32:00Z"/>
+          <w:rFonts w:ascii="Courier" w:eastAsia="Times New Roman" w:hAnsi="Courier" w:cs="Courier New"/>
+          <w:color w:val="F8F8F2"/>
+          <w:sz w:val="20"/>
+          <w:szCs w:val="20"/>
+          <w:bdr w:val="none" w:sz="0" w:space="0" w:color="auto" w:frame="1"/>
+          <w:lang w:eastAsia="en-GB"/>
+        </w:rPr>
+      </w:pPr>
+      <w:ins w:id="209" w:author="Ryan" w:date="2018-04-21T01:32:00Z">
+        <w:r>
+          <w:rPr>
+            <w:rFonts w:ascii="Courier" w:eastAsia="Times New Roman" w:hAnsi="Courier" w:cs="Courier New"/>
+            <w:color w:val="F8F8F2"/>
+            <w:sz w:val="20"/>
+            <w:szCs w:val="20"/>
+            <w:bdr w:val="none" w:sz="0" w:space="0" w:color="auto" w:frame="1"/>
+            <w:lang w:eastAsia="en-GB"/>
+          </w:rPr>
+          <w:t>Generation: 1 / 1000</w:t>
+        </w:r>
+      </w:ins>
+    </w:p>
+    <w:p>
+      <w:pPr>
+        <w:shd w:val="clear" w:color="auto" w:fill="272822"/>
+        <w:tabs>
+          <w:tab w:val="left" w:pos="916"/>
+          <w:tab w:val="left" w:pos="1832"/>
+          <w:tab w:val="left" w:pos="2748"/>
+          <w:tab w:val="left" w:pos="3664"/>
+          <w:tab w:val="left" w:pos="4580"/>
+          <w:tab w:val="left" w:pos="5496"/>
+          <w:tab w:val="left" w:pos="6412"/>
+          <w:tab w:val="left" w:pos="7328"/>
+          <w:tab w:val="left" w:pos="8244"/>
+          <w:tab w:val="left" w:pos="9160"/>
+          <w:tab w:val="left" w:pos="10076"/>
+          <w:tab w:val="left" w:pos="10992"/>
+          <w:tab w:val="left" w:pos="11908"/>
+          <w:tab w:val="left" w:pos="12824"/>
+          <w:tab w:val="left" w:pos="13740"/>
+          <w:tab w:val="left" w:pos="14656"/>
+        </w:tabs>
+        <w:wordWrap w:val="0"/>
+        <w:spacing w:after="0" w:line="285" w:lineRule="atLeast"/>
+        <w:rPr>
+          <w:ins w:id="210" w:author="Ryan" w:date="2018-04-21T01:32:00Z"/>
+          <w:rFonts w:ascii="Courier" w:eastAsia="Times New Roman" w:hAnsi="Courier" w:cs="Courier New"/>
+          <w:color w:val="F8F8F2"/>
+          <w:sz w:val="20"/>
+          <w:szCs w:val="20"/>
+          <w:bdr w:val="none" w:sz="0" w:space="0" w:color="auto" w:frame="1"/>
+          <w:lang w:eastAsia="en-GB"/>
+        </w:rPr>
+      </w:pPr>
+      <w:ins w:id="211" w:author="Ryan" w:date="2018-04-21T01:32:00Z">
+        <w:r>
+          <w:rPr>
+            <w:rFonts w:ascii="Courier" w:eastAsia="Times New Roman" w:hAnsi="Courier" w:cs="Courier New"/>
+            <w:color w:val="F8F8F2"/>
+            <w:sz w:val="20"/>
+            <w:szCs w:val="20"/>
+            <w:bdr w:val="none" w:sz="0" w:space="0" w:color="auto" w:frame="1"/>
+            <w:lang w:eastAsia="en-GB"/>
+          </w:rPr>
+          <w:t>Fitness of best solution so far: 3141.627</w:t>
+        </w:r>
+      </w:ins>
+    </w:p>
+    <w:p>
+      <w:pPr>
+        <w:shd w:val="clear" w:color="auto" w:fill="272822"/>
+        <w:tabs>
+          <w:tab w:val="left" w:pos="916"/>
+          <w:tab w:val="left" w:pos="1832"/>
+          <w:tab w:val="left" w:pos="2748"/>
+          <w:tab w:val="left" w:pos="3664"/>
+          <w:tab w:val="left" w:pos="4580"/>
+          <w:tab w:val="left" w:pos="5496"/>
+          <w:tab w:val="left" w:pos="6412"/>
+          <w:tab w:val="left" w:pos="7328"/>
+          <w:tab w:val="left" w:pos="8244"/>
+          <w:tab w:val="left" w:pos="9160"/>
+          <w:tab w:val="left" w:pos="10076"/>
+          <w:tab w:val="left" w:pos="10992"/>
+          <w:tab w:val="left" w:pos="11908"/>
+          <w:tab w:val="left" w:pos="12824"/>
+          <w:tab w:val="left" w:pos="13740"/>
+          <w:tab w:val="left" w:pos="14656"/>
+        </w:tabs>
+        <w:wordWrap w:val="0"/>
+        <w:spacing w:after="0" w:line="285" w:lineRule="atLeast"/>
+        <w:rPr>
+          <w:ins w:id="212" w:author="Ryan" w:date="2018-04-21T01:32:00Z"/>
+          <w:rFonts w:ascii="Courier" w:eastAsia="Times New Roman" w:hAnsi="Courier" w:cs="Courier New"/>
+          <w:color w:val="F8F8F2"/>
+          <w:sz w:val="20"/>
+          <w:szCs w:val="20"/>
+          <w:bdr w:val="none" w:sz="0" w:space="0" w:color="auto" w:frame="1"/>
+          <w:lang w:eastAsia="en-GB"/>
+        </w:rPr>
+      </w:pPr>
+      <w:ins w:id="213" w:author="Ryan" w:date="2018-04-21T01:32:00Z">
+        <w:r>
+          <w:rPr>
+            <w:rFonts w:ascii="Courier" w:eastAsia="Times New Roman" w:hAnsi="Courier" w:cs="Courier New"/>
+            <w:color w:val="F8F8F2"/>
+            <w:sz w:val="20"/>
+            <w:szCs w:val="20"/>
+            <w:bdr w:val="none" w:sz="0" w:space="0" w:color="auto" w:frame="1"/>
+            <w:lang w:eastAsia="en-GB"/>
+          </w:rPr>
+          <w:t xml:space="preserve">Average fitness of population: 315173142 </w:t>
+        </w:r>
+      </w:ins>
+    </w:p>
+    <w:p>
+      <w:pPr>
+        <w:shd w:val="clear" w:color="auto" w:fill="272822"/>
+        <w:tabs>
+          <w:tab w:val="left" w:pos="916"/>
+          <w:tab w:val="left" w:pos="1832"/>
+          <w:tab w:val="left" w:pos="2748"/>
+          <w:tab w:val="left" w:pos="3664"/>
+          <w:tab w:val="left" w:pos="4580"/>
+          <w:tab w:val="left" w:pos="5496"/>
+          <w:tab w:val="left" w:pos="6412"/>
+          <w:tab w:val="left" w:pos="7328"/>
+          <w:tab w:val="left" w:pos="8244"/>
+          <w:tab w:val="left" w:pos="9160"/>
+          <w:tab w:val="left" w:pos="10076"/>
+          <w:tab w:val="left" w:pos="10992"/>
+          <w:tab w:val="left" w:pos="11908"/>
+          <w:tab w:val="left" w:pos="12824"/>
+          <w:tab w:val="left" w:pos="13740"/>
+          <w:tab w:val="left" w:pos="14656"/>
+        </w:tabs>
+        <w:wordWrap w:val="0"/>
+        <w:spacing w:after="0" w:line="285" w:lineRule="atLeast"/>
+        <w:rPr>
+          <w:ins w:id="214" w:author="Ryan" w:date="2018-04-21T01:32:00Z"/>
+          <w:rFonts w:ascii="Courier" w:eastAsia="Times New Roman" w:hAnsi="Courier" w:cs="Courier New"/>
+          <w:color w:val="F8F8F2"/>
+          <w:sz w:val="20"/>
+          <w:szCs w:val="20"/>
+          <w:bdr w:val="none" w:sz="0" w:space="0" w:color="auto" w:frame="1"/>
+          <w:lang w:eastAsia="en-GB"/>
+        </w:rPr>
+      </w:pPr>
+    </w:p>
+    <w:p>
+      <w:pPr>
+        <w:shd w:val="clear" w:color="auto" w:fill="272822"/>
+        <w:tabs>
+          <w:tab w:val="left" w:pos="916"/>
+          <w:tab w:val="left" w:pos="1832"/>
+          <w:tab w:val="left" w:pos="2748"/>
+          <w:tab w:val="left" w:pos="3664"/>
+          <w:tab w:val="left" w:pos="4580"/>
+          <w:tab w:val="left" w:pos="5496"/>
+          <w:tab w:val="left" w:pos="6412"/>
+          <w:tab w:val="left" w:pos="7328"/>
+          <w:tab w:val="left" w:pos="8244"/>
+          <w:tab w:val="left" w:pos="9160"/>
+          <w:tab w:val="left" w:pos="10076"/>
+          <w:tab w:val="left" w:pos="10992"/>
+          <w:tab w:val="left" w:pos="11908"/>
+          <w:tab w:val="left" w:pos="12824"/>
+          <w:tab w:val="left" w:pos="13740"/>
+          <w:tab w:val="left" w:pos="14656"/>
+        </w:tabs>
+        <w:wordWrap w:val="0"/>
+        <w:spacing w:after="0" w:line="285" w:lineRule="atLeast"/>
+        <w:rPr>
+          <w:ins w:id="215" w:author="Ryan" w:date="2018-04-21T01:32:00Z"/>
+          <w:rFonts w:ascii="Courier" w:eastAsia="Times New Roman" w:hAnsi="Courier" w:cs="Courier New"/>
+          <w:color w:val="F8F8F2"/>
+          <w:sz w:val="20"/>
+          <w:szCs w:val="20"/>
+          <w:bdr w:val="none" w:sz="0" w:space="0" w:color="auto" w:frame="1"/>
+          <w:lang w:eastAsia="en-GB"/>
+        </w:rPr>
+      </w:pPr>
+      <w:ins w:id="216" w:author="Ryan" w:date="2018-04-21T01:32:00Z">
+        <w:r>
+          <w:rPr>
+            <w:rFonts w:ascii="Courier" w:eastAsia="Times New Roman" w:hAnsi="Courier" w:cs="Courier New"/>
+            <w:color w:val="F8F8F2"/>
+            <w:sz w:val="20"/>
+            <w:szCs w:val="20"/>
+            <w:bdr w:val="none" w:sz="0" w:space="0" w:color="auto" w:frame="1"/>
+            <w:lang w:eastAsia="en-GB"/>
+          </w:rPr>
+          <w:t>Generation: 101 / 1000</w:t>
+        </w:r>
+      </w:ins>
+    </w:p>
+    <w:p>
+      <w:pPr>
+        <w:shd w:val="clear" w:color="auto" w:fill="272822"/>
+        <w:tabs>
+          <w:tab w:val="left" w:pos="916"/>
+          <w:tab w:val="left" w:pos="1832"/>
+          <w:tab w:val="left" w:pos="2748"/>
+          <w:tab w:val="left" w:pos="3664"/>
+          <w:tab w:val="left" w:pos="4580"/>
+          <w:tab w:val="left" w:pos="5496"/>
+          <w:tab w:val="left" w:pos="6412"/>
+          <w:tab w:val="left" w:pos="7328"/>
+          <w:tab w:val="left" w:pos="8244"/>
+          <w:tab w:val="left" w:pos="9160"/>
+          <w:tab w:val="left" w:pos="10076"/>
+          <w:tab w:val="left" w:pos="10992"/>
+          <w:tab w:val="left" w:pos="11908"/>
+          <w:tab w:val="left" w:pos="12824"/>
+          <w:tab w:val="left" w:pos="13740"/>
+          <w:tab w:val="left" w:pos="14656"/>
+        </w:tabs>
+        <w:wordWrap w:val="0"/>
+        <w:spacing w:after="0" w:line="285" w:lineRule="atLeast"/>
+        <w:rPr>
+          <w:ins w:id="217" w:author="Ryan" w:date="2018-04-21T01:32:00Z"/>
+          <w:rFonts w:ascii="Courier" w:eastAsia="Times New Roman" w:hAnsi="Courier" w:cs="Courier New"/>
+          <w:color w:val="F8F8F2"/>
+          <w:sz w:val="20"/>
+          <w:szCs w:val="20"/>
+          <w:bdr w:val="none" w:sz="0" w:space="0" w:color="auto" w:frame="1"/>
+          <w:lang w:eastAsia="en-GB"/>
+        </w:rPr>
+      </w:pPr>
+      <w:ins w:id="218" w:author="Ryan" w:date="2018-04-21T01:32:00Z">
+        <w:r>
+          <w:rPr>
+            <w:rFonts w:ascii="Courier" w:eastAsia="Times New Roman" w:hAnsi="Courier" w:cs="Courier New"/>
+            <w:color w:val="F8F8F2"/>
+            <w:sz w:val="20"/>
+            <w:szCs w:val="20"/>
+            <w:bdr w:val="none" w:sz="0" w:space="0" w:color="auto" w:frame="1"/>
+            <w:lang w:eastAsia="en-GB"/>
+          </w:rPr>
+          <w:t>Fitness of best solution so far: 52.159</w:t>
+        </w:r>
+      </w:ins>
+    </w:p>
+    <w:p>
+      <w:pPr>
+        <w:shd w:val="clear" w:color="auto" w:fill="272822"/>
+        <w:tabs>
+          <w:tab w:val="left" w:pos="916"/>
+          <w:tab w:val="left" w:pos="1832"/>
+          <w:tab w:val="left" w:pos="2748"/>
+          <w:tab w:val="left" w:pos="3664"/>
+          <w:tab w:val="left" w:pos="4580"/>
+          <w:tab w:val="left" w:pos="5496"/>
+          <w:tab w:val="left" w:pos="6412"/>
+          <w:tab w:val="left" w:pos="7328"/>
+          <w:tab w:val="left" w:pos="8244"/>
+          <w:tab w:val="left" w:pos="9160"/>
+          <w:tab w:val="left" w:pos="10076"/>
+          <w:tab w:val="left" w:pos="10992"/>
+          <w:tab w:val="left" w:pos="11908"/>
+          <w:tab w:val="left" w:pos="12824"/>
+          <w:tab w:val="left" w:pos="13740"/>
+          <w:tab w:val="left" w:pos="14656"/>
+        </w:tabs>
+        <w:wordWrap w:val="0"/>
+        <w:spacing w:after="0" w:line="285" w:lineRule="atLeast"/>
+        <w:rPr>
+          <w:ins w:id="219" w:author="Ryan" w:date="2018-04-21T01:32:00Z"/>
+          <w:rFonts w:ascii="Courier" w:eastAsia="Times New Roman" w:hAnsi="Courier" w:cs="Courier New"/>
+          <w:color w:val="F8F8F2"/>
+          <w:sz w:val="20"/>
+          <w:szCs w:val="20"/>
+          <w:bdr w:val="none" w:sz="0" w:space="0" w:color="auto" w:frame="1"/>
+          <w:lang w:eastAsia="en-GB"/>
+        </w:rPr>
+      </w:pPr>
+      <w:ins w:id="220" w:author="Ryan" w:date="2018-04-21T01:32:00Z">
+        <w:r>
+          <w:rPr>
+            <w:rFonts w:ascii="Courier" w:eastAsia="Times New Roman" w:hAnsi="Courier" w:cs="Courier New"/>
+            <w:color w:val="F8F8F2"/>
+            <w:sz w:val="20"/>
+            <w:szCs w:val="20"/>
+            <w:bdr w:val="none" w:sz="0" w:space="0" w:color="auto" w:frame="1"/>
+            <w:lang w:eastAsia="en-GB"/>
+          </w:rPr>
+          <w:t xml:space="preserve">Average fitness of population: 1358.306 </w:t>
+        </w:r>
+      </w:ins>
+    </w:p>
+    <w:p>
+      <w:pPr>
+        <w:shd w:val="clear" w:color="auto" w:fill="272822"/>
+        <w:tabs>
+          <w:tab w:val="left" w:pos="916"/>
+          <w:tab w:val="left" w:pos="1832"/>
+          <w:tab w:val="left" w:pos="2748"/>
+          <w:tab w:val="left" w:pos="3664"/>
+          <w:tab w:val="left" w:pos="4580"/>
+          <w:tab w:val="left" w:pos="5496"/>
+          <w:tab w:val="left" w:pos="6412"/>
+          <w:tab w:val="left" w:pos="7328"/>
+          <w:tab w:val="left" w:pos="8244"/>
+          <w:tab w:val="left" w:pos="9160"/>
+          <w:tab w:val="left" w:pos="10076"/>
+          <w:tab w:val="left" w:pos="10992"/>
+          <w:tab w:val="left" w:pos="11908"/>
+          <w:tab w:val="left" w:pos="12824"/>
+          <w:tab w:val="left" w:pos="13740"/>
+          <w:tab w:val="left" w:pos="14656"/>
+        </w:tabs>
+        <w:wordWrap w:val="0"/>
+        <w:spacing w:after="0" w:line="285" w:lineRule="atLeast"/>
+        <w:rPr>
+          <w:ins w:id="221" w:author="Ryan" w:date="2018-04-21T01:32:00Z"/>
+          <w:rFonts w:ascii="Courier" w:eastAsia="Times New Roman" w:hAnsi="Courier" w:cs="Courier New"/>
+          <w:color w:val="F8F8F2"/>
+          <w:sz w:val="20"/>
+          <w:szCs w:val="20"/>
+          <w:bdr w:val="none" w:sz="0" w:space="0" w:color="auto" w:frame="1"/>
+          <w:lang w:eastAsia="en-GB"/>
+        </w:rPr>
+      </w:pPr>
+    </w:p>
+    <w:p>
+      <w:pPr>
+        <w:shd w:val="clear" w:color="auto" w:fill="272822"/>
+        <w:tabs>
+          <w:tab w:val="left" w:pos="916"/>
+          <w:tab w:val="left" w:pos="1832"/>
+          <w:tab w:val="left" w:pos="2748"/>
+          <w:tab w:val="left" w:pos="3664"/>
+          <w:tab w:val="left" w:pos="4580"/>
+          <w:tab w:val="left" w:pos="5496"/>
+          <w:tab w:val="left" w:pos="6412"/>
+          <w:tab w:val="left" w:pos="7328"/>
+          <w:tab w:val="left" w:pos="8244"/>
+          <w:tab w:val="left" w:pos="9160"/>
+          <w:tab w:val="left" w:pos="10076"/>
+          <w:tab w:val="left" w:pos="10992"/>
+          <w:tab w:val="left" w:pos="11908"/>
+          <w:tab w:val="left" w:pos="12824"/>
+          <w:tab w:val="left" w:pos="13740"/>
+          <w:tab w:val="left" w:pos="14656"/>
+        </w:tabs>
+        <w:wordWrap w:val="0"/>
+        <w:spacing w:after="0" w:line="285" w:lineRule="atLeast"/>
+        <w:rPr>
+          <w:ins w:id="222" w:author="Ryan" w:date="2018-04-21T01:32:00Z"/>
+          <w:rFonts w:ascii="Courier" w:eastAsia="Times New Roman" w:hAnsi="Courier" w:cs="Courier New"/>
+          <w:color w:val="F8F8F2"/>
+          <w:sz w:val="20"/>
+          <w:szCs w:val="20"/>
+          <w:bdr w:val="none" w:sz="0" w:space="0" w:color="auto" w:frame="1"/>
+          <w:lang w:eastAsia="en-GB"/>
+        </w:rPr>
+      </w:pPr>
+      <w:ins w:id="223" w:author="Ryan" w:date="2018-04-21T01:32:00Z">
+        <w:r>
+          <w:rPr>
+            <w:rFonts w:ascii="Courier" w:eastAsia="Times New Roman" w:hAnsi="Courier" w:cs="Courier New"/>
+            <w:color w:val="F8F8F2"/>
+            <w:sz w:val="20"/>
+            <w:szCs w:val="20"/>
+            <w:bdr w:val="none" w:sz="0" w:space="0" w:color="auto" w:frame="1"/>
+            <w:lang w:eastAsia="en-GB"/>
+          </w:rPr>
+          <w:t>Generation: 201 / 1000</w:t>
+        </w:r>
+      </w:ins>
+    </w:p>
+    <w:p>
+      <w:pPr>
+        <w:shd w:val="clear" w:color="auto" w:fill="272822"/>
+        <w:tabs>
+          <w:tab w:val="left" w:pos="916"/>
+          <w:tab w:val="left" w:pos="1832"/>
+          <w:tab w:val="left" w:pos="2748"/>
+          <w:tab w:val="left" w:pos="3664"/>
+          <w:tab w:val="left" w:pos="4580"/>
+          <w:tab w:val="left" w:pos="5496"/>
+          <w:tab w:val="left" w:pos="6412"/>
+          <w:tab w:val="left" w:pos="7328"/>
+          <w:tab w:val="left" w:pos="8244"/>
+          <w:tab w:val="left" w:pos="9160"/>
+          <w:tab w:val="left" w:pos="10076"/>
+          <w:tab w:val="left" w:pos="10992"/>
+          <w:tab w:val="left" w:pos="11908"/>
+          <w:tab w:val="left" w:pos="12824"/>
+          <w:tab w:val="left" w:pos="13740"/>
+          <w:tab w:val="left" w:pos="14656"/>
+        </w:tabs>
+        <w:wordWrap w:val="0"/>
+        <w:spacing w:after="0" w:line="285" w:lineRule="atLeast"/>
+        <w:rPr>
+          <w:ins w:id="224" w:author="Ryan" w:date="2018-04-21T01:32:00Z"/>
+          <w:rFonts w:ascii="Courier" w:eastAsia="Times New Roman" w:hAnsi="Courier" w:cs="Courier New"/>
+          <w:color w:val="F8F8F2"/>
+          <w:sz w:val="20"/>
+          <w:szCs w:val="20"/>
+          <w:bdr w:val="none" w:sz="0" w:space="0" w:color="auto" w:frame="1"/>
+          <w:lang w:eastAsia="en-GB"/>
+        </w:rPr>
+      </w:pPr>
+      <w:ins w:id="225" w:author="Ryan" w:date="2018-04-21T01:32:00Z">
+        <w:r>
+          <w:rPr>
+            <w:rFonts w:ascii="Courier" w:eastAsia="Times New Roman" w:hAnsi="Courier" w:cs="Courier New"/>
+            <w:color w:val="F8F8F2"/>
+            <w:sz w:val="20"/>
+            <w:szCs w:val="20"/>
+            <w:bdr w:val="none" w:sz="0" w:space="0" w:color="auto" w:frame="1"/>
+            <w:lang w:eastAsia="en-GB"/>
+          </w:rPr>
+          <w:t>Fitness of best solution so far: 52.159</w:t>
+        </w:r>
+      </w:ins>
+    </w:p>
+    <w:p>
+      <w:pPr>
+        <w:shd w:val="clear" w:color="auto" w:fill="272822"/>
+        <w:tabs>
+          <w:tab w:val="left" w:pos="916"/>
+          <w:tab w:val="left" w:pos="1832"/>
+          <w:tab w:val="left" w:pos="2748"/>
+          <w:tab w:val="left" w:pos="3664"/>
+          <w:tab w:val="left" w:pos="4580"/>
+          <w:tab w:val="left" w:pos="5496"/>
+          <w:tab w:val="left" w:pos="6412"/>
+          <w:tab w:val="left" w:pos="7328"/>
+          <w:tab w:val="left" w:pos="8244"/>
+          <w:tab w:val="left" w:pos="9160"/>
+          <w:tab w:val="left" w:pos="10076"/>
+          <w:tab w:val="left" w:pos="10992"/>
+          <w:tab w:val="left" w:pos="11908"/>
+          <w:tab w:val="left" w:pos="12824"/>
+          <w:tab w:val="left" w:pos="13740"/>
+          <w:tab w:val="left" w:pos="14656"/>
+        </w:tabs>
+        <w:wordWrap w:val="0"/>
+        <w:spacing w:after="0" w:line="285" w:lineRule="atLeast"/>
+        <w:rPr>
+          <w:ins w:id="226" w:author="Ryan" w:date="2018-04-21T01:32:00Z"/>
+          <w:rFonts w:ascii="Courier" w:eastAsia="Times New Roman" w:hAnsi="Courier" w:cs="Courier New"/>
+          <w:color w:val="F8F8F2"/>
+          <w:sz w:val="20"/>
+          <w:szCs w:val="20"/>
+          <w:bdr w:val="none" w:sz="0" w:space="0" w:color="auto" w:frame="1"/>
+          <w:lang w:eastAsia="en-GB"/>
+        </w:rPr>
+      </w:pPr>
+      <w:ins w:id="227" w:author="Ryan" w:date="2018-04-21T01:32:00Z">
+        <w:r>
+          <w:rPr>
+            <w:rFonts w:ascii="Courier" w:eastAsia="Times New Roman" w:hAnsi="Courier" w:cs="Courier New"/>
+            <w:color w:val="F8F8F2"/>
+            <w:sz w:val="20"/>
+            <w:szCs w:val="20"/>
+            <w:bdr w:val="none" w:sz="0" w:space="0" w:color="auto" w:frame="1"/>
+            <w:lang w:eastAsia="en-GB"/>
+          </w:rPr>
+          <w:t xml:space="preserve">Average fitness of population: 854.9416 </w:t>
+        </w:r>
+      </w:ins>
+    </w:p>
+    <w:p>
+      <w:pPr>
+        <w:shd w:val="clear" w:color="auto" w:fill="272822"/>
+        <w:tabs>
+          <w:tab w:val="left" w:pos="916"/>
+          <w:tab w:val="left" w:pos="1832"/>
+          <w:tab w:val="left" w:pos="2748"/>
+          <w:tab w:val="left" w:pos="3664"/>
+          <w:tab w:val="left" w:pos="4580"/>
+          <w:tab w:val="left" w:pos="5496"/>
+          <w:tab w:val="left" w:pos="6412"/>
+          <w:tab w:val="left" w:pos="7328"/>
+          <w:tab w:val="left" w:pos="8244"/>
+          <w:tab w:val="left" w:pos="9160"/>
+          <w:tab w:val="left" w:pos="10076"/>
+          <w:tab w:val="left" w:pos="10992"/>
+          <w:tab w:val="left" w:pos="11908"/>
+          <w:tab w:val="left" w:pos="12824"/>
+          <w:tab w:val="left" w:pos="13740"/>
+          <w:tab w:val="left" w:pos="14656"/>
+        </w:tabs>
+        <w:wordWrap w:val="0"/>
+        <w:spacing w:after="0" w:line="285" w:lineRule="atLeast"/>
+        <w:rPr>
+          <w:ins w:id="228" w:author="Ryan" w:date="2018-04-21T01:32:00Z"/>
+          <w:rFonts w:ascii="Courier" w:eastAsia="Times New Roman" w:hAnsi="Courier" w:cs="Courier New"/>
+          <w:color w:val="F8F8F2"/>
+          <w:sz w:val="20"/>
+          <w:szCs w:val="20"/>
+          <w:bdr w:val="none" w:sz="0" w:space="0" w:color="auto" w:frame="1"/>
+          <w:lang w:eastAsia="en-GB"/>
+        </w:rPr>
+      </w:pPr>
+    </w:p>
+    <w:p>
+      <w:pPr>
+        <w:shd w:val="clear" w:color="auto" w:fill="272822"/>
+        <w:tabs>
+          <w:tab w:val="left" w:pos="916"/>
+          <w:tab w:val="left" w:pos="1832"/>
+          <w:tab w:val="left" w:pos="2748"/>
+          <w:tab w:val="left" w:pos="3664"/>
+          <w:tab w:val="left" w:pos="4580"/>
+          <w:tab w:val="left" w:pos="5496"/>
+          <w:tab w:val="left" w:pos="6412"/>
+          <w:tab w:val="left" w:pos="7328"/>
+          <w:tab w:val="left" w:pos="8244"/>
+          <w:tab w:val="left" w:pos="9160"/>
+          <w:tab w:val="left" w:pos="10076"/>
+          <w:tab w:val="left" w:pos="10992"/>
+          <w:tab w:val="left" w:pos="11908"/>
+          <w:tab w:val="left" w:pos="12824"/>
+          <w:tab w:val="left" w:pos="13740"/>
+          <w:tab w:val="left" w:pos="14656"/>
+        </w:tabs>
+        <w:wordWrap w:val="0"/>
+        <w:spacing w:after="0" w:line="285" w:lineRule="atLeast"/>
+        <w:rPr>
+          <w:ins w:id="229" w:author="Ryan" w:date="2018-04-21T01:32:00Z"/>
+          <w:rFonts w:ascii="Courier" w:eastAsia="Times New Roman" w:hAnsi="Courier" w:cs="Courier New"/>
+          <w:color w:val="F8F8F2"/>
+          <w:sz w:val="20"/>
+          <w:szCs w:val="20"/>
+          <w:bdr w:val="none" w:sz="0" w:space="0" w:color="auto" w:frame="1"/>
+          <w:lang w:eastAsia="en-GB"/>
+        </w:rPr>
+      </w:pPr>
+      <w:ins w:id="230" w:author="Ryan" w:date="2018-04-21T01:32:00Z">
+        <w:r>
+          <w:rPr>
+            <w:rFonts w:ascii="Courier" w:eastAsia="Times New Roman" w:hAnsi="Courier" w:cs="Courier New"/>
+            <w:color w:val="F8F8F2"/>
+            <w:sz w:val="20"/>
+            <w:szCs w:val="20"/>
+            <w:bdr w:val="none" w:sz="0" w:space="0" w:color="auto" w:frame="1"/>
+            <w:lang w:eastAsia="en-GB"/>
+          </w:rPr>
+          <w:t>Generation: 301 / 1000</w:t>
+        </w:r>
+      </w:ins>
+    </w:p>
+    <w:p>
+      <w:pPr>
+        <w:shd w:val="clear" w:color="auto" w:fill="272822"/>
+        <w:tabs>
+          <w:tab w:val="left" w:pos="916"/>
+          <w:tab w:val="left" w:pos="1832"/>
+          <w:tab w:val="left" w:pos="2748"/>
+          <w:tab w:val="left" w:pos="3664"/>
+          <w:tab w:val="left" w:pos="4580"/>
+          <w:tab w:val="left" w:pos="5496"/>
+          <w:tab w:val="left" w:pos="6412"/>
+          <w:tab w:val="left" w:pos="7328"/>
+          <w:tab w:val="left" w:pos="8244"/>
+          <w:tab w:val="left" w:pos="9160"/>
+          <w:tab w:val="left" w:pos="10076"/>
+          <w:tab w:val="left" w:pos="10992"/>
+          <w:tab w:val="left" w:pos="11908"/>
+          <w:tab w:val="left" w:pos="12824"/>
+          <w:tab w:val="left" w:pos="13740"/>
+          <w:tab w:val="left" w:pos="14656"/>
+        </w:tabs>
+        <w:wordWrap w:val="0"/>
+        <w:spacing w:after="0" w:line="285" w:lineRule="atLeast"/>
+        <w:rPr>
+          <w:ins w:id="231" w:author="Ryan" w:date="2018-04-21T01:32:00Z"/>
+          <w:rFonts w:ascii="Courier" w:eastAsia="Times New Roman" w:hAnsi="Courier" w:cs="Courier New"/>
+          <w:color w:val="F8F8F2"/>
+          <w:sz w:val="20"/>
+          <w:szCs w:val="20"/>
+          <w:bdr w:val="none" w:sz="0" w:space="0" w:color="auto" w:frame="1"/>
+          <w:lang w:eastAsia="en-GB"/>
+        </w:rPr>
+      </w:pPr>
+      <w:ins w:id="232" w:author="Ryan" w:date="2018-04-21T01:32:00Z">
+        <w:r>
+          <w:rPr>
+            <w:rFonts w:ascii="Courier" w:eastAsia="Times New Roman" w:hAnsi="Courier" w:cs="Courier New"/>
+            <w:color w:val="F8F8F2"/>
+            <w:sz w:val="20"/>
+            <w:szCs w:val="20"/>
+            <w:bdr w:val="none" w:sz="0" w:space="0" w:color="auto" w:frame="1"/>
+            <w:lang w:eastAsia="en-GB"/>
+          </w:rPr>
+          <w:t>Fitness of best solution so far: 52.159</w:t>
+        </w:r>
+      </w:ins>
+    </w:p>
+    <w:p>
+      <w:pPr>
+        <w:shd w:val="clear" w:color="auto" w:fill="272822"/>
+        <w:tabs>
+          <w:tab w:val="left" w:pos="916"/>
+          <w:tab w:val="left" w:pos="1832"/>
+          <w:tab w:val="left" w:pos="2748"/>
+          <w:tab w:val="left" w:pos="3664"/>
+          <w:tab w:val="left" w:pos="4580"/>
+          <w:tab w:val="left" w:pos="5496"/>
+          <w:tab w:val="left" w:pos="6412"/>
+          <w:tab w:val="left" w:pos="7328"/>
+          <w:tab w:val="left" w:pos="8244"/>
+          <w:tab w:val="left" w:pos="9160"/>
+          <w:tab w:val="left" w:pos="10076"/>
+          <w:tab w:val="left" w:pos="10992"/>
+          <w:tab w:val="left" w:pos="11908"/>
+          <w:tab w:val="left" w:pos="12824"/>
+          <w:tab w:val="left" w:pos="13740"/>
+          <w:tab w:val="left" w:pos="14656"/>
+        </w:tabs>
+        <w:wordWrap w:val="0"/>
+        <w:spacing w:after="0" w:line="285" w:lineRule="atLeast"/>
+        <w:rPr>
+          <w:ins w:id="233" w:author="Ryan" w:date="2018-04-21T01:32:00Z"/>
+          <w:rFonts w:ascii="Courier" w:eastAsia="Times New Roman" w:hAnsi="Courier" w:cs="Courier New"/>
+          <w:color w:val="F8F8F2"/>
+          <w:sz w:val="20"/>
+          <w:szCs w:val="20"/>
+          <w:bdr w:val="none" w:sz="0" w:space="0" w:color="auto" w:frame="1"/>
+          <w:lang w:eastAsia="en-GB"/>
+        </w:rPr>
+      </w:pPr>
+      <w:ins w:id="234" w:author="Ryan" w:date="2018-04-21T01:32:00Z">
+        <w:r>
+          <w:rPr>
+            <w:rFonts w:ascii="Courier" w:eastAsia="Times New Roman" w:hAnsi="Courier" w:cs="Courier New"/>
+            <w:color w:val="F8F8F2"/>
+            <w:sz w:val="20"/>
+            <w:szCs w:val="20"/>
+            <w:bdr w:val="none" w:sz="0" w:space="0" w:color="auto" w:frame="1"/>
+            <w:lang w:eastAsia="en-GB"/>
+          </w:rPr>
+          <w:t xml:space="preserve">Average fitness of population: 2006.724 </w:t>
+        </w:r>
+      </w:ins>
+    </w:p>
+    <w:p>
+      <w:pPr>
+        <w:shd w:val="clear" w:color="auto" w:fill="272822"/>
+        <w:tabs>
+          <w:tab w:val="left" w:pos="916"/>
+          <w:tab w:val="left" w:pos="1832"/>
+          <w:tab w:val="left" w:pos="2748"/>
+          <w:tab w:val="left" w:pos="3664"/>
+          <w:tab w:val="left" w:pos="4580"/>
+          <w:tab w:val="left" w:pos="5496"/>
+          <w:tab w:val="left" w:pos="6412"/>
+          <w:tab w:val="left" w:pos="7328"/>
+          <w:tab w:val="left" w:pos="8244"/>
+          <w:tab w:val="left" w:pos="9160"/>
+          <w:tab w:val="left" w:pos="10076"/>
+          <w:tab w:val="left" w:pos="10992"/>
+          <w:tab w:val="left" w:pos="11908"/>
+          <w:tab w:val="left" w:pos="12824"/>
+          <w:tab w:val="left" w:pos="13740"/>
+          <w:tab w:val="left" w:pos="14656"/>
+        </w:tabs>
+        <w:wordWrap w:val="0"/>
+        <w:spacing w:after="0" w:line="285" w:lineRule="atLeast"/>
+        <w:rPr>
+          <w:ins w:id="235" w:author="Ryan" w:date="2018-04-21T01:32:00Z"/>
+          <w:rFonts w:ascii="Courier" w:eastAsia="Times New Roman" w:hAnsi="Courier" w:cs="Courier New"/>
+          <w:color w:val="F8F8F2"/>
+          <w:sz w:val="20"/>
+          <w:szCs w:val="20"/>
+          <w:bdr w:val="none" w:sz="0" w:space="0" w:color="auto" w:frame="1"/>
+          <w:lang w:eastAsia="en-GB"/>
+        </w:rPr>
+      </w:pPr>
+    </w:p>
+    <w:p>
+      <w:pPr>
+        <w:shd w:val="clear" w:color="auto" w:fill="272822"/>
+        <w:tabs>
+          <w:tab w:val="left" w:pos="916"/>
+          <w:tab w:val="left" w:pos="1832"/>
+          <w:tab w:val="left" w:pos="2748"/>
+          <w:tab w:val="left" w:pos="3664"/>
+          <w:tab w:val="left" w:pos="4580"/>
+          <w:tab w:val="left" w:pos="5496"/>
+          <w:tab w:val="left" w:pos="6412"/>
+          <w:tab w:val="left" w:pos="7328"/>
+          <w:tab w:val="left" w:pos="8244"/>
+          <w:tab w:val="left" w:pos="9160"/>
+          <w:tab w:val="left" w:pos="10076"/>
+          <w:tab w:val="left" w:pos="10992"/>
+          <w:tab w:val="left" w:pos="11908"/>
+          <w:tab w:val="left" w:pos="12824"/>
+          <w:tab w:val="left" w:pos="13740"/>
+          <w:tab w:val="left" w:pos="14656"/>
+        </w:tabs>
+        <w:wordWrap w:val="0"/>
+        <w:spacing w:after="0" w:line="285" w:lineRule="atLeast"/>
+        <w:rPr>
+          <w:ins w:id="236" w:author="Ryan" w:date="2018-04-21T01:32:00Z"/>
+          <w:rFonts w:ascii="Courier" w:eastAsia="Times New Roman" w:hAnsi="Courier" w:cs="Courier New"/>
+          <w:color w:val="F8F8F2"/>
+          <w:sz w:val="20"/>
+          <w:szCs w:val="20"/>
+          <w:bdr w:val="none" w:sz="0" w:space="0" w:color="auto" w:frame="1"/>
+          <w:lang w:eastAsia="en-GB"/>
+        </w:rPr>
+      </w:pPr>
+      <w:ins w:id="237" w:author="Ryan" w:date="2018-04-21T01:32:00Z">
+        <w:r>
+          <w:rPr>
+            <w:rFonts w:ascii="Courier" w:eastAsia="Times New Roman" w:hAnsi="Courier" w:cs="Courier New"/>
+            <w:color w:val="F8F8F2"/>
+            <w:sz w:val="20"/>
+            <w:szCs w:val="20"/>
+            <w:bdr w:val="none" w:sz="0" w:space="0" w:color="auto" w:frame="1"/>
+            <w:lang w:eastAsia="en-GB"/>
+          </w:rPr>
+          <w:t>Generation: 401 / 1000</w:t>
+        </w:r>
+      </w:ins>
+    </w:p>
+    <w:p>
+      <w:pPr>
+        <w:shd w:val="clear" w:color="auto" w:fill="272822"/>
+        <w:tabs>
+          <w:tab w:val="left" w:pos="916"/>
+          <w:tab w:val="left" w:pos="1832"/>
+          <w:tab w:val="left" w:pos="2748"/>
+          <w:tab w:val="left" w:pos="3664"/>
+          <w:tab w:val="left" w:pos="4580"/>
+          <w:tab w:val="left" w:pos="5496"/>
+          <w:tab w:val="left" w:pos="6412"/>
+          <w:tab w:val="left" w:pos="7328"/>
+          <w:tab w:val="left" w:pos="8244"/>
+          <w:tab w:val="left" w:pos="9160"/>
+          <w:tab w:val="left" w:pos="10076"/>
+          <w:tab w:val="left" w:pos="10992"/>
+          <w:tab w:val="left" w:pos="11908"/>
+          <w:tab w:val="left" w:pos="12824"/>
+          <w:tab w:val="left" w:pos="13740"/>
+          <w:tab w:val="left" w:pos="14656"/>
+        </w:tabs>
+        <w:wordWrap w:val="0"/>
+        <w:spacing w:after="0" w:line="285" w:lineRule="atLeast"/>
+        <w:rPr>
+          <w:ins w:id="238" w:author="Ryan" w:date="2018-04-21T01:32:00Z"/>
+          <w:rFonts w:ascii="Courier" w:eastAsia="Times New Roman" w:hAnsi="Courier" w:cs="Courier New"/>
+          <w:color w:val="F8F8F2"/>
+          <w:sz w:val="20"/>
+          <w:szCs w:val="20"/>
+          <w:bdr w:val="none" w:sz="0" w:space="0" w:color="auto" w:frame="1"/>
+          <w:lang w:eastAsia="en-GB"/>
+        </w:rPr>
+      </w:pPr>
+      <w:ins w:id="239" w:author="Ryan" w:date="2018-04-21T01:32:00Z">
+        <w:r>
+          <w:rPr>
+            <w:rFonts w:ascii="Courier" w:eastAsia="Times New Roman" w:hAnsi="Courier" w:cs="Courier New"/>
+            <w:color w:val="F8F8F2"/>
+            <w:sz w:val="20"/>
+            <w:szCs w:val="20"/>
+            <w:bdr w:val="none" w:sz="0" w:space="0" w:color="auto" w:frame="1"/>
+            <w:lang w:eastAsia="en-GB"/>
+          </w:rPr>
+          <w:t>Fitness of best solution so far: 52.159</w:t>
+        </w:r>
+      </w:ins>
+    </w:p>
+    <w:p>
+      <w:pPr>
+        <w:shd w:val="clear" w:color="auto" w:fill="272822"/>
+        <w:tabs>
+          <w:tab w:val="left" w:pos="916"/>
+          <w:tab w:val="left" w:pos="1832"/>
+          <w:tab w:val="left" w:pos="2748"/>
+          <w:tab w:val="left" w:pos="3664"/>
+          <w:tab w:val="left" w:pos="4580"/>
+          <w:tab w:val="left" w:pos="5496"/>
+          <w:tab w:val="left" w:pos="6412"/>
+          <w:tab w:val="left" w:pos="7328"/>
+          <w:tab w:val="left" w:pos="8244"/>
+          <w:tab w:val="left" w:pos="9160"/>
+          <w:tab w:val="left" w:pos="10076"/>
+          <w:tab w:val="left" w:pos="10992"/>
+          <w:tab w:val="left" w:pos="11908"/>
+          <w:tab w:val="left" w:pos="12824"/>
+          <w:tab w:val="left" w:pos="13740"/>
+          <w:tab w:val="left" w:pos="14656"/>
+        </w:tabs>
+        <w:wordWrap w:val="0"/>
+        <w:spacing w:after="0" w:line="285" w:lineRule="atLeast"/>
+        <w:rPr>
+          <w:ins w:id="240" w:author="Ryan" w:date="2018-04-21T01:32:00Z"/>
+          <w:rFonts w:ascii="Courier" w:eastAsia="Times New Roman" w:hAnsi="Courier" w:cs="Courier New"/>
+          <w:color w:val="F8F8F2"/>
+          <w:sz w:val="20"/>
+          <w:szCs w:val="20"/>
+          <w:bdr w:val="none" w:sz="0" w:space="0" w:color="auto" w:frame="1"/>
+          <w:lang w:eastAsia="en-GB"/>
+        </w:rPr>
+      </w:pPr>
+      <w:ins w:id="241" w:author="Ryan" w:date="2018-04-21T01:32:00Z">
+        <w:r>
+          <w:rPr>
+            <w:rFonts w:ascii="Courier" w:eastAsia="Times New Roman" w:hAnsi="Courier" w:cs="Courier New"/>
+            <w:color w:val="F8F8F2"/>
+            <w:sz w:val="20"/>
+            <w:szCs w:val="20"/>
+            <w:bdr w:val="none" w:sz="0" w:space="0" w:color="auto" w:frame="1"/>
+            <w:lang w:eastAsia="en-GB"/>
+          </w:rPr>
+          <w:t xml:space="preserve">Average fitness of population: 704.783 </w:t>
+        </w:r>
+      </w:ins>
+    </w:p>
+    <w:p>
+      <w:pPr>
+        <w:shd w:val="clear" w:color="auto" w:fill="272822"/>
+        <w:tabs>
+          <w:tab w:val="left" w:pos="916"/>
+          <w:tab w:val="left" w:pos="1832"/>
+          <w:tab w:val="left" w:pos="2748"/>
+          <w:tab w:val="left" w:pos="3664"/>
+          <w:tab w:val="left" w:pos="4580"/>
+          <w:tab w:val="left" w:pos="5496"/>
+          <w:tab w:val="left" w:pos="6412"/>
+          <w:tab w:val="left" w:pos="7328"/>
+          <w:tab w:val="left" w:pos="8244"/>
+          <w:tab w:val="left" w:pos="9160"/>
+          <w:tab w:val="left" w:pos="10076"/>
+          <w:tab w:val="left" w:pos="10992"/>
+          <w:tab w:val="left" w:pos="11908"/>
+          <w:tab w:val="left" w:pos="12824"/>
+          <w:tab w:val="left" w:pos="13740"/>
+          <w:tab w:val="left" w:pos="14656"/>
+        </w:tabs>
+        <w:wordWrap w:val="0"/>
+        <w:spacing w:after="0" w:line="285" w:lineRule="atLeast"/>
+        <w:rPr>
+          <w:ins w:id="242" w:author="Ryan" w:date="2018-04-21T01:32:00Z"/>
+          <w:rFonts w:ascii="Courier" w:eastAsia="Times New Roman" w:hAnsi="Courier" w:cs="Courier New"/>
+          <w:color w:val="F8F8F2"/>
+          <w:sz w:val="20"/>
+          <w:szCs w:val="20"/>
+          <w:bdr w:val="none" w:sz="0" w:space="0" w:color="auto" w:frame="1"/>
+          <w:lang w:eastAsia="en-GB"/>
+        </w:rPr>
+      </w:pPr>
+    </w:p>
+    <w:p>
+      <w:pPr>
+        <w:shd w:val="clear" w:color="auto" w:fill="272822"/>
+        <w:tabs>
+          <w:tab w:val="left" w:pos="916"/>
+          <w:tab w:val="left" w:pos="1832"/>
+          <w:tab w:val="left" w:pos="2748"/>
+          <w:tab w:val="left" w:pos="3664"/>
+          <w:tab w:val="left" w:pos="4580"/>
+          <w:tab w:val="left" w:pos="5496"/>
+          <w:tab w:val="left" w:pos="6412"/>
+          <w:tab w:val="left" w:pos="7328"/>
+          <w:tab w:val="left" w:pos="8244"/>
+          <w:tab w:val="left" w:pos="9160"/>
+          <w:tab w:val="left" w:pos="10076"/>
+          <w:tab w:val="left" w:pos="10992"/>
+          <w:tab w:val="left" w:pos="11908"/>
+          <w:tab w:val="left" w:pos="12824"/>
+          <w:tab w:val="left" w:pos="13740"/>
+          <w:tab w:val="left" w:pos="14656"/>
+        </w:tabs>
+        <w:wordWrap w:val="0"/>
+        <w:spacing w:after="0" w:line="285" w:lineRule="atLeast"/>
+        <w:rPr>
+          <w:ins w:id="243" w:author="Ryan" w:date="2018-04-21T01:32:00Z"/>
+          <w:rFonts w:ascii="Courier" w:eastAsia="Times New Roman" w:hAnsi="Courier" w:cs="Courier New"/>
+          <w:color w:val="F8F8F2"/>
+          <w:sz w:val="20"/>
+          <w:szCs w:val="20"/>
+          <w:bdr w:val="none" w:sz="0" w:space="0" w:color="auto" w:frame="1"/>
+          <w:lang w:eastAsia="en-GB"/>
+        </w:rPr>
+      </w:pPr>
+      <w:ins w:id="244" w:author="Ryan" w:date="2018-04-21T01:32:00Z">
+        <w:r>
+          <w:rPr>
+            <w:rFonts w:ascii="Courier" w:eastAsia="Times New Roman" w:hAnsi="Courier" w:cs="Courier New"/>
+            <w:color w:val="F8F8F2"/>
+            <w:sz w:val="20"/>
+            <w:szCs w:val="20"/>
+            <w:bdr w:val="none" w:sz="0" w:space="0" w:color="auto" w:frame="1"/>
+            <w:lang w:eastAsia="en-GB"/>
+          </w:rPr>
+          <w:t>Generation: 501 / 1000</w:t>
+        </w:r>
+      </w:ins>
+    </w:p>
+    <w:p>
+      <w:pPr>
+        <w:shd w:val="clear" w:color="auto" w:fill="272822"/>
+        <w:tabs>
+          <w:tab w:val="left" w:pos="916"/>
+          <w:tab w:val="left" w:pos="1832"/>
+          <w:tab w:val="left" w:pos="2748"/>
+          <w:tab w:val="left" w:pos="3664"/>
+          <w:tab w:val="left" w:pos="4580"/>
+          <w:tab w:val="left" w:pos="5496"/>
+          <w:tab w:val="left" w:pos="6412"/>
+          <w:tab w:val="left" w:pos="7328"/>
+          <w:tab w:val="left" w:pos="8244"/>
+          <w:tab w:val="left" w:pos="9160"/>
+          <w:tab w:val="left" w:pos="10076"/>
+          <w:tab w:val="left" w:pos="10992"/>
+          <w:tab w:val="left" w:pos="11908"/>
+          <w:tab w:val="left" w:pos="12824"/>
+          <w:tab w:val="left" w:pos="13740"/>
+          <w:tab w:val="left" w:pos="14656"/>
+        </w:tabs>
+        <w:wordWrap w:val="0"/>
+        <w:spacing w:after="0" w:line="285" w:lineRule="atLeast"/>
+        <w:rPr>
+          <w:ins w:id="245" w:author="Ryan" w:date="2018-04-21T01:32:00Z"/>
+          <w:rFonts w:ascii="Courier" w:eastAsia="Times New Roman" w:hAnsi="Courier" w:cs="Courier New"/>
+          <w:color w:val="F8F8F2"/>
+          <w:sz w:val="20"/>
+          <w:szCs w:val="20"/>
+          <w:bdr w:val="none" w:sz="0" w:space="0" w:color="auto" w:frame="1"/>
+          <w:lang w:eastAsia="en-GB"/>
+        </w:rPr>
+      </w:pPr>
+      <w:ins w:id="246" w:author="Ryan" w:date="2018-04-21T01:32:00Z">
+        <w:r>
+          <w:rPr>
+            <w:rFonts w:ascii="Courier" w:eastAsia="Times New Roman" w:hAnsi="Courier" w:cs="Courier New"/>
+            <w:color w:val="F8F8F2"/>
+            <w:sz w:val="20"/>
+            <w:szCs w:val="20"/>
+            <w:bdr w:val="none" w:sz="0" w:space="0" w:color="auto" w:frame="1"/>
+            <w:lang w:eastAsia="en-GB"/>
+          </w:rPr>
+          <w:t>Fitness of best solution so far: 52.159</w:t>
+        </w:r>
+      </w:ins>
+    </w:p>
+    <w:p>
+      <w:pPr>
+        <w:shd w:val="clear" w:color="auto" w:fill="272822"/>
+        <w:tabs>
+          <w:tab w:val="left" w:pos="916"/>
+          <w:tab w:val="left" w:pos="1832"/>
+          <w:tab w:val="left" w:pos="2748"/>
+          <w:tab w:val="left" w:pos="3664"/>
+          <w:tab w:val="left" w:pos="4580"/>
+          <w:tab w:val="left" w:pos="5496"/>
+          <w:tab w:val="left" w:pos="6412"/>
+          <w:tab w:val="left" w:pos="7328"/>
+          <w:tab w:val="left" w:pos="8244"/>
+          <w:tab w:val="left" w:pos="9160"/>
+          <w:tab w:val="left" w:pos="10076"/>
+          <w:tab w:val="left" w:pos="10992"/>
+          <w:tab w:val="left" w:pos="11908"/>
+          <w:tab w:val="left" w:pos="12824"/>
+          <w:tab w:val="left" w:pos="13740"/>
+          <w:tab w:val="left" w:pos="14656"/>
+        </w:tabs>
+        <w:wordWrap w:val="0"/>
+        <w:spacing w:after="0" w:line="285" w:lineRule="atLeast"/>
+        <w:rPr>
+          <w:ins w:id="247" w:author="Ryan" w:date="2018-04-21T01:32:00Z"/>
+          <w:rFonts w:ascii="Courier" w:eastAsia="Times New Roman" w:hAnsi="Courier" w:cs="Courier New"/>
+          <w:color w:val="F8F8F2"/>
+          <w:sz w:val="20"/>
+          <w:szCs w:val="20"/>
+          <w:bdr w:val="none" w:sz="0" w:space="0" w:color="auto" w:frame="1"/>
+          <w:lang w:eastAsia="en-GB"/>
+        </w:rPr>
+      </w:pPr>
+      <w:ins w:id="248" w:author="Ryan" w:date="2018-04-21T01:32:00Z">
+        <w:r>
+          <w:rPr>
+            <w:rFonts w:ascii="Courier" w:eastAsia="Times New Roman" w:hAnsi="Courier" w:cs="Courier New"/>
+            <w:color w:val="F8F8F2"/>
+            <w:sz w:val="20"/>
+            <w:szCs w:val="20"/>
+            <w:bdr w:val="none" w:sz="0" w:space="0" w:color="auto" w:frame="1"/>
+            <w:lang w:eastAsia="en-GB"/>
+          </w:rPr>
+          <w:t xml:space="preserve">Average fitness of population: </w:t>
+        </w:r>
+        <w:proofErr w:type="spellStart"/>
+        <w:r>
+          <w:rPr>
+            <w:rFonts w:ascii="Courier" w:eastAsia="Times New Roman" w:hAnsi="Courier" w:cs="Courier New"/>
+            <w:color w:val="F8F8F2"/>
+            <w:sz w:val="20"/>
+            <w:szCs w:val="20"/>
+            <w:bdr w:val="none" w:sz="0" w:space="0" w:color="auto" w:frame="1"/>
+            <w:lang w:eastAsia="en-GB"/>
+          </w:rPr>
+          <w:t>NaN</w:t>
+        </w:r>
+        <w:proofErr w:type="spellEnd"/>
+        <w:r>
+          <w:rPr>
+            <w:rFonts w:ascii="Courier" w:eastAsia="Times New Roman" w:hAnsi="Courier" w:cs="Courier New"/>
+            <w:color w:val="F8F8F2"/>
+            <w:sz w:val="20"/>
+            <w:szCs w:val="20"/>
+            <w:bdr w:val="none" w:sz="0" w:space="0" w:color="auto" w:frame="1"/>
+            <w:lang w:eastAsia="en-GB"/>
+          </w:rPr>
+          <w:t xml:space="preserve"> </w:t>
+        </w:r>
+      </w:ins>
+    </w:p>
+    <w:p>
+      <w:pPr>
+        <w:shd w:val="clear" w:color="auto" w:fill="272822"/>
+        <w:tabs>
+          <w:tab w:val="left" w:pos="916"/>
+          <w:tab w:val="left" w:pos="1832"/>
+          <w:tab w:val="left" w:pos="2748"/>
+          <w:tab w:val="left" w:pos="3664"/>
+          <w:tab w:val="left" w:pos="4580"/>
+          <w:tab w:val="left" w:pos="5496"/>
+          <w:tab w:val="left" w:pos="6412"/>
+          <w:tab w:val="left" w:pos="7328"/>
+          <w:tab w:val="left" w:pos="8244"/>
+          <w:tab w:val="left" w:pos="9160"/>
+          <w:tab w:val="left" w:pos="10076"/>
+          <w:tab w:val="left" w:pos="10992"/>
+          <w:tab w:val="left" w:pos="11908"/>
+          <w:tab w:val="left" w:pos="12824"/>
+          <w:tab w:val="left" w:pos="13740"/>
+          <w:tab w:val="left" w:pos="14656"/>
+        </w:tabs>
+        <w:wordWrap w:val="0"/>
+        <w:spacing w:after="0" w:line="285" w:lineRule="atLeast"/>
+        <w:rPr>
+          <w:ins w:id="249" w:author="Ryan" w:date="2018-04-21T01:32:00Z"/>
+          <w:rFonts w:ascii="Courier" w:eastAsia="Times New Roman" w:hAnsi="Courier" w:cs="Courier New"/>
+          <w:color w:val="F8F8F2"/>
+          <w:sz w:val="20"/>
+          <w:szCs w:val="20"/>
+          <w:bdr w:val="none" w:sz="0" w:space="0" w:color="auto" w:frame="1"/>
+          <w:lang w:eastAsia="en-GB"/>
+        </w:rPr>
+      </w:pPr>
+    </w:p>
+    <w:p>
+      <w:pPr>
+        <w:shd w:val="clear" w:color="auto" w:fill="272822"/>
+        <w:tabs>
+          <w:tab w:val="left" w:pos="916"/>
+          <w:tab w:val="left" w:pos="1832"/>
+          <w:tab w:val="left" w:pos="2748"/>
+          <w:tab w:val="left" w:pos="3664"/>
+          <w:tab w:val="left" w:pos="4580"/>
+          <w:tab w:val="left" w:pos="5496"/>
+          <w:tab w:val="left" w:pos="6412"/>
+          <w:tab w:val="left" w:pos="7328"/>
+          <w:tab w:val="left" w:pos="8244"/>
+          <w:tab w:val="left" w:pos="9160"/>
+          <w:tab w:val="left" w:pos="10076"/>
+          <w:tab w:val="left" w:pos="10992"/>
+          <w:tab w:val="left" w:pos="11908"/>
+          <w:tab w:val="left" w:pos="12824"/>
+          <w:tab w:val="left" w:pos="13740"/>
+          <w:tab w:val="left" w:pos="14656"/>
+        </w:tabs>
+        <w:wordWrap w:val="0"/>
+        <w:spacing w:after="0" w:line="285" w:lineRule="atLeast"/>
+        <w:rPr>
+          <w:ins w:id="250" w:author="Ryan" w:date="2018-04-21T01:32:00Z"/>
+          <w:rFonts w:ascii="Courier" w:eastAsia="Times New Roman" w:hAnsi="Courier" w:cs="Courier New"/>
+          <w:color w:val="F8F8F2"/>
+          <w:sz w:val="20"/>
+          <w:szCs w:val="20"/>
+          <w:bdr w:val="none" w:sz="0" w:space="0" w:color="auto" w:frame="1"/>
+          <w:lang w:eastAsia="en-GB"/>
+        </w:rPr>
+      </w:pPr>
+      <w:ins w:id="251" w:author="Ryan" w:date="2018-04-21T01:32:00Z">
+        <w:r>
+          <w:rPr>
+            <w:rFonts w:ascii="Courier" w:eastAsia="Times New Roman" w:hAnsi="Courier" w:cs="Courier New"/>
+            <w:color w:val="F8F8F2"/>
+            <w:sz w:val="20"/>
+            <w:szCs w:val="20"/>
+            <w:bdr w:val="none" w:sz="0" w:space="0" w:color="auto" w:frame="1"/>
+            <w:lang w:eastAsia="en-GB"/>
+          </w:rPr>
+          <w:t>Generation: 601 / 1000</w:t>
+        </w:r>
+      </w:ins>
+    </w:p>
+    <w:p>
+      <w:pPr>
+        <w:shd w:val="clear" w:color="auto" w:fill="272822"/>
+        <w:tabs>
+          <w:tab w:val="left" w:pos="916"/>
+          <w:tab w:val="left" w:pos="1832"/>
+          <w:tab w:val="left" w:pos="2748"/>
+          <w:tab w:val="left" w:pos="3664"/>
+          <w:tab w:val="left" w:pos="4580"/>
+          <w:tab w:val="left" w:pos="5496"/>
+          <w:tab w:val="left" w:pos="6412"/>
+          <w:tab w:val="left" w:pos="7328"/>
+          <w:tab w:val="left" w:pos="8244"/>
+          <w:tab w:val="left" w:pos="9160"/>
+          <w:tab w:val="left" w:pos="10076"/>
+          <w:tab w:val="left" w:pos="10992"/>
+          <w:tab w:val="left" w:pos="11908"/>
+          <w:tab w:val="left" w:pos="12824"/>
+          <w:tab w:val="left" w:pos="13740"/>
+          <w:tab w:val="left" w:pos="14656"/>
+        </w:tabs>
+        <w:wordWrap w:val="0"/>
+        <w:spacing w:after="0" w:line="285" w:lineRule="atLeast"/>
+        <w:rPr>
+          <w:ins w:id="252" w:author="Ryan" w:date="2018-04-21T01:32:00Z"/>
+          <w:rFonts w:ascii="Courier" w:eastAsia="Times New Roman" w:hAnsi="Courier" w:cs="Courier New"/>
+          <w:color w:val="F8F8F2"/>
+          <w:sz w:val="20"/>
+          <w:szCs w:val="20"/>
+          <w:bdr w:val="none" w:sz="0" w:space="0" w:color="auto" w:frame="1"/>
+          <w:lang w:eastAsia="en-GB"/>
+        </w:rPr>
+      </w:pPr>
+      <w:ins w:id="253" w:author="Ryan" w:date="2018-04-21T01:32:00Z">
+        <w:r>
+          <w:rPr>
+            <w:rFonts w:ascii="Courier" w:eastAsia="Times New Roman" w:hAnsi="Courier" w:cs="Courier New"/>
+            <w:color w:val="F8F8F2"/>
+            <w:sz w:val="20"/>
+            <w:szCs w:val="20"/>
+            <w:bdr w:val="none" w:sz="0" w:space="0" w:color="auto" w:frame="1"/>
+            <w:lang w:eastAsia="en-GB"/>
+          </w:rPr>
+          <w:t>Fitness of best solution so far: 52.159</w:t>
+        </w:r>
+      </w:ins>
+    </w:p>
+    <w:p>
+      <w:pPr>
+        <w:shd w:val="clear" w:color="auto" w:fill="272822"/>
+        <w:tabs>
+          <w:tab w:val="left" w:pos="916"/>
+          <w:tab w:val="left" w:pos="1832"/>
+          <w:tab w:val="left" w:pos="2748"/>
+          <w:tab w:val="left" w:pos="3664"/>
+          <w:tab w:val="left" w:pos="4580"/>
+          <w:tab w:val="left" w:pos="5496"/>
+          <w:tab w:val="left" w:pos="6412"/>
+          <w:tab w:val="left" w:pos="7328"/>
+          <w:tab w:val="left" w:pos="8244"/>
+          <w:tab w:val="left" w:pos="9160"/>
+          <w:tab w:val="left" w:pos="10076"/>
+          <w:tab w:val="left" w:pos="10992"/>
+          <w:tab w:val="left" w:pos="11908"/>
+          <w:tab w:val="left" w:pos="12824"/>
+          <w:tab w:val="left" w:pos="13740"/>
+          <w:tab w:val="left" w:pos="14656"/>
+        </w:tabs>
+        <w:wordWrap w:val="0"/>
+        <w:spacing w:after="0" w:line="285" w:lineRule="atLeast"/>
+        <w:rPr>
+          <w:ins w:id="254" w:author="Ryan" w:date="2018-04-21T01:32:00Z"/>
+          <w:rFonts w:ascii="Courier" w:eastAsia="Times New Roman" w:hAnsi="Courier" w:cs="Courier New"/>
+          <w:color w:val="F8F8F2"/>
+          <w:sz w:val="20"/>
+          <w:szCs w:val="20"/>
+          <w:bdr w:val="none" w:sz="0" w:space="0" w:color="auto" w:frame="1"/>
+          <w:lang w:eastAsia="en-GB"/>
+        </w:rPr>
+      </w:pPr>
+      <w:ins w:id="255" w:author="Ryan" w:date="2018-04-21T01:32:00Z">
+        <w:r>
+          <w:rPr>
+            <w:rFonts w:ascii="Courier" w:eastAsia="Times New Roman" w:hAnsi="Courier" w:cs="Courier New"/>
+            <w:color w:val="F8F8F2"/>
+            <w:sz w:val="20"/>
+            <w:szCs w:val="20"/>
+            <w:bdr w:val="none" w:sz="0" w:space="0" w:color="auto" w:frame="1"/>
+            <w:lang w:eastAsia="en-GB"/>
+          </w:rPr>
+          <w:t xml:space="preserve">Average fitness of population: </w:t>
+        </w:r>
+        <w:proofErr w:type="spellStart"/>
+        <w:r>
+          <w:rPr>
+            <w:rFonts w:ascii="Courier" w:eastAsia="Times New Roman" w:hAnsi="Courier" w:cs="Courier New"/>
+            <w:color w:val="F8F8F2"/>
+            <w:sz w:val="20"/>
+            <w:szCs w:val="20"/>
+            <w:bdr w:val="none" w:sz="0" w:space="0" w:color="auto" w:frame="1"/>
+            <w:lang w:eastAsia="en-GB"/>
+          </w:rPr>
+          <w:t>NaN</w:t>
+        </w:r>
+        <w:proofErr w:type="spellEnd"/>
+        <w:r>
+          <w:rPr>
+            <w:rFonts w:ascii="Courier" w:eastAsia="Times New Roman" w:hAnsi="Courier" w:cs="Courier New"/>
+            <w:color w:val="F8F8F2"/>
+            <w:sz w:val="20"/>
+            <w:szCs w:val="20"/>
+            <w:bdr w:val="none" w:sz="0" w:space="0" w:color="auto" w:frame="1"/>
+            <w:lang w:eastAsia="en-GB"/>
+          </w:rPr>
+          <w:t xml:space="preserve"> </w:t>
+        </w:r>
+      </w:ins>
+    </w:p>
+    <w:p>
+      <w:pPr>
+        <w:shd w:val="clear" w:color="auto" w:fill="272822"/>
+        <w:tabs>
+          <w:tab w:val="left" w:pos="916"/>
+          <w:tab w:val="left" w:pos="1832"/>
+          <w:tab w:val="left" w:pos="2748"/>
+          <w:tab w:val="left" w:pos="3664"/>
+          <w:tab w:val="left" w:pos="4580"/>
+          <w:tab w:val="left" w:pos="5496"/>
+          <w:tab w:val="left" w:pos="6412"/>
+          <w:tab w:val="left" w:pos="7328"/>
+          <w:tab w:val="left" w:pos="8244"/>
+          <w:tab w:val="left" w:pos="9160"/>
+          <w:tab w:val="left" w:pos="10076"/>
+          <w:tab w:val="left" w:pos="10992"/>
+          <w:tab w:val="left" w:pos="11908"/>
+          <w:tab w:val="left" w:pos="12824"/>
+          <w:tab w:val="left" w:pos="13740"/>
+          <w:tab w:val="left" w:pos="14656"/>
+        </w:tabs>
+        <w:wordWrap w:val="0"/>
+        <w:spacing w:after="0" w:line="285" w:lineRule="atLeast"/>
+        <w:rPr>
+          <w:ins w:id="256" w:author="Ryan" w:date="2018-04-21T01:32:00Z"/>
+          <w:rFonts w:ascii="Courier" w:eastAsia="Times New Roman" w:hAnsi="Courier" w:cs="Courier New"/>
+          <w:color w:val="F8F8F2"/>
+          <w:sz w:val="20"/>
+          <w:szCs w:val="20"/>
+          <w:bdr w:val="none" w:sz="0" w:space="0" w:color="auto" w:frame="1"/>
+          <w:lang w:eastAsia="en-GB"/>
+        </w:rPr>
+      </w:pPr>
+    </w:p>
+    <w:p>
+      <w:pPr>
+        <w:shd w:val="clear" w:color="auto" w:fill="272822"/>
+        <w:tabs>
+          <w:tab w:val="left" w:pos="916"/>
+          <w:tab w:val="left" w:pos="1832"/>
+          <w:tab w:val="left" w:pos="2748"/>
+          <w:tab w:val="left" w:pos="3664"/>
+          <w:tab w:val="left" w:pos="4580"/>
+          <w:tab w:val="left" w:pos="5496"/>
+          <w:tab w:val="left" w:pos="6412"/>
+          <w:tab w:val="left" w:pos="7328"/>
+          <w:tab w:val="left" w:pos="8244"/>
+          <w:tab w:val="left" w:pos="9160"/>
+          <w:tab w:val="left" w:pos="10076"/>
+          <w:tab w:val="left" w:pos="10992"/>
+          <w:tab w:val="left" w:pos="11908"/>
+          <w:tab w:val="left" w:pos="12824"/>
+          <w:tab w:val="left" w:pos="13740"/>
+          <w:tab w:val="left" w:pos="14656"/>
+        </w:tabs>
+        <w:wordWrap w:val="0"/>
+        <w:spacing w:after="0" w:line="285" w:lineRule="atLeast"/>
+        <w:rPr>
+          <w:ins w:id="257" w:author="Ryan" w:date="2018-04-21T01:32:00Z"/>
+          <w:rFonts w:ascii="Courier" w:eastAsia="Times New Roman" w:hAnsi="Courier" w:cs="Courier New"/>
+          <w:color w:val="F8F8F2"/>
+          <w:sz w:val="20"/>
+          <w:szCs w:val="20"/>
+          <w:bdr w:val="none" w:sz="0" w:space="0" w:color="auto" w:frame="1"/>
+          <w:lang w:eastAsia="en-GB"/>
+        </w:rPr>
+      </w:pPr>
+      <w:ins w:id="258" w:author="Ryan" w:date="2018-04-21T01:32:00Z">
+        <w:r>
+          <w:rPr>
+            <w:rFonts w:ascii="Courier" w:eastAsia="Times New Roman" w:hAnsi="Courier" w:cs="Courier New"/>
+            <w:color w:val="F8F8F2"/>
+            <w:sz w:val="20"/>
+            <w:szCs w:val="20"/>
+            <w:bdr w:val="none" w:sz="0" w:space="0" w:color="auto" w:frame="1"/>
+            <w:lang w:eastAsia="en-GB"/>
+          </w:rPr>
+          <w:t>Generation: 701 / 1000</w:t>
+        </w:r>
+      </w:ins>
+    </w:p>
+    <w:p>
+      <w:pPr>
+        <w:shd w:val="clear" w:color="auto" w:fill="272822"/>
+        <w:tabs>
+          <w:tab w:val="left" w:pos="916"/>
+          <w:tab w:val="left" w:pos="1832"/>
+          <w:tab w:val="left" w:pos="2748"/>
+          <w:tab w:val="left" w:pos="3664"/>
+          <w:tab w:val="left" w:pos="4580"/>
+          <w:tab w:val="left" w:pos="5496"/>
+          <w:tab w:val="left" w:pos="6412"/>
+          <w:tab w:val="left" w:pos="7328"/>
+          <w:tab w:val="left" w:pos="8244"/>
+          <w:tab w:val="left" w:pos="9160"/>
+          <w:tab w:val="left" w:pos="10076"/>
+          <w:tab w:val="left" w:pos="10992"/>
+          <w:tab w:val="left" w:pos="11908"/>
+          <w:tab w:val="left" w:pos="12824"/>
+          <w:tab w:val="left" w:pos="13740"/>
+          <w:tab w:val="left" w:pos="14656"/>
+        </w:tabs>
+        <w:wordWrap w:val="0"/>
+        <w:spacing w:after="0" w:line="285" w:lineRule="atLeast"/>
+        <w:rPr>
+          <w:ins w:id="259" w:author="Ryan" w:date="2018-04-21T01:32:00Z"/>
+          <w:rFonts w:ascii="Courier" w:eastAsia="Times New Roman" w:hAnsi="Courier" w:cs="Courier New"/>
+          <w:color w:val="F8F8F2"/>
+          <w:sz w:val="20"/>
+          <w:szCs w:val="20"/>
+          <w:bdr w:val="none" w:sz="0" w:space="0" w:color="auto" w:frame="1"/>
+          <w:lang w:eastAsia="en-GB"/>
+        </w:rPr>
+      </w:pPr>
+      <w:ins w:id="260" w:author="Ryan" w:date="2018-04-21T01:32:00Z">
+        <w:r>
+          <w:rPr>
+            <w:rFonts w:ascii="Courier" w:eastAsia="Times New Roman" w:hAnsi="Courier" w:cs="Courier New"/>
+            <w:color w:val="F8F8F2"/>
+            <w:sz w:val="20"/>
+            <w:szCs w:val="20"/>
+            <w:bdr w:val="none" w:sz="0" w:space="0" w:color="auto" w:frame="1"/>
+            <w:lang w:eastAsia="en-GB"/>
+          </w:rPr>
+          <w:t>Fitness of best solution so far: 52.159</w:t>
+        </w:r>
+      </w:ins>
+    </w:p>
+    <w:p>
+      <w:pPr>
+        <w:shd w:val="clear" w:color="auto" w:fill="272822"/>
+        <w:tabs>
+          <w:tab w:val="left" w:pos="916"/>
+          <w:tab w:val="left" w:pos="1832"/>
+          <w:tab w:val="left" w:pos="2748"/>
+          <w:tab w:val="left" w:pos="3664"/>
+          <w:tab w:val="left" w:pos="4580"/>
+          <w:tab w:val="left" w:pos="5496"/>
+          <w:tab w:val="left" w:pos="6412"/>
+          <w:tab w:val="left" w:pos="7328"/>
+          <w:tab w:val="left" w:pos="8244"/>
+          <w:tab w:val="left" w:pos="9160"/>
+          <w:tab w:val="left" w:pos="10076"/>
+          <w:tab w:val="left" w:pos="10992"/>
+          <w:tab w:val="left" w:pos="11908"/>
+          <w:tab w:val="left" w:pos="12824"/>
+          <w:tab w:val="left" w:pos="13740"/>
+          <w:tab w:val="left" w:pos="14656"/>
+        </w:tabs>
+        <w:wordWrap w:val="0"/>
+        <w:spacing w:after="0" w:line="285" w:lineRule="atLeast"/>
+        <w:rPr>
+          <w:ins w:id="261" w:author="Ryan" w:date="2018-04-21T01:32:00Z"/>
+          <w:rFonts w:ascii="Courier" w:eastAsia="Times New Roman" w:hAnsi="Courier" w:cs="Courier New"/>
+          <w:color w:val="F8F8F2"/>
+          <w:sz w:val="20"/>
+          <w:szCs w:val="20"/>
+          <w:bdr w:val="none" w:sz="0" w:space="0" w:color="auto" w:frame="1"/>
+          <w:lang w:eastAsia="en-GB"/>
+        </w:rPr>
+      </w:pPr>
+      <w:ins w:id="262" w:author="Ryan" w:date="2018-04-21T01:32:00Z">
+        <w:r>
+          <w:rPr>
+            <w:rFonts w:ascii="Courier" w:eastAsia="Times New Roman" w:hAnsi="Courier" w:cs="Courier New"/>
+            <w:color w:val="F8F8F2"/>
+            <w:sz w:val="20"/>
+            <w:szCs w:val="20"/>
+            <w:bdr w:val="none" w:sz="0" w:space="0" w:color="auto" w:frame="1"/>
+            <w:lang w:eastAsia="en-GB"/>
+          </w:rPr>
+          <w:t xml:space="preserve">Average fitness of population: 2723.157 </w:t>
+        </w:r>
+      </w:ins>
+    </w:p>
+    <w:p>
+      <w:pPr>
+        <w:shd w:val="clear" w:color="auto" w:fill="272822"/>
+        <w:tabs>
+          <w:tab w:val="left" w:pos="916"/>
+          <w:tab w:val="left" w:pos="1832"/>
+          <w:tab w:val="left" w:pos="2748"/>
+          <w:tab w:val="left" w:pos="3664"/>
+          <w:tab w:val="left" w:pos="4580"/>
+          <w:tab w:val="left" w:pos="5496"/>
+          <w:tab w:val="left" w:pos="6412"/>
+          <w:tab w:val="left" w:pos="7328"/>
+          <w:tab w:val="left" w:pos="8244"/>
+          <w:tab w:val="left" w:pos="9160"/>
+          <w:tab w:val="left" w:pos="10076"/>
+          <w:tab w:val="left" w:pos="10992"/>
+          <w:tab w:val="left" w:pos="11908"/>
+          <w:tab w:val="left" w:pos="12824"/>
+          <w:tab w:val="left" w:pos="13740"/>
+          <w:tab w:val="left" w:pos="14656"/>
+        </w:tabs>
+        <w:wordWrap w:val="0"/>
+        <w:spacing w:after="0" w:line="285" w:lineRule="atLeast"/>
+        <w:rPr>
+          <w:ins w:id="263" w:author="Ryan" w:date="2018-04-21T01:32:00Z"/>
+          <w:rFonts w:ascii="Courier" w:eastAsia="Times New Roman" w:hAnsi="Courier" w:cs="Courier New"/>
+          <w:color w:val="F8F8F2"/>
+          <w:sz w:val="20"/>
+          <w:szCs w:val="20"/>
+          <w:bdr w:val="none" w:sz="0" w:space="0" w:color="auto" w:frame="1"/>
+          <w:lang w:eastAsia="en-GB"/>
+        </w:rPr>
+      </w:pPr>
+    </w:p>
+    <w:p>
+      <w:pPr>
+        <w:shd w:val="clear" w:color="auto" w:fill="272822"/>
+        <w:tabs>
+          <w:tab w:val="left" w:pos="916"/>
+          <w:tab w:val="left" w:pos="1832"/>
+          <w:tab w:val="left" w:pos="2748"/>
+          <w:tab w:val="left" w:pos="3664"/>
+          <w:tab w:val="left" w:pos="4580"/>
+          <w:tab w:val="left" w:pos="5496"/>
+          <w:tab w:val="left" w:pos="6412"/>
+          <w:tab w:val="left" w:pos="7328"/>
+          <w:tab w:val="left" w:pos="8244"/>
+          <w:tab w:val="left" w:pos="9160"/>
+          <w:tab w:val="left" w:pos="10076"/>
+          <w:tab w:val="left" w:pos="10992"/>
+          <w:tab w:val="left" w:pos="11908"/>
+          <w:tab w:val="left" w:pos="12824"/>
+          <w:tab w:val="left" w:pos="13740"/>
+          <w:tab w:val="left" w:pos="14656"/>
+        </w:tabs>
+        <w:wordWrap w:val="0"/>
+        <w:spacing w:after="0" w:line="285" w:lineRule="atLeast"/>
+        <w:rPr>
+          <w:ins w:id="264" w:author="Ryan" w:date="2018-04-21T01:32:00Z"/>
+          <w:rFonts w:ascii="Courier" w:eastAsia="Times New Roman" w:hAnsi="Courier" w:cs="Courier New"/>
+          <w:color w:val="F8F8F2"/>
+          <w:sz w:val="20"/>
+          <w:szCs w:val="20"/>
+          <w:bdr w:val="none" w:sz="0" w:space="0" w:color="auto" w:frame="1"/>
+          <w:lang w:eastAsia="en-GB"/>
+        </w:rPr>
+      </w:pPr>
+      <w:ins w:id="265" w:author="Ryan" w:date="2018-04-21T01:32:00Z">
+        <w:r>
+          <w:rPr>
+            <w:rFonts w:ascii="Courier" w:eastAsia="Times New Roman" w:hAnsi="Courier" w:cs="Courier New"/>
+            <w:color w:val="F8F8F2"/>
+            <w:sz w:val="20"/>
+            <w:szCs w:val="20"/>
+            <w:bdr w:val="none" w:sz="0" w:space="0" w:color="auto" w:frame="1"/>
+            <w:lang w:eastAsia="en-GB"/>
+          </w:rPr>
+          <w:t>Generation: 801 / 1000</w:t>
+        </w:r>
+      </w:ins>
+    </w:p>
+    <w:p>
+      <w:pPr>
+        <w:shd w:val="clear" w:color="auto" w:fill="272822"/>
+        <w:tabs>
+          <w:tab w:val="left" w:pos="916"/>
+          <w:tab w:val="left" w:pos="1832"/>
+          <w:tab w:val="left" w:pos="2748"/>
+          <w:tab w:val="left" w:pos="3664"/>
+          <w:tab w:val="left" w:pos="4580"/>
+          <w:tab w:val="left" w:pos="5496"/>
+          <w:tab w:val="left" w:pos="6412"/>
+          <w:tab w:val="left" w:pos="7328"/>
+          <w:tab w:val="left" w:pos="8244"/>
+          <w:tab w:val="left" w:pos="9160"/>
+          <w:tab w:val="left" w:pos="10076"/>
+          <w:tab w:val="left" w:pos="10992"/>
+          <w:tab w:val="left" w:pos="11908"/>
+          <w:tab w:val="left" w:pos="12824"/>
+          <w:tab w:val="left" w:pos="13740"/>
+          <w:tab w:val="left" w:pos="14656"/>
+        </w:tabs>
+        <w:wordWrap w:val="0"/>
+        <w:spacing w:after="0" w:line="285" w:lineRule="atLeast"/>
+        <w:rPr>
+          <w:ins w:id="266" w:author="Ryan" w:date="2018-04-21T01:32:00Z"/>
+          <w:rFonts w:ascii="Courier" w:eastAsia="Times New Roman" w:hAnsi="Courier" w:cs="Courier New"/>
+          <w:color w:val="F8F8F2"/>
+          <w:sz w:val="20"/>
+          <w:szCs w:val="20"/>
+          <w:bdr w:val="none" w:sz="0" w:space="0" w:color="auto" w:frame="1"/>
+          <w:lang w:eastAsia="en-GB"/>
+        </w:rPr>
+      </w:pPr>
+      <w:ins w:id="267" w:author="Ryan" w:date="2018-04-21T01:32:00Z">
+        <w:r>
+          <w:rPr>
+            <w:rFonts w:ascii="Courier" w:eastAsia="Times New Roman" w:hAnsi="Courier" w:cs="Courier New"/>
+            <w:color w:val="F8F8F2"/>
+            <w:sz w:val="20"/>
+            <w:szCs w:val="20"/>
+            <w:bdr w:val="none" w:sz="0" w:space="0" w:color="auto" w:frame="1"/>
+            <w:lang w:eastAsia="en-GB"/>
+          </w:rPr>
+          <w:t>Fitness of best solution so far: 52.159</w:t>
+        </w:r>
+      </w:ins>
+    </w:p>
+    <w:p>
+      <w:pPr>
+        <w:shd w:val="clear" w:color="auto" w:fill="272822"/>
+        <w:tabs>
+          <w:tab w:val="left" w:pos="916"/>
+          <w:tab w:val="left" w:pos="1832"/>
+          <w:tab w:val="left" w:pos="2748"/>
+          <w:tab w:val="left" w:pos="3664"/>
+          <w:tab w:val="left" w:pos="4580"/>
+          <w:tab w:val="left" w:pos="5496"/>
+          <w:tab w:val="left" w:pos="6412"/>
+          <w:tab w:val="left" w:pos="7328"/>
+          <w:tab w:val="left" w:pos="8244"/>
+          <w:tab w:val="left" w:pos="9160"/>
+          <w:tab w:val="left" w:pos="10076"/>
+          <w:tab w:val="left" w:pos="10992"/>
+          <w:tab w:val="left" w:pos="11908"/>
+          <w:tab w:val="left" w:pos="12824"/>
+          <w:tab w:val="left" w:pos="13740"/>
+          <w:tab w:val="left" w:pos="14656"/>
+        </w:tabs>
+        <w:wordWrap w:val="0"/>
+        <w:spacing w:after="0" w:line="285" w:lineRule="atLeast"/>
+        <w:rPr>
+          <w:ins w:id="268" w:author="Ryan" w:date="2018-04-21T01:32:00Z"/>
+          <w:rFonts w:ascii="Courier" w:eastAsia="Times New Roman" w:hAnsi="Courier" w:cs="Courier New"/>
+          <w:color w:val="F8F8F2"/>
+          <w:sz w:val="20"/>
+          <w:szCs w:val="20"/>
+          <w:bdr w:val="none" w:sz="0" w:space="0" w:color="auto" w:frame="1"/>
+          <w:lang w:eastAsia="en-GB"/>
+        </w:rPr>
+      </w:pPr>
+      <w:ins w:id="269" w:author="Ryan" w:date="2018-04-21T01:32:00Z">
+        <w:r>
+          <w:rPr>
+            <w:rFonts w:ascii="Courier" w:eastAsia="Times New Roman" w:hAnsi="Courier" w:cs="Courier New"/>
+            <w:color w:val="F8F8F2"/>
+            <w:sz w:val="20"/>
+            <w:szCs w:val="20"/>
+            <w:bdr w:val="none" w:sz="0" w:space="0" w:color="auto" w:frame="1"/>
+            <w:lang w:eastAsia="en-GB"/>
+          </w:rPr>
+          <w:t xml:space="preserve">Average fitness of population: 694.931 </w:t>
+        </w:r>
+      </w:ins>
+    </w:p>
+    <w:p>
+      <w:pPr>
+        <w:shd w:val="clear" w:color="auto" w:fill="272822"/>
+        <w:tabs>
+          <w:tab w:val="left" w:pos="916"/>
+          <w:tab w:val="left" w:pos="1832"/>
+          <w:tab w:val="left" w:pos="2748"/>
+          <w:tab w:val="left" w:pos="3664"/>
+          <w:tab w:val="left" w:pos="4580"/>
+          <w:tab w:val="left" w:pos="5496"/>
+          <w:tab w:val="left" w:pos="6412"/>
+          <w:tab w:val="left" w:pos="7328"/>
+          <w:tab w:val="left" w:pos="8244"/>
+          <w:tab w:val="left" w:pos="9160"/>
+          <w:tab w:val="left" w:pos="10076"/>
+          <w:tab w:val="left" w:pos="10992"/>
+          <w:tab w:val="left" w:pos="11908"/>
+          <w:tab w:val="left" w:pos="12824"/>
+          <w:tab w:val="left" w:pos="13740"/>
+          <w:tab w:val="left" w:pos="14656"/>
+        </w:tabs>
+        <w:wordWrap w:val="0"/>
+        <w:spacing w:after="0" w:line="285" w:lineRule="atLeast"/>
+        <w:rPr>
+          <w:ins w:id="270" w:author="Ryan" w:date="2018-04-21T01:32:00Z"/>
+          <w:rFonts w:ascii="Courier" w:eastAsia="Times New Roman" w:hAnsi="Courier" w:cs="Courier New"/>
+          <w:color w:val="F8F8F2"/>
+          <w:sz w:val="20"/>
+          <w:szCs w:val="20"/>
+          <w:bdr w:val="none" w:sz="0" w:space="0" w:color="auto" w:frame="1"/>
+          <w:lang w:eastAsia="en-GB"/>
+        </w:rPr>
+      </w:pPr>
+    </w:p>
+    <w:p>
+      <w:pPr>
+        <w:shd w:val="clear" w:color="auto" w:fill="272822"/>
+        <w:tabs>
+          <w:tab w:val="left" w:pos="916"/>
+          <w:tab w:val="left" w:pos="1832"/>
+          <w:tab w:val="left" w:pos="2748"/>
+          <w:tab w:val="left" w:pos="3664"/>
+          <w:tab w:val="left" w:pos="4580"/>
+          <w:tab w:val="left" w:pos="5496"/>
+          <w:tab w:val="left" w:pos="6412"/>
+          <w:tab w:val="left" w:pos="7328"/>
+          <w:tab w:val="left" w:pos="8244"/>
+          <w:tab w:val="left" w:pos="9160"/>
+          <w:tab w:val="left" w:pos="10076"/>
+          <w:tab w:val="left" w:pos="10992"/>
+          <w:tab w:val="left" w:pos="11908"/>
+          <w:tab w:val="left" w:pos="12824"/>
+          <w:tab w:val="left" w:pos="13740"/>
+          <w:tab w:val="left" w:pos="14656"/>
+        </w:tabs>
+        <w:wordWrap w:val="0"/>
+        <w:spacing w:after="0" w:line="285" w:lineRule="atLeast"/>
+        <w:rPr>
+          <w:ins w:id="271" w:author="Ryan" w:date="2018-04-21T01:32:00Z"/>
+          <w:rFonts w:ascii="Courier" w:eastAsia="Times New Roman" w:hAnsi="Courier" w:cs="Courier New"/>
+          <w:color w:val="F8F8F2"/>
+          <w:sz w:val="20"/>
+          <w:szCs w:val="20"/>
+          <w:bdr w:val="none" w:sz="0" w:space="0" w:color="auto" w:frame="1"/>
+          <w:lang w:eastAsia="en-GB"/>
+        </w:rPr>
+      </w:pPr>
+      <w:ins w:id="272" w:author="Ryan" w:date="2018-04-21T01:32:00Z">
+        <w:r>
+          <w:rPr>
+            <w:rFonts w:ascii="Courier" w:eastAsia="Times New Roman" w:hAnsi="Courier" w:cs="Courier New"/>
+            <w:color w:val="F8F8F2"/>
+            <w:sz w:val="20"/>
+            <w:szCs w:val="20"/>
+            <w:bdr w:val="none" w:sz="0" w:space="0" w:color="auto" w:frame="1"/>
+            <w:lang w:eastAsia="en-GB"/>
+          </w:rPr>
+          <w:t>Generation: 901 / 1000</w:t>
+        </w:r>
+      </w:ins>
+    </w:p>
+    <w:p>
+      <w:pPr>
+        <w:shd w:val="clear" w:color="auto" w:fill="272822"/>
+        <w:tabs>
+          <w:tab w:val="left" w:pos="916"/>
+          <w:tab w:val="left" w:pos="1832"/>
+          <w:tab w:val="left" w:pos="2748"/>
+          <w:tab w:val="left" w:pos="3664"/>
+          <w:tab w:val="left" w:pos="4580"/>
+          <w:tab w:val="left" w:pos="5496"/>
+          <w:tab w:val="left" w:pos="6412"/>
+          <w:tab w:val="left" w:pos="7328"/>
+          <w:tab w:val="left" w:pos="8244"/>
+          <w:tab w:val="left" w:pos="9160"/>
+          <w:tab w:val="left" w:pos="10076"/>
+          <w:tab w:val="left" w:pos="10992"/>
+          <w:tab w:val="left" w:pos="11908"/>
+          <w:tab w:val="left" w:pos="12824"/>
+          <w:tab w:val="left" w:pos="13740"/>
+          <w:tab w:val="left" w:pos="14656"/>
+        </w:tabs>
+        <w:wordWrap w:val="0"/>
+        <w:spacing w:after="0" w:line="285" w:lineRule="atLeast"/>
+        <w:rPr>
+          <w:ins w:id="273" w:author="Ryan" w:date="2018-04-21T01:32:00Z"/>
+          <w:rFonts w:ascii="Courier" w:eastAsia="Times New Roman" w:hAnsi="Courier" w:cs="Courier New"/>
+          <w:color w:val="F8F8F2"/>
+          <w:sz w:val="20"/>
+          <w:szCs w:val="20"/>
+          <w:bdr w:val="none" w:sz="0" w:space="0" w:color="auto" w:frame="1"/>
+          <w:lang w:eastAsia="en-GB"/>
+        </w:rPr>
+      </w:pPr>
+      <w:ins w:id="274" w:author="Ryan" w:date="2018-04-21T01:32:00Z">
+        <w:r>
+          <w:rPr>
+            <w:rFonts w:ascii="Courier" w:eastAsia="Times New Roman" w:hAnsi="Courier" w:cs="Courier New"/>
+            <w:color w:val="F8F8F2"/>
+            <w:sz w:val="20"/>
+            <w:szCs w:val="20"/>
+            <w:bdr w:val="none" w:sz="0" w:space="0" w:color="auto" w:frame="1"/>
+            <w:lang w:eastAsia="en-GB"/>
+          </w:rPr>
+          <w:lastRenderedPageBreak/>
+          <w:t>Fitness of best solution so far: 52.159</w:t>
+        </w:r>
+      </w:ins>
+    </w:p>
+    <w:p>
+      <w:pPr>
+        <w:shd w:val="clear" w:color="auto" w:fill="272822"/>
+        <w:tabs>
+          <w:tab w:val="left" w:pos="916"/>
+          <w:tab w:val="left" w:pos="1832"/>
+          <w:tab w:val="left" w:pos="2748"/>
+          <w:tab w:val="left" w:pos="3664"/>
+          <w:tab w:val="left" w:pos="4580"/>
+          <w:tab w:val="left" w:pos="5496"/>
+          <w:tab w:val="left" w:pos="6412"/>
+          <w:tab w:val="left" w:pos="7328"/>
+          <w:tab w:val="left" w:pos="8244"/>
+          <w:tab w:val="left" w:pos="9160"/>
+          <w:tab w:val="left" w:pos="10076"/>
+          <w:tab w:val="left" w:pos="10992"/>
+          <w:tab w:val="left" w:pos="11908"/>
+          <w:tab w:val="left" w:pos="12824"/>
+          <w:tab w:val="left" w:pos="13740"/>
+          <w:tab w:val="left" w:pos="14656"/>
+        </w:tabs>
+        <w:wordWrap w:val="0"/>
+        <w:spacing w:after="0" w:line="285" w:lineRule="atLeast"/>
+        <w:rPr>
+          <w:ins w:id="275" w:author="Ryan" w:date="2018-04-21T01:32:00Z"/>
+          <w:rFonts w:ascii="Courier" w:eastAsia="Times New Roman" w:hAnsi="Courier" w:cs="Courier New"/>
+          <w:color w:val="F8F8F2"/>
+          <w:sz w:val="20"/>
+          <w:szCs w:val="20"/>
+          <w:bdr w:val="none" w:sz="0" w:space="0" w:color="auto" w:frame="1"/>
+          <w:lang w:eastAsia="en-GB"/>
+        </w:rPr>
+      </w:pPr>
+      <w:ins w:id="276" w:author="Ryan" w:date="2018-04-21T01:32:00Z">
+        <w:r>
+          <w:rPr>
+            <w:rFonts w:ascii="Courier" w:eastAsia="Times New Roman" w:hAnsi="Courier" w:cs="Courier New"/>
+            <w:color w:val="F8F8F2"/>
+            <w:sz w:val="20"/>
+            <w:szCs w:val="20"/>
+            <w:bdr w:val="none" w:sz="0" w:space="0" w:color="auto" w:frame="1"/>
+            <w:lang w:eastAsia="en-GB"/>
+          </w:rPr>
+          <w:t xml:space="preserve">Average fitness of population: 52.159 </w:t>
+        </w:r>
+      </w:ins>
+    </w:p>
+    <w:p>
+      <w:pPr>
+        <w:shd w:val="clear" w:color="auto" w:fill="272822"/>
+        <w:tabs>
+          <w:tab w:val="left" w:pos="916"/>
+          <w:tab w:val="left" w:pos="1832"/>
+          <w:tab w:val="left" w:pos="2748"/>
+          <w:tab w:val="left" w:pos="3664"/>
+          <w:tab w:val="left" w:pos="4580"/>
+          <w:tab w:val="left" w:pos="5496"/>
+          <w:tab w:val="left" w:pos="6412"/>
+          <w:tab w:val="left" w:pos="7328"/>
+          <w:tab w:val="left" w:pos="8244"/>
+          <w:tab w:val="left" w:pos="9160"/>
+          <w:tab w:val="left" w:pos="10076"/>
+          <w:tab w:val="left" w:pos="10992"/>
+          <w:tab w:val="left" w:pos="11908"/>
+          <w:tab w:val="left" w:pos="12824"/>
+          <w:tab w:val="left" w:pos="13740"/>
+          <w:tab w:val="left" w:pos="14656"/>
+        </w:tabs>
+        <w:wordWrap w:val="0"/>
+        <w:spacing w:after="0" w:line="285" w:lineRule="atLeast"/>
+        <w:rPr>
+          <w:ins w:id="277" w:author="Ryan" w:date="2018-04-21T01:32:00Z"/>
+          <w:rFonts w:ascii="Courier" w:eastAsia="Times New Roman" w:hAnsi="Courier" w:cs="Courier New"/>
+          <w:color w:val="F8F8F2"/>
+          <w:sz w:val="20"/>
+          <w:szCs w:val="20"/>
+          <w:bdr w:val="none" w:sz="0" w:space="0" w:color="auto" w:frame="1"/>
+          <w:lang w:eastAsia="en-GB"/>
+        </w:rPr>
+      </w:pPr>
+    </w:p>
+    <w:p>
+      <w:pPr>
+        <w:shd w:val="clear" w:color="auto" w:fill="272822"/>
+        <w:tabs>
+          <w:tab w:val="left" w:pos="916"/>
+          <w:tab w:val="left" w:pos="1832"/>
+          <w:tab w:val="left" w:pos="2748"/>
+          <w:tab w:val="left" w:pos="3664"/>
+          <w:tab w:val="left" w:pos="4580"/>
+          <w:tab w:val="left" w:pos="5496"/>
+          <w:tab w:val="left" w:pos="6412"/>
+          <w:tab w:val="left" w:pos="7328"/>
+          <w:tab w:val="left" w:pos="8244"/>
+          <w:tab w:val="left" w:pos="9160"/>
+          <w:tab w:val="left" w:pos="10076"/>
+          <w:tab w:val="left" w:pos="10992"/>
+          <w:tab w:val="left" w:pos="11908"/>
+          <w:tab w:val="left" w:pos="12824"/>
+          <w:tab w:val="left" w:pos="13740"/>
+          <w:tab w:val="left" w:pos="14656"/>
+        </w:tabs>
+        <w:wordWrap w:val="0"/>
+        <w:spacing w:after="0" w:line="285" w:lineRule="atLeast"/>
+        <w:rPr>
+          <w:ins w:id="278" w:author="Ryan" w:date="2018-04-21T01:32:00Z"/>
+          <w:rFonts w:ascii="Courier" w:eastAsia="Times New Roman" w:hAnsi="Courier" w:cs="Courier New"/>
+          <w:color w:val="F8F8F2"/>
+          <w:sz w:val="20"/>
+          <w:szCs w:val="20"/>
+          <w:bdr w:val="none" w:sz="0" w:space="0" w:color="auto" w:frame="1"/>
+          <w:lang w:eastAsia="en-GB"/>
+        </w:rPr>
+      </w:pPr>
+      <w:ins w:id="279" w:author="Ryan" w:date="2018-04-21T01:32:00Z">
+        <w:r>
+          <w:rPr>
+            <w:rFonts w:ascii="Courier" w:eastAsia="Times New Roman" w:hAnsi="Courier" w:cs="Courier New"/>
+            <w:color w:val="F8F8F2"/>
+            <w:sz w:val="20"/>
+            <w:szCs w:val="20"/>
+            <w:bdr w:val="none" w:sz="0" w:space="0" w:color="auto" w:frame="1"/>
+            <w:lang w:eastAsia="en-GB"/>
+          </w:rPr>
+          <w:t>Generation: 1000 / 1000</w:t>
+        </w:r>
+      </w:ins>
+    </w:p>
+    <w:p>
+      <w:pPr>
+        <w:shd w:val="clear" w:color="auto" w:fill="272822"/>
+        <w:tabs>
+          <w:tab w:val="left" w:pos="916"/>
+          <w:tab w:val="left" w:pos="1832"/>
+          <w:tab w:val="left" w:pos="2748"/>
+          <w:tab w:val="left" w:pos="3664"/>
+          <w:tab w:val="left" w:pos="4580"/>
+          <w:tab w:val="left" w:pos="5496"/>
+          <w:tab w:val="left" w:pos="6412"/>
+          <w:tab w:val="left" w:pos="7328"/>
+          <w:tab w:val="left" w:pos="8244"/>
+          <w:tab w:val="left" w:pos="9160"/>
+          <w:tab w:val="left" w:pos="10076"/>
+          <w:tab w:val="left" w:pos="10992"/>
+          <w:tab w:val="left" w:pos="11908"/>
+          <w:tab w:val="left" w:pos="12824"/>
+          <w:tab w:val="left" w:pos="13740"/>
+          <w:tab w:val="left" w:pos="14656"/>
+        </w:tabs>
+        <w:wordWrap w:val="0"/>
+        <w:spacing w:after="0" w:line="285" w:lineRule="atLeast"/>
+        <w:rPr>
+          <w:ins w:id="280" w:author="Ryan" w:date="2018-04-21T01:32:00Z"/>
+          <w:rFonts w:ascii="Courier" w:eastAsia="Times New Roman" w:hAnsi="Courier" w:cs="Courier New"/>
+          <w:color w:val="F8F8F2"/>
+          <w:sz w:val="20"/>
+          <w:szCs w:val="20"/>
+          <w:bdr w:val="none" w:sz="0" w:space="0" w:color="auto" w:frame="1"/>
+          <w:lang w:eastAsia="en-GB"/>
+        </w:rPr>
+      </w:pPr>
+      <w:ins w:id="281" w:author="Ryan" w:date="2018-04-21T01:32:00Z">
+        <w:r>
+          <w:rPr>
+            <w:rFonts w:ascii="Courier" w:eastAsia="Times New Roman" w:hAnsi="Courier" w:cs="Courier New"/>
+            <w:color w:val="F8F8F2"/>
+            <w:sz w:val="20"/>
+            <w:szCs w:val="20"/>
+            <w:bdr w:val="none" w:sz="0" w:space="0" w:color="auto" w:frame="1"/>
+            <w:lang w:eastAsia="en-GB"/>
+          </w:rPr>
+          <w:t>Fitness of best solution so far: 52.159</w:t>
+        </w:r>
+      </w:ins>
+    </w:p>
+    <w:p>
+      <w:pPr>
+        <w:shd w:val="clear" w:color="auto" w:fill="272822"/>
+        <w:tabs>
+          <w:tab w:val="left" w:pos="916"/>
+          <w:tab w:val="left" w:pos="1832"/>
+          <w:tab w:val="left" w:pos="2748"/>
+          <w:tab w:val="left" w:pos="3664"/>
+          <w:tab w:val="left" w:pos="4580"/>
+          <w:tab w:val="left" w:pos="5496"/>
+          <w:tab w:val="left" w:pos="6412"/>
+          <w:tab w:val="left" w:pos="7328"/>
+          <w:tab w:val="left" w:pos="8244"/>
+          <w:tab w:val="left" w:pos="9160"/>
+          <w:tab w:val="left" w:pos="10076"/>
+          <w:tab w:val="left" w:pos="10992"/>
+          <w:tab w:val="left" w:pos="11908"/>
+          <w:tab w:val="left" w:pos="12824"/>
+          <w:tab w:val="left" w:pos="13740"/>
+          <w:tab w:val="left" w:pos="14656"/>
+        </w:tabs>
+        <w:wordWrap w:val="0"/>
+        <w:spacing w:after="0" w:line="285" w:lineRule="atLeast"/>
+        <w:rPr>
+          <w:ins w:id="282" w:author="Ryan" w:date="2018-04-21T01:32:00Z"/>
+          <w:rFonts w:ascii="Courier" w:eastAsia="Times New Roman" w:hAnsi="Courier" w:cs="Courier New"/>
+          <w:color w:val="F8F8F2"/>
+          <w:sz w:val="20"/>
+          <w:szCs w:val="20"/>
+          <w:bdr w:val="none" w:sz="0" w:space="0" w:color="auto" w:frame="1"/>
+          <w:lang w:eastAsia="en-GB"/>
+        </w:rPr>
+      </w:pPr>
+      <w:ins w:id="283" w:author="Ryan" w:date="2018-04-21T01:32:00Z">
+        <w:r>
+          <w:rPr>
+            <w:rFonts w:ascii="Courier" w:eastAsia="Times New Roman" w:hAnsi="Courier" w:cs="Courier New"/>
+            <w:color w:val="F8F8F2"/>
+            <w:sz w:val="20"/>
+            <w:szCs w:val="20"/>
+            <w:bdr w:val="none" w:sz="0" w:space="0" w:color="auto" w:frame="1"/>
+            <w:lang w:eastAsia="en-GB"/>
+          </w:rPr>
+          <w:t xml:space="preserve">Average fitness of population: 694.931 </w:t>
+        </w:r>
+      </w:ins>
+    </w:p>
+    <w:p>
+      <w:pPr>
+        <w:shd w:val="clear" w:color="auto" w:fill="272822"/>
+        <w:tabs>
+          <w:tab w:val="left" w:pos="916"/>
+          <w:tab w:val="left" w:pos="1832"/>
+          <w:tab w:val="left" w:pos="2748"/>
+          <w:tab w:val="left" w:pos="3664"/>
+          <w:tab w:val="left" w:pos="4580"/>
+          <w:tab w:val="left" w:pos="5496"/>
+          <w:tab w:val="left" w:pos="6412"/>
+          <w:tab w:val="left" w:pos="7328"/>
+          <w:tab w:val="left" w:pos="8244"/>
+          <w:tab w:val="left" w:pos="9160"/>
+          <w:tab w:val="left" w:pos="10076"/>
+          <w:tab w:val="left" w:pos="10992"/>
+          <w:tab w:val="left" w:pos="11908"/>
+          <w:tab w:val="left" w:pos="12824"/>
+          <w:tab w:val="left" w:pos="13740"/>
+          <w:tab w:val="left" w:pos="14656"/>
+        </w:tabs>
+        <w:wordWrap w:val="0"/>
+        <w:spacing w:after="0" w:line="285" w:lineRule="atLeast"/>
+        <w:rPr>
+          <w:ins w:id="284" w:author="Ryan" w:date="2018-04-21T01:32:00Z"/>
+          <w:rFonts w:ascii="Courier" w:eastAsia="Times New Roman" w:hAnsi="Courier" w:cs="Courier New"/>
+          <w:color w:val="F8F8F2"/>
+          <w:sz w:val="20"/>
+          <w:szCs w:val="20"/>
+          <w:bdr w:val="none" w:sz="0" w:space="0" w:color="auto" w:frame="1"/>
+          <w:lang w:eastAsia="en-GB"/>
+        </w:rPr>
+      </w:pPr>
+    </w:p>
+    <w:p>
+      <w:pPr>
+        <w:shd w:val="clear" w:color="auto" w:fill="272822"/>
+        <w:tabs>
+          <w:tab w:val="left" w:pos="916"/>
+          <w:tab w:val="left" w:pos="1832"/>
+          <w:tab w:val="left" w:pos="2748"/>
+          <w:tab w:val="left" w:pos="3664"/>
+          <w:tab w:val="left" w:pos="4580"/>
+          <w:tab w:val="left" w:pos="5496"/>
+          <w:tab w:val="left" w:pos="6412"/>
+          <w:tab w:val="left" w:pos="7328"/>
+          <w:tab w:val="left" w:pos="8244"/>
+          <w:tab w:val="left" w:pos="9160"/>
+          <w:tab w:val="left" w:pos="10076"/>
+          <w:tab w:val="left" w:pos="10992"/>
+          <w:tab w:val="left" w:pos="11908"/>
+          <w:tab w:val="left" w:pos="12824"/>
+          <w:tab w:val="left" w:pos="13740"/>
+          <w:tab w:val="left" w:pos="14656"/>
+        </w:tabs>
+        <w:wordWrap w:val="0"/>
+        <w:spacing w:after="0" w:line="285" w:lineRule="atLeast"/>
+        <w:rPr>
+          <w:ins w:id="285" w:author="Ryan" w:date="2018-04-21T01:32:00Z"/>
+          <w:rFonts w:ascii="Courier" w:eastAsia="Times New Roman" w:hAnsi="Courier" w:cs="Courier New"/>
+          <w:color w:val="F8F8F2"/>
+          <w:sz w:val="20"/>
+          <w:szCs w:val="20"/>
+          <w:bdr w:val="none" w:sz="0" w:space="0" w:color="auto" w:frame="1"/>
+          <w:lang w:eastAsia="en-GB"/>
+        </w:rPr>
+      </w:pPr>
+      <w:ins w:id="286" w:author="Ryan" w:date="2018-04-21T01:32:00Z">
+        <w:r>
+          <w:rPr>
+            <w:rFonts w:ascii="Courier" w:eastAsia="Times New Roman" w:hAnsi="Courier" w:cs="Courier New"/>
+            <w:color w:val="F8F8F2"/>
+            <w:sz w:val="20"/>
+            <w:szCs w:val="20"/>
+            <w:bdr w:val="none" w:sz="0" w:space="0" w:color="auto" w:frame="1"/>
+            <w:lang w:eastAsia="en-GB"/>
+          </w:rPr>
+          <w:t>Best solution found as text:</w:t>
+        </w:r>
+      </w:ins>
+    </w:p>
+    <w:p>
+      <w:pPr>
+        <w:shd w:val="clear" w:color="auto" w:fill="272822"/>
+        <w:tabs>
+          <w:tab w:val="left" w:pos="916"/>
+          <w:tab w:val="left" w:pos="1832"/>
+          <w:tab w:val="left" w:pos="2748"/>
+          <w:tab w:val="left" w:pos="3664"/>
+          <w:tab w:val="left" w:pos="4580"/>
+          <w:tab w:val="left" w:pos="5496"/>
+          <w:tab w:val="left" w:pos="6412"/>
+          <w:tab w:val="left" w:pos="7328"/>
+          <w:tab w:val="left" w:pos="8244"/>
+          <w:tab w:val="left" w:pos="9160"/>
+          <w:tab w:val="left" w:pos="10076"/>
+          <w:tab w:val="left" w:pos="10992"/>
+          <w:tab w:val="left" w:pos="11908"/>
+          <w:tab w:val="left" w:pos="12824"/>
+          <w:tab w:val="left" w:pos="13740"/>
+          <w:tab w:val="left" w:pos="14656"/>
+        </w:tabs>
+        <w:wordWrap w:val="0"/>
+        <w:spacing w:after="0" w:line="285" w:lineRule="atLeast"/>
+        <w:rPr>
+          <w:ins w:id="287" w:author="Ryan" w:date="2018-04-21T01:32:00Z"/>
+          <w:rFonts w:ascii="Courier" w:eastAsia="Times New Roman" w:hAnsi="Courier" w:cs="Courier New"/>
+          <w:color w:val="F8F8F2"/>
+          <w:sz w:val="20"/>
+          <w:szCs w:val="20"/>
+          <w:lang w:eastAsia="en-GB"/>
+        </w:rPr>
+      </w:pPr>
+      <w:ins w:id="288" w:author="Ryan" w:date="2018-04-21T01:32:00Z">
+        <w:r>
+          <w:rPr>
+            <w:rFonts w:ascii="Courier" w:eastAsia="Times New Roman" w:hAnsi="Courier" w:cs="Courier New"/>
+            <w:color w:val="F8F8F2"/>
+            <w:sz w:val="20"/>
+            <w:szCs w:val="20"/>
+            <w:bdr w:val="none" w:sz="0" w:space="0" w:color="auto" w:frame="1"/>
+            <w:lang w:eastAsia="en-GB"/>
+          </w:rPr>
+          <w:t>(floor(abs(a)) * floor(abs(a)))</w:t>
+        </w:r>
+      </w:ins>
+    </w:p>
+    <w:p>
+      <w:bookmarkStart w:id="289" w:name="_GoBack"/>
+      <w:bookmarkEnd w:id="289"/>
+    </w:p>
     <w:sectPr>
       <w:pgSz w:w="11906" w:h="16838"/>
       <w:pgMar w:top="1440" w:right="1440" w:bottom="1440" w:left="1440" w:header="708" w:footer="708" w:gutter="0"/>
@@ -1845,6 +8765,14 @@
     </w:sectPr>
   </w:body>
 </w:document>
+</file>
+
+<file path=word/people.xml><?xml version="1.0" encoding="utf-8"?>
+<w15:people xmlns:wpc="http://schemas.microsoft.com/office/word/2010/wordprocessingCanvas" xmlns:cx="http://schemas.microsoft.com/office/drawing/2014/chartex" xmlns:cx1="http://schemas.microsoft.com/office/drawing/2015/9/8/chartex" xmlns:cx2="http://schemas.microsoft.com/office/drawing/2015/10/21/chartex" xmlns:cx3="http://schemas.microsoft.com/office/drawing/2016/5/9/chartex" xmlns:cx4="http://schemas.microsoft.com/office/drawing/2016/5/10/chartex" xmlns:cx5="http://schemas.microsoft.com/office/drawing/2016/5/11/chartex" xmlns:cx6="http://schemas.microsoft.com/office/drawing/2016/5/12/chartex" xmlns:cx7="http://schemas.microsoft.com/office/drawing/2016/5/13/chartex" xmlns:cx8="http://schemas.microsoft.com/office/drawing/2016/5/14/chartex" xmlns:mc="http://schemas.openxmlformats.org/markup-compatibility/2006" xmlns:aink="http://schemas.microsoft.com/office/drawing/2016/ink" xmlns:am3d="http://schemas.microsoft.com/office/drawing/2017/model3d" xmlns:o="urn:schemas-microsoft-com:office:office" xmlns:r="http://schemas.openxmlformats.org/officeDocument/2006/relationships" xmlns:m="http://schemas.openxmlformats.org/officeDocument/2006/math" xmlns:v="urn:schemas-microsoft-com:vml" xmlns:wp14="http://schemas.microsoft.com/office/word/2010/wordprocessingDrawing" xmlns:wp="http://schemas.openxmlformats.org/drawingml/2006/wordprocessingDrawing" xmlns:w10="urn:schemas-microsoft-com:office:word" xmlns:w="http://schemas.openxmlformats.org/wordprocessingml/2006/main" xmlns:w14="http://schemas.microsoft.com/office/word/2010/wordml" xmlns:w15="http://schemas.microsoft.com/office/word/2012/wordml" xmlns:w16cid="http://schemas.microsoft.com/office/word/2016/wordml/cid" xmlns:w16se="http://schemas.microsoft.com/office/word/2015/wordml/symex" xmlns:wpg="http://schemas.microsoft.com/office/word/2010/wordprocessingGroup" xmlns:wpi="http://schemas.microsoft.com/office/word/2010/wordprocessingInk" xmlns:wne="http://schemas.microsoft.com/office/word/2006/wordml" xmlns:wps="http://schemas.microsoft.com/office/word/2010/wordprocessingShape" mc:Ignorable="w14 w15 w16se w16cid wp14">
+  <w15:person w15:author="Ryan">
+    <w15:presenceInfo w15:providerId="None" w15:userId="Ryan"/>
+  </w15:person>
+</w15:people>
 </file>
 
 <file path=word/styles.xml><?xml version="1.0" encoding="utf-8"?>
